--- a/syn/项目：7808.com/7808.com功能分析.docx
+++ b/syn/项目：7808.com/7808.com功能分析.docx
@@ -104,8 +104,21 @@
           <w:sz w:val="44"/>
           <w:szCs w:val="44"/>
         </w:rPr>
-        <w:t>7808.com</w:t>
-      </w:r>
+        <w:t>7808</w:t>
+      </w:r>
+      <w:proofErr w:type="gramStart"/>
+      <w:r>
+        <w:rPr>
+          <w:rFonts w:ascii="宋体" w:hAnsi="宋体" w:hint="eastAsia"/>
+          <w:b/>
+          <w:sz w:val="44"/>
+          <w:szCs w:val="44"/>
+        </w:rPr>
+        <w:t>.com</w:t>
+      </w:r>
+      <w:bookmarkStart w:id="0" w:name="_GoBack"/>
+      <w:bookmarkEnd w:id="0"/>
+      <w:proofErr w:type="gramEnd"/>
     </w:p>
     <w:p>
       <w:pPr>
@@ -358,23 +371,58 @@
           <w:rFonts w:hint="eastAsia"/>
         </w:rPr>
       </w:pPr>
-      <w:bookmarkStart w:id="0" w:name="_GoBack"/>
-      <w:bookmarkEnd w:id="0"/>
-    </w:p>
-    <w:p>
-      <w:hyperlink r:id="rId5" w:history="1">
-        <w:r>
-          <w:rPr>
-            <w:rStyle w:val="a3"/>
-          </w:rPr>
-          <w:t>www.7808.com</w:t>
-        </w:r>
-      </w:hyperlink>
-      <w:r>
-        <w:t xml:space="preserve"> </w:t>
-      </w:r>
-      <w:r>
+    </w:p>
+    <w:p>
+      <w:pPr>
+        <w:rPr>
+          <w:b/>
+        </w:rPr>
+      </w:pPr>
+      <w:r>
+        <w:rPr>
+          <w:b/>
+        </w:rPr>
+        <w:t xml:space="preserve">7808.com </w:t>
+      </w:r>
+      <w:r>
+        <w:rPr>
+          <w:b/>
+        </w:rPr>
         <w:t>功能需求分析</w:t>
+      </w:r>
+    </w:p>
+    <w:p>
+      <w:pPr>
+        <w:rPr>
+          <w:b/>
+        </w:rPr>
+      </w:pPr>
+    </w:p>
+    <w:p>
+      <w:pPr>
+        <w:rPr>
+          <w:b/>
+        </w:rPr>
+      </w:pPr>
+      <w:r>
+        <w:rPr>
+          <w:b/>
+        </w:rPr>
+        <w:t>概述</w:t>
+      </w:r>
+    </w:p>
+    <w:p>
+      <w:pPr>
+        <w:rPr>
+          <w:rFonts w:hint="eastAsia"/>
+          <w:b/>
+        </w:rPr>
+      </w:pPr>
+      <w:r>
+        <w:rPr>
+          <w:b/>
+        </w:rPr>
+        <w:tab/>
       </w:r>
     </w:p>
     <w:p/>
@@ -921,6 +969,7 @@
         <w:ind w:firstLineChars="0"/>
       </w:pPr>
       <w:r>
+        <w:lastRenderedPageBreak/>
         <w:t>测试</w:t>
       </w:r>
     </w:p>
@@ -989,7 +1038,6 @@
     <w:p/>
     <w:p>
       <w:r>
-        <w:lastRenderedPageBreak/>
         <w:t>首页问题：</w:t>
       </w:r>
     </w:p>
@@ -1017,7 +1065,7 @@
             <o:lock v:ext="edit" aspectratio="t"/>
           </v:shapetype>
           <v:shape id="_x0000_i1025" type="#_x0000_t75" style="width:525.75pt;height:750pt">
-            <v:imagedata r:id="rId6" o:title="7808"/>
+            <v:imagedata r:id="rId5" o:title="7808"/>
           </v:shape>
         </w:pict>
       </w:r>

--- a/syn/项目：7808.com/7808.com功能分析.docx
+++ b/syn/项目：7808.com/7808.com功能分析.docx
@@ -7,9 +7,6 @@
         <w:spacing w:line="360" w:lineRule="auto"/>
         <w:ind w:firstLine="420"/>
         <w:jc w:val="center"/>
-        <w:rPr>
-          <w:rFonts w:hint="eastAsia"/>
-        </w:rPr>
       </w:pPr>
     </w:p>
     <w:p>
@@ -17,9 +14,6 @@
         <w:spacing w:line="360" w:lineRule="auto"/>
         <w:ind w:firstLine="420"/>
         <w:jc w:val="center"/>
-        <w:rPr>
-          <w:rFonts w:hint="eastAsia"/>
-        </w:rPr>
       </w:pPr>
     </w:p>
     <w:p>
@@ -27,9 +21,6 @@
         <w:spacing w:line="360" w:lineRule="auto"/>
         <w:ind w:firstLine="420"/>
         <w:jc w:val="center"/>
-        <w:rPr>
-          <w:rFonts w:hint="eastAsia"/>
-        </w:rPr>
       </w:pPr>
     </w:p>
     <w:p>
@@ -37,9 +28,6 @@
         <w:spacing w:line="360" w:lineRule="auto"/>
         <w:ind w:firstLine="420"/>
         <w:jc w:val="center"/>
-        <w:rPr>
-          <w:rFonts w:hint="eastAsia"/>
-        </w:rPr>
       </w:pPr>
     </w:p>
     <w:p>
@@ -47,9 +35,6 @@
         <w:spacing w:line="360" w:lineRule="auto"/>
         <w:ind w:firstLine="420"/>
         <w:jc w:val="center"/>
-        <w:rPr>
-          <w:rFonts w:hint="eastAsia"/>
-        </w:rPr>
       </w:pPr>
     </w:p>
     <w:p>
@@ -57,9 +42,6 @@
         <w:spacing w:line="360" w:lineRule="auto"/>
         <w:ind w:firstLine="420"/>
         <w:jc w:val="center"/>
-        <w:rPr>
-          <w:rFonts w:hint="eastAsia"/>
-        </w:rPr>
       </w:pPr>
     </w:p>
     <w:p>
@@ -67,7 +49,7 @@
         <w:spacing w:line="360" w:lineRule="auto"/>
         <w:jc w:val="center"/>
         <w:rPr>
-          <w:rFonts w:ascii="宋体" w:hAnsi="宋体" w:hint="eastAsia"/>
+          <w:rFonts w:ascii="宋体" w:hAnsi="宋体"/>
           <w:b/>
           <w:sz w:val="44"/>
           <w:szCs w:val="44"/>
@@ -91,7 +73,7 @@
       </w:r>
       <w:r>
         <w:rPr>
-          <w:rFonts w:ascii="宋体" w:hAnsi="宋体"/>
+          <w:rFonts w:ascii="宋体" w:hAnsi="宋体" w:hint="eastAsia"/>
           <w:b/>
           <w:sz w:val="44"/>
         </w:rPr>
@@ -116,8 +98,6 @@
         </w:rPr>
         <w:t>.com</w:t>
       </w:r>
-      <w:bookmarkStart w:id="0" w:name="_GoBack"/>
-      <w:bookmarkEnd w:id="0"/>
       <w:proofErr w:type="gramEnd"/>
     </w:p>
     <w:p>
@@ -136,7 +116,7 @@
         <w:spacing w:line="360" w:lineRule="auto"/>
         <w:jc w:val="center"/>
         <w:rPr>
-          <w:rFonts w:ascii="宋体" w:hAnsi="宋体" w:hint="eastAsia"/>
+          <w:rFonts w:ascii="宋体" w:hAnsi="宋体"/>
           <w:b/>
           <w:sz w:val="48"/>
           <w:szCs w:val="32"/>
@@ -164,9 +144,6 @@
         <w:spacing w:line="360" w:lineRule="auto"/>
         <w:ind w:firstLine="420"/>
         <w:jc w:val="center"/>
-        <w:rPr>
-          <w:rFonts w:hint="eastAsia"/>
-        </w:rPr>
       </w:pPr>
     </w:p>
     <w:p>
@@ -174,9 +151,6 @@
         <w:spacing w:line="360" w:lineRule="auto"/>
         <w:ind w:firstLine="420"/>
         <w:jc w:val="center"/>
-        <w:rPr>
-          <w:rFonts w:hint="eastAsia"/>
-        </w:rPr>
       </w:pPr>
     </w:p>
     <w:p>
@@ -184,9 +158,6 @@
         <w:spacing w:line="360" w:lineRule="auto"/>
         <w:ind w:firstLine="420"/>
         <w:jc w:val="center"/>
-        <w:rPr>
-          <w:rFonts w:hint="eastAsia"/>
-        </w:rPr>
       </w:pPr>
     </w:p>
     <w:p>
@@ -194,9 +165,6 @@
         <w:spacing w:line="360" w:lineRule="auto"/>
         <w:ind w:firstLine="420"/>
         <w:jc w:val="center"/>
-        <w:rPr>
-          <w:rFonts w:hint="eastAsia"/>
-        </w:rPr>
       </w:pPr>
     </w:p>
     <w:p>
@@ -204,9 +172,6 @@
         <w:spacing w:line="360" w:lineRule="auto"/>
         <w:ind w:firstLine="420"/>
         <w:jc w:val="center"/>
-        <w:rPr>
-          <w:rFonts w:hint="eastAsia"/>
-        </w:rPr>
       </w:pPr>
     </w:p>
     <w:p>
@@ -214,9 +179,6 @@
         <w:spacing w:line="360" w:lineRule="auto"/>
         <w:ind w:firstLine="420"/>
         <w:jc w:val="center"/>
-        <w:rPr>
-          <w:rFonts w:hint="eastAsia"/>
-        </w:rPr>
       </w:pPr>
     </w:p>
     <w:p>
@@ -224,9 +186,6 @@
         <w:spacing w:line="360" w:lineRule="auto"/>
         <w:ind w:firstLine="420"/>
         <w:jc w:val="center"/>
-        <w:rPr>
-          <w:rFonts w:hint="eastAsia"/>
-        </w:rPr>
       </w:pPr>
     </w:p>
     <w:p>
@@ -234,9 +193,6 @@
         <w:spacing w:line="360" w:lineRule="auto"/>
         <w:ind w:firstLine="420"/>
         <w:jc w:val="center"/>
-        <w:rPr>
-          <w:rFonts w:hint="eastAsia"/>
-        </w:rPr>
       </w:pPr>
     </w:p>
     <w:p>
@@ -245,11 +201,39 @@
         <w:ind w:firstLine="420"/>
         <w:jc w:val="center"/>
         <w:rPr>
-          <w:rFonts w:hint="eastAsia"/>
           <w:sz w:val="32"/>
           <w:szCs w:val="32"/>
         </w:rPr>
       </w:pPr>
+      <w:r>
+        <w:rPr>
+          <w:sz w:val="32"/>
+          <w:szCs w:val="32"/>
+        </w:rPr>
+        <w:t>By</w:t>
+      </w:r>
+      <w:r>
+        <w:rPr>
+          <w:sz w:val="32"/>
+          <w:szCs w:val="32"/>
+        </w:rPr>
+        <w:t>：技术部</w:t>
+      </w:r>
+      <w:r>
+        <w:rPr>
+          <w:rFonts w:hint="eastAsia"/>
+          <w:sz w:val="32"/>
+          <w:szCs w:val="32"/>
+        </w:rPr>
+        <w:t xml:space="preserve"> </w:t>
+      </w:r>
+      <w:r>
+        <w:rPr>
+          <w:sz w:val="32"/>
+          <w:szCs w:val="32"/>
+        </w:rPr>
+        <w:t>黄春泽</w:t>
+      </w:r>
     </w:p>
     <w:p>
       <w:pPr>
@@ -355,7 +339,6 @@
         <w:spacing w:line="288" w:lineRule="auto"/>
         <w:ind w:firstLineChars="200" w:firstLine="480"/>
         <w:rPr>
-          <w:rFonts w:hint="eastAsia"/>
           <w:sz w:val="24"/>
         </w:rPr>
       </w:pPr>
@@ -365,137 +348,669 @@
         <w:br w:type="page"/>
       </w:r>
     </w:p>
-    <w:p>
-      <w:pPr>
-        <w:rPr>
-          <w:rFonts w:hint="eastAsia"/>
-        </w:rPr>
-      </w:pPr>
-    </w:p>
-    <w:p>
-      <w:pPr>
-        <w:rPr>
-          <w:b/>
-        </w:rPr>
-      </w:pPr>
-      <w:r>
-        <w:rPr>
-          <w:b/>
-        </w:rPr>
-        <w:t xml:space="preserve">7808.com </w:t>
-      </w:r>
-      <w:r>
-        <w:rPr>
-          <w:b/>
-        </w:rPr>
-        <w:t>功能需求分析</w:t>
-      </w:r>
-    </w:p>
-    <w:p>
-      <w:pPr>
-        <w:rPr>
-          <w:b/>
-        </w:rPr>
-      </w:pPr>
-    </w:p>
-    <w:p>
-      <w:pPr>
-        <w:rPr>
-          <w:b/>
-        </w:rPr>
-      </w:pPr>
-      <w:r>
-        <w:rPr>
-          <w:b/>
-        </w:rPr>
-        <w:t>概述</w:t>
-      </w:r>
-    </w:p>
-    <w:p>
-      <w:pPr>
-        <w:rPr>
-          <w:rFonts w:hint="eastAsia"/>
-          <w:b/>
-        </w:rPr>
-      </w:pPr>
-      <w:r>
-        <w:rPr>
-          <w:b/>
-        </w:rPr>
-        <w:tab/>
-      </w:r>
-    </w:p>
     <w:p/>
     <w:p>
-      <w:r>
-        <w:t>程序采用</w:t>
-      </w:r>
-      <w:r>
-        <w:t>CI</w:t>
-      </w:r>
-      <w:r>
-        <w:t>框架编写。独立编写前后台。</w:t>
-      </w:r>
-    </w:p>
-    <w:p/>
-    <w:p>
-      <w:r>
-        <w:t>页面功能分析：</w:t>
-      </w:r>
-    </w:p>
-    <w:p/>
+      <w:pPr>
+        <w:rPr>
+          <w:b/>
+        </w:rPr>
+      </w:pPr>
+    </w:p>
     <w:p>
       <w:pPr>
         <w:pStyle w:val="a4"/>
         <w:numPr>
           <w:ilvl w:val="0"/>
-          <w:numId w:val="5"/>
+          <w:numId w:val="8"/>
         </w:numPr>
         <w:ind w:firstLineChars="0"/>
-      </w:pPr>
-      <w:r>
-        <w:rPr>
-          <w:rFonts w:hint="eastAsia"/>
-        </w:rPr>
-        <w:t>首页</w:t>
-      </w:r>
-    </w:p>
-    <w:p>
-      <w:pPr>
-        <w:ind w:left="360"/>
-      </w:pPr>
-      <w:r>
-        <w:rPr>
-          <w:rFonts w:hint="eastAsia"/>
-        </w:rPr>
-        <w:t>搜索</w:t>
-      </w:r>
-    </w:p>
-    <w:p>
-      <w:pPr>
-        <w:ind w:left="360"/>
-      </w:pPr>
-      <w:r>
-        <w:t>分类导航</w:t>
-      </w:r>
-    </w:p>
-    <w:p>
-      <w:pPr>
-        <w:ind w:left="360"/>
-      </w:pPr>
-      <w:r>
-        <w:t>首页</w:t>
-      </w:r>
-      <w:r>
-        <w:t xml:space="preserve">banner </w:t>
-      </w:r>
-      <w:r>
-        <w:t>幻灯片</w:t>
-      </w:r>
-    </w:p>
-    <w:p>
-      <w:pPr>
-        <w:ind w:left="360"/>
+        <w:outlineLvl w:val="0"/>
+        <w:rPr>
+          <w:b/>
+        </w:rPr>
+      </w:pPr>
+      <w:r>
+        <w:rPr>
+          <w:b/>
+        </w:rPr>
+        <w:t>网站</w:t>
+      </w:r>
+      <w:r>
+        <w:rPr>
+          <w:b/>
+        </w:rPr>
+        <w:t>概述</w:t>
+      </w:r>
+    </w:p>
+    <w:p>
+      <w:pPr>
+        <w:pStyle w:val="a4"/>
+        <w:numPr>
+          <w:ilvl w:val="1"/>
+          <w:numId w:val="9"/>
+        </w:numPr>
+        <w:ind w:left="822" w:firstLineChars="0" w:hanging="374"/>
+        <w:outlineLvl w:val="1"/>
+        <w:rPr>
+          <w:b/>
+        </w:rPr>
+      </w:pPr>
+      <w:r>
+        <w:rPr>
+          <w:rFonts w:hint="eastAsia"/>
+          <w:b/>
+        </w:rPr>
+        <w:t>构建目的</w:t>
+      </w:r>
+    </w:p>
+    <w:p>
+      <w:pPr>
+        <w:pStyle w:val="a4"/>
+        <w:ind w:left="822" w:firstLineChars="0" w:firstLine="0"/>
+      </w:pPr>
+    </w:p>
+    <w:p>
+      <w:pPr>
+        <w:pStyle w:val="a4"/>
+        <w:ind w:left="840" w:firstLineChars="0"/>
+      </w:pPr>
+      <w:r>
+        <w:rPr>
+          <w:rFonts w:hint="eastAsia"/>
+        </w:rPr>
+        <w:t>7808.com</w:t>
+      </w:r>
+      <w:r>
+        <w:rPr>
+          <w:rFonts w:hint="eastAsia"/>
+        </w:rPr>
+        <w:t>主要的主要是围绕问答进行开发，开发期间我们姑且称为</w:t>
+      </w:r>
+      <w:r>
+        <w:rPr>
+          <w:rFonts w:hint="eastAsia"/>
+        </w:rPr>
+        <w:t>7808.com</w:t>
+      </w:r>
+      <w:r>
+        <w:rPr>
+          <w:rFonts w:hint="eastAsia"/>
+        </w:rPr>
+        <w:t>问答站。</w:t>
+      </w:r>
+      <w:r>
+        <w:rPr>
+          <w:rFonts w:hint="eastAsia"/>
+        </w:rPr>
+        <w:t>7808.com</w:t>
+      </w:r>
+      <w:r>
+        <w:rPr>
+          <w:rFonts w:hint="eastAsia"/>
+        </w:rPr>
+        <w:t>主要模块有问答模块、项目模块。</w:t>
+      </w:r>
+      <w:r>
+        <w:rPr>
+          <w:rFonts w:hint="eastAsia"/>
+        </w:rPr>
+        <w:t>2</w:t>
+      </w:r>
+      <w:r>
+        <w:rPr>
+          <w:rFonts w:hint="eastAsia"/>
+        </w:rPr>
+        <w:t>大模块有地区筛选属性，可针对不同地区发布响应地区的专题进行长尾关键字的覆盖，典型的例子有：“广州馋面加盟有那些？”，这类地区形式的长尾关键字相比于“馋面加盟有那些”的范围更小，也比较精准，理论上能达成的价值转化也高。</w:t>
+      </w:r>
+    </w:p>
+    <w:p>
+      <w:pPr>
+        <w:pStyle w:val="a4"/>
+        <w:ind w:left="840" w:firstLineChars="0"/>
+        <w:rPr>
+          <w:b/>
+        </w:rPr>
+      </w:pPr>
+    </w:p>
+    <w:p>
+      <w:pPr>
+        <w:pStyle w:val="a4"/>
+        <w:numPr>
+          <w:ilvl w:val="1"/>
+          <w:numId w:val="9"/>
+        </w:numPr>
+        <w:ind w:left="822" w:firstLineChars="0" w:hanging="374"/>
+        <w:outlineLvl w:val="1"/>
+        <w:rPr>
+          <w:b/>
+        </w:rPr>
+      </w:pPr>
+      <w:r>
+        <w:rPr>
+          <w:rFonts w:hint="eastAsia"/>
+          <w:b/>
+        </w:rPr>
+        <w:t>时间安排</w:t>
+      </w:r>
+    </w:p>
+    <w:p>
+      <w:pPr>
+        <w:pStyle w:val="a4"/>
+        <w:ind w:leftChars="200" w:left="420" w:firstLineChars="0"/>
+      </w:pPr>
+      <w:r>
+        <w:rPr>
+          <w:rFonts w:hint="eastAsia"/>
+        </w:rPr>
+        <w:t>7808.COM</w:t>
+      </w:r>
+      <w:r>
+        <w:rPr>
+          <w:rFonts w:hint="eastAsia"/>
+        </w:rPr>
+        <w:t>的开发暂定为</w:t>
+      </w:r>
+      <w:r>
+        <w:rPr>
+          <w:rFonts w:hint="eastAsia"/>
+        </w:rPr>
+        <w:t>1</w:t>
+      </w:r>
+      <w:r>
+        <w:rPr>
+          <w:rFonts w:hint="eastAsia"/>
+        </w:rPr>
+        <w:t>个月的周期开发计划，月周期内</w:t>
+      </w:r>
+      <w:r>
+        <w:rPr>
+          <w:rFonts w:hint="eastAsia"/>
+        </w:rPr>
+        <w:t>包含</w:t>
+      </w:r>
+      <w:r>
+        <w:rPr>
+          <w:rFonts w:hint="eastAsia"/>
+        </w:rPr>
+        <w:t>３周的</w:t>
+      </w:r>
+      <w:r>
+        <w:rPr>
+          <w:rFonts w:hint="eastAsia"/>
+        </w:rPr>
+        <w:t>开发</w:t>
+      </w:r>
+      <w:r>
+        <w:rPr>
+          <w:rFonts w:hint="eastAsia"/>
+        </w:rPr>
+        <w:t>任务</w:t>
+      </w:r>
+      <w:r>
+        <w:rPr>
+          <w:rFonts w:hint="eastAsia"/>
+        </w:rPr>
+        <w:t>：</w:t>
+      </w:r>
+    </w:p>
+    <w:p>
+      <w:pPr>
+        <w:pStyle w:val="a4"/>
+        <w:ind w:leftChars="200" w:left="420" w:firstLineChars="0"/>
+      </w:pPr>
+      <w:r>
+        <w:rPr>
+          <w:rFonts w:hint="eastAsia"/>
+        </w:rPr>
+        <w:t>第一周</w:t>
+      </w:r>
+      <w:r>
+        <w:rPr>
+          <w:rFonts w:hint="eastAsia"/>
+        </w:rPr>
+        <w:t xml:space="preserve">：　</w:t>
+      </w:r>
+      <w:r>
+        <w:rPr>
+          <w:rFonts w:hint="eastAsia"/>
+        </w:rPr>
+        <w:t>把主体的问答功能和其相关的后台开发出来</w:t>
+      </w:r>
+      <w:r>
+        <w:rPr>
+          <w:rFonts w:hint="eastAsia"/>
+        </w:rPr>
+        <w:t>；</w:t>
+      </w:r>
+    </w:p>
+    <w:p>
+      <w:pPr>
+        <w:pStyle w:val="a4"/>
+        <w:ind w:leftChars="200" w:left="420" w:firstLineChars="0"/>
+      </w:pPr>
+      <w:r>
+        <w:rPr>
+          <w:rFonts w:hint="eastAsia"/>
+        </w:rPr>
+        <w:t>第二周</w:t>
+      </w:r>
+      <w:r>
+        <w:rPr>
+          <w:rFonts w:hint="eastAsia"/>
+        </w:rPr>
+        <w:t>：　完善问答功能，并把项目相关功能</w:t>
+      </w:r>
+      <w:r>
+        <w:rPr>
+          <w:rFonts w:hint="eastAsia"/>
+        </w:rPr>
+        <w:t>（前后台）</w:t>
+      </w:r>
+      <w:r>
+        <w:rPr>
+          <w:rFonts w:hint="eastAsia"/>
+        </w:rPr>
+        <w:t>开发出来；</w:t>
+      </w:r>
+    </w:p>
+    <w:p>
+      <w:pPr>
+        <w:pStyle w:val="a4"/>
+        <w:ind w:leftChars="200" w:left="420" w:firstLineChars="0"/>
+      </w:pPr>
+      <w:r>
+        <w:t xml:space="preserve">第三周：　</w:t>
+      </w:r>
+      <w:r>
+        <w:t>开发文章功能</w:t>
+      </w:r>
+      <w:r>
+        <w:t xml:space="preserve"> </w:t>
+      </w:r>
+      <w:r>
+        <w:t>和</w:t>
+      </w:r>
+      <w:r>
+        <w:rPr>
+          <w:rFonts w:hint="eastAsia"/>
+        </w:rPr>
+        <w:t xml:space="preserve"> </w:t>
+      </w:r>
+      <w:r>
+        <w:rPr>
+          <w:rFonts w:hint="eastAsia"/>
+        </w:rPr>
+        <w:t>会员</w:t>
+      </w:r>
+      <w:r>
+        <w:rPr>
+          <w:rFonts w:hint="eastAsia"/>
+        </w:rPr>
+        <w:t>中心</w:t>
+      </w:r>
+      <w:r>
+        <w:t>。</w:t>
+      </w:r>
+    </w:p>
+    <w:p>
+      <w:pPr>
+        <w:pStyle w:val="a4"/>
+        <w:ind w:leftChars="200" w:left="420" w:firstLineChars="0"/>
+      </w:pPr>
+    </w:p>
+    <w:p>
+      <w:pPr>
+        <w:pStyle w:val="a4"/>
+        <w:ind w:leftChars="200" w:left="420" w:firstLineChars="0"/>
+      </w:pPr>
+      <w:r>
+        <w:t>以上时间安排在后面功能说明中会细分开发模板和组件所用时间安排，但具体时间还是按照开发进度来走。</w:t>
+      </w:r>
+    </w:p>
+    <w:p>
+      <w:r>
+        <w:tab/>
+      </w:r>
+      <w:r>
+        <w:tab/>
+      </w:r>
+      <w:r>
+        <w:tab/>
+      </w:r>
+    </w:p>
+    <w:p>
+      <w:pPr>
+        <w:pStyle w:val="a4"/>
+        <w:numPr>
+          <w:ilvl w:val="1"/>
+          <w:numId w:val="9"/>
+        </w:numPr>
+        <w:ind w:left="822" w:firstLineChars="0" w:hanging="374"/>
+        <w:outlineLvl w:val="1"/>
+        <w:rPr>
+          <w:b/>
+        </w:rPr>
+      </w:pPr>
+      <w:r>
+        <w:rPr>
+          <w:rFonts w:hint="eastAsia"/>
+          <w:b/>
+        </w:rPr>
+        <w:t>系统部署及相关账号资料</w:t>
+      </w:r>
+    </w:p>
+    <w:p>
+      <w:pPr>
+        <w:pStyle w:val="a4"/>
+        <w:ind w:left="822" w:firstLineChars="0" w:firstLine="0"/>
+      </w:pPr>
+      <w:r>
+        <w:t>网站开发拟定使用ＣＩ框架进行开发</w:t>
+      </w:r>
+      <w:r>
+        <w:t>，</w:t>
+      </w:r>
+      <w:r>
+        <w:rPr>
+          <w:rFonts w:hint="eastAsia"/>
+        </w:rPr>
+        <w:t>需要的服务器环境是</w:t>
+      </w:r>
+      <w:r>
+        <w:rPr>
+          <w:rFonts w:hint="eastAsia"/>
+        </w:rPr>
+        <w:t>LNMP</w:t>
+      </w:r>
+      <w:r>
+        <w:rPr>
+          <w:rFonts w:hint="eastAsia"/>
+        </w:rPr>
+        <w:t>环境（</w:t>
+      </w:r>
+      <w:r>
+        <w:rPr>
+          <w:rFonts w:hint="eastAsia"/>
+        </w:rPr>
+        <w:t>Linux</w:t>
+      </w:r>
+      <w:r>
+        <w:t xml:space="preserve"> + </w:t>
+      </w:r>
+      <w:proofErr w:type="spellStart"/>
+      <w:r>
+        <w:t>Nginx</w:t>
+      </w:r>
+      <w:proofErr w:type="spellEnd"/>
+      <w:r>
+        <w:t xml:space="preserve"> + </w:t>
+      </w:r>
+      <w:proofErr w:type="spellStart"/>
+      <w:r>
+        <w:t>php+MySQL</w:t>
+      </w:r>
+      <w:proofErr w:type="spellEnd"/>
+      <w:r>
+        <w:rPr>
+          <w:rFonts w:hint="eastAsia"/>
+        </w:rPr>
+        <w:t>）。代码库管理软件使用</w:t>
+      </w:r>
+      <w:r>
+        <w:rPr>
+          <w:rFonts w:hint="eastAsia"/>
+        </w:rPr>
+        <w:t>SVN</w:t>
+      </w:r>
+      <w:r>
+        <w:rPr>
+          <w:rFonts w:hint="eastAsia"/>
+        </w:rPr>
+        <w:t>版本控制器。</w:t>
+      </w:r>
+    </w:p>
+    <w:p>
+      <w:pPr>
+        <w:pStyle w:val="a4"/>
+        <w:ind w:left="822" w:firstLineChars="0" w:firstLine="0"/>
+      </w:pPr>
+      <w:r>
+        <w:t>初始账号设置：</w:t>
+      </w:r>
+    </w:p>
+    <w:p>
+      <w:pPr>
+        <w:pStyle w:val="a4"/>
+        <w:ind w:left="822" w:firstLineChars="0" w:firstLine="0"/>
+      </w:pPr>
+      <w:r>
+        <w:tab/>
+      </w:r>
+      <w:r>
+        <w:tab/>
+      </w:r>
+      <w:r>
+        <w:t>后台</w:t>
+      </w:r>
+      <w:r>
+        <w:rPr>
+          <w:rFonts w:hint="eastAsia"/>
+        </w:rPr>
+        <w:t xml:space="preserve"> </w:t>
+      </w:r>
+      <w:r>
+        <w:t>test.7808</w:t>
+      </w:r>
+      <w:proofErr w:type="gramStart"/>
+      <w:r>
+        <w:t>.com</w:t>
+      </w:r>
+      <w:proofErr w:type="gramEnd"/>
+      <w:r>
+        <w:t>/</w:t>
+      </w:r>
+      <w:proofErr w:type="spellStart"/>
+      <w:r>
+        <w:t>pcp</w:t>
+      </w:r>
+      <w:proofErr w:type="spellEnd"/>
+      <w:r>
+        <w:t>/</w:t>
+      </w:r>
+      <w:proofErr w:type="spellStart"/>
+      <w:r>
+        <w:t>index.php</w:t>
+      </w:r>
+      <w:proofErr w:type="spellEnd"/>
+    </w:p>
+    <w:p>
+      <w:pPr>
+        <w:pStyle w:val="a4"/>
+        <w:ind w:left="822" w:firstLineChars="0" w:firstLine="0"/>
+      </w:pPr>
+      <w:r>
+        <w:tab/>
+      </w:r>
+      <w:r>
+        <w:tab/>
+      </w:r>
+      <w:r>
+        <w:tab/>
+      </w:r>
+      <w:r>
+        <w:t>账号：</w:t>
+      </w:r>
+      <w:r>
+        <w:rPr>
+          <w:rFonts w:hint="eastAsia"/>
+        </w:rPr>
+        <w:t xml:space="preserve"> ad</w:t>
+      </w:r>
+      <w:r>
+        <w:t xml:space="preserve">min </w:t>
+      </w:r>
+      <w:r>
+        <w:t>密码：</w:t>
+      </w:r>
+      <w:r>
+        <w:t>admin7808!@#$</w:t>
+      </w:r>
+    </w:p>
+    <w:p>
+      <w:pPr>
+        <w:pStyle w:val="a4"/>
+        <w:ind w:left="822" w:firstLineChars="0" w:firstLine="0"/>
+      </w:pPr>
+      <w:r>
+        <w:tab/>
+      </w:r>
+      <w:r>
+        <w:tab/>
+        <w:t>MySQL</w:t>
+      </w:r>
+      <w:r>
+        <w:t>数据库：</w:t>
+      </w:r>
+    </w:p>
+    <w:p>
+      <w:pPr>
+        <w:pStyle w:val="a4"/>
+        <w:ind w:left="822" w:firstLineChars="0" w:firstLine="0"/>
+      </w:pPr>
+      <w:r>
+        <w:tab/>
+      </w:r>
+      <w:r>
+        <w:tab/>
+      </w:r>
+      <w:r>
+        <w:tab/>
+      </w:r>
+      <w:r>
+        <w:t>地址：</w:t>
+      </w:r>
+      <w:proofErr w:type="spellStart"/>
+      <w:proofErr w:type="gramStart"/>
+      <w:r>
+        <w:t>localhost</w:t>
+      </w:r>
+      <w:proofErr w:type="spellEnd"/>
+      <w:proofErr w:type="gramEnd"/>
+    </w:p>
+    <w:p>
+      <w:pPr>
+        <w:pStyle w:val="a4"/>
+        <w:ind w:left="822" w:firstLineChars="0" w:firstLine="0"/>
+      </w:pPr>
+      <w:r>
+        <w:tab/>
+      </w:r>
+      <w:r>
+        <w:tab/>
+      </w:r>
+      <w:r>
+        <w:tab/>
+      </w:r>
+      <w:r>
+        <w:t>数据库名：</w:t>
+      </w:r>
+      <w:proofErr w:type="spellStart"/>
+      <w:proofErr w:type="gramStart"/>
+      <w:r>
+        <w:t>xin</w:t>
+      </w:r>
+      <w:r>
+        <w:t>wenda</w:t>
+      </w:r>
+      <w:proofErr w:type="spellEnd"/>
+      <w:proofErr w:type="gramEnd"/>
+    </w:p>
+    <w:p>
+      <w:pPr>
+        <w:pStyle w:val="a4"/>
+        <w:ind w:left="822" w:firstLineChars="0" w:firstLine="0"/>
+      </w:pPr>
+      <w:r>
+        <w:tab/>
+      </w:r>
+      <w:r>
+        <w:tab/>
+      </w:r>
+      <w:r>
+        <w:tab/>
+      </w:r>
+      <w:r>
+        <w:t>用户：</w:t>
+      </w:r>
+      <w:proofErr w:type="gramStart"/>
+      <w:r>
+        <w:t>root</w:t>
+      </w:r>
+      <w:proofErr w:type="gramEnd"/>
+    </w:p>
+    <w:p>
+      <w:pPr>
+        <w:pStyle w:val="a4"/>
+        <w:ind w:left="822" w:firstLineChars="0" w:firstLine="0"/>
+      </w:pPr>
+      <w:r>
+        <w:tab/>
+      </w:r>
+      <w:r>
+        <w:tab/>
+      </w:r>
+      <w:r>
+        <w:tab/>
+      </w:r>
+      <w:r>
+        <w:t>密码：</w:t>
+      </w:r>
+      <w:r>
+        <w:t>123456</w:t>
+      </w:r>
+    </w:p>
+    <w:p>
+      <w:pPr>
+        <w:pStyle w:val="a4"/>
+        <w:ind w:left="822" w:firstLineChars="0" w:firstLine="0"/>
+      </w:pPr>
+      <w:r>
+        <w:tab/>
+      </w:r>
+      <w:r>
+        <w:tab/>
+        <w:t xml:space="preserve">SVN </w:t>
+      </w:r>
+      <w:r>
+        <w:t>地址：</w:t>
+      </w:r>
+    </w:p>
+    <w:p>
+      <w:pPr>
+        <w:pStyle w:val="a4"/>
+        <w:ind w:left="822" w:firstLineChars="0" w:firstLine="0"/>
+        <w:rPr>
+          <w:rFonts w:hint="eastAsia"/>
+        </w:rPr>
+      </w:pPr>
+      <w:r>
+        <w:tab/>
+      </w:r>
+      <w:r>
+        <w:tab/>
+      </w:r>
+      <w:r>
+        <w:tab/>
+      </w:r>
+      <w:r>
+        <w:t>http://www.svnchina.com/svn/xinwenda</w:t>
+      </w:r>
+    </w:p>
+    <w:p>
+      <w:pPr>
+        <w:rPr>
+          <w:b/>
+        </w:rPr>
       </w:pPr>
     </w:p>
     <w:p>
@@ -503,43 +1018,406 @@
         <w:pStyle w:val="a4"/>
         <w:numPr>
           <w:ilvl w:val="0"/>
-          <w:numId w:val="5"/>
+          <w:numId w:val="8"/>
         </w:numPr>
         <w:ind w:firstLineChars="0"/>
-      </w:pPr>
-      <w:r>
-        <w:t>问答列表页</w:t>
-      </w:r>
-      <w:r>
-        <w:t xml:space="preserve"> </w:t>
-      </w:r>
-      <w:r>
-        <w:t>（补加</w:t>
-      </w:r>
-      <w:r>
-        <w:rPr>
-          <w:rFonts w:hint="eastAsia"/>
-        </w:rPr>
-        <w:t xml:space="preserve"> </w:t>
-      </w:r>
-      <w:r>
-        <w:t>问答分类页面）</w:t>
-      </w:r>
+        <w:outlineLvl w:val="0"/>
+        <w:rPr>
+          <w:b/>
+        </w:rPr>
+      </w:pPr>
+      <w:r>
+        <w:rPr>
+          <w:rFonts w:hint="eastAsia"/>
+          <w:b/>
+        </w:rPr>
+        <w:t>设计概要</w:t>
+      </w:r>
+    </w:p>
+    <w:p>
+      <w:pPr>
+        <w:pStyle w:val="a4"/>
+        <w:numPr>
+          <w:ilvl w:val="1"/>
+          <w:numId w:val="10"/>
+        </w:numPr>
+        <w:ind w:left="805" w:firstLineChars="0" w:hanging="357"/>
+        <w:outlineLvl w:val="1"/>
+        <w:rPr>
+          <w:b/>
+        </w:rPr>
+      </w:pPr>
+      <w:r>
+        <w:rPr>
+          <w:rFonts w:hint="eastAsia"/>
+          <w:b/>
+        </w:rPr>
+        <w:t>系统功能结构设计</w:t>
+      </w:r>
+    </w:p>
+    <w:p>
+      <w:pPr>
+        <w:pStyle w:val="a4"/>
+        <w:numPr>
+          <w:ilvl w:val="2"/>
+          <w:numId w:val="10"/>
+        </w:numPr>
+        <w:ind w:left="1622" w:firstLineChars="0"/>
+        <w:outlineLvl w:val="2"/>
+        <w:rPr>
+          <w:b/>
+        </w:rPr>
+      </w:pPr>
+      <w:r>
+        <w:rPr>
+          <w:rFonts w:hint="eastAsia"/>
+          <w:b/>
+        </w:rPr>
+        <w:t>系统需实现功能</w:t>
+      </w:r>
+    </w:p>
+    <w:p>
+      <w:pPr>
+        <w:pStyle w:val="a4"/>
+        <w:numPr>
+          <w:ilvl w:val="2"/>
+          <w:numId w:val="10"/>
+        </w:numPr>
+        <w:ind w:left="1622" w:firstLineChars="0"/>
+        <w:outlineLvl w:val="2"/>
+        <w:rPr>
+          <w:b/>
+        </w:rPr>
+      </w:pPr>
+      <w:r>
+        <w:rPr>
+          <w:rFonts w:hint="eastAsia"/>
+          <w:b/>
+        </w:rPr>
+        <w:t>需求分析</w:t>
+      </w:r>
+    </w:p>
+    <w:p>
+      <w:pPr>
+        <w:pStyle w:val="a4"/>
+        <w:numPr>
+          <w:ilvl w:val="1"/>
+          <w:numId w:val="10"/>
+        </w:numPr>
+        <w:ind w:left="805" w:firstLineChars="0" w:hanging="357"/>
+        <w:outlineLvl w:val="1"/>
+        <w:rPr>
+          <w:b/>
+        </w:rPr>
+      </w:pPr>
+      <w:r>
+        <w:rPr>
+          <w:rFonts w:hint="eastAsia"/>
+          <w:b/>
+        </w:rPr>
+        <w:t>数据存贮与数据流图</w:t>
+      </w:r>
+    </w:p>
+    <w:p>
+      <w:pPr>
+        <w:pStyle w:val="a4"/>
+        <w:numPr>
+          <w:ilvl w:val="1"/>
+          <w:numId w:val="10"/>
+        </w:numPr>
+        <w:ind w:left="805" w:firstLineChars="0" w:hanging="357"/>
+        <w:outlineLvl w:val="1"/>
+        <w:rPr>
+          <w:b/>
+        </w:rPr>
+      </w:pPr>
+      <w:r>
+        <w:rPr>
+          <w:rFonts w:hint="eastAsia"/>
+          <w:b/>
+        </w:rPr>
+        <w:t>数据库设计</w:t>
+      </w:r>
+      <w:r>
+        <w:rPr>
+          <w:rFonts w:hint="eastAsia"/>
+          <w:b/>
+        </w:rPr>
+        <w:t>(</w:t>
+      </w:r>
+      <w:r>
+        <w:rPr>
+          <w:rFonts w:hint="eastAsia"/>
+          <w:b/>
+        </w:rPr>
+        <w:t>数据字典</w:t>
+      </w:r>
+      <w:r>
+        <w:rPr>
+          <w:rFonts w:hint="eastAsia"/>
+          <w:b/>
+        </w:rPr>
+        <w:t>)</w:t>
+      </w:r>
+    </w:p>
+    <w:p>
+      <w:pPr>
+        <w:rPr>
+          <w:b/>
+        </w:rPr>
+      </w:pPr>
     </w:p>
     <w:p>
       <w:pPr>
         <w:pStyle w:val="a4"/>
         <w:numPr>
           <w:ilvl w:val="0"/>
-          <w:numId w:val="5"/>
+          <w:numId w:val="8"/>
         </w:numPr>
         <w:ind w:firstLineChars="0"/>
-      </w:pPr>
-      <w:r>
-        <w:rPr>
-          <w:rFonts w:hint="eastAsia"/>
-        </w:rPr>
-        <w:t>问答详情页面</w:t>
+        <w:outlineLvl w:val="0"/>
+        <w:rPr>
+          <w:b/>
+        </w:rPr>
+      </w:pPr>
+      <w:r>
+        <w:rPr>
+          <w:b/>
+        </w:rPr>
+        <w:t>系统功能设计</w:t>
+      </w:r>
+    </w:p>
+    <w:p>
+      <w:r>
+        <w:rPr>
+          <w:b/>
+        </w:rPr>
+        <w:tab/>
+      </w:r>
+    </w:p>
+    <w:p/>
+    <w:p>
+      <w:r>
+        <w:t>程序采用</w:t>
+      </w:r>
+      <w:r>
+        <w:t>CI</w:t>
+      </w:r>
+      <w:r>
+        <w:t>框架编写。独立编写前后台。</w:t>
+      </w:r>
+    </w:p>
+    <w:p/>
+    <w:p>
+      <w:r>
+        <w:t>页面功能分析：</w:t>
+      </w:r>
+    </w:p>
+    <w:p>
+      <w:pPr>
+        <w:pStyle w:val="2"/>
+        <w:numPr>
+          <w:ilvl w:val="1"/>
+          <w:numId w:val="13"/>
+        </w:numPr>
+        <w:rPr>
+          <w:color w:val="00B050"/>
+        </w:rPr>
+      </w:pPr>
+      <w:r>
+        <w:rPr>
+          <w:color w:val="00B050"/>
+        </w:rPr>
+        <w:lastRenderedPageBreak/>
+        <w:t>前台功能分析</w:t>
+      </w:r>
+    </w:p>
+    <w:p>
+      <w:pPr>
+        <w:rPr>
+          <w:b/>
+        </w:rPr>
+      </w:pPr>
+      <w:r>
+        <w:rPr>
+          <w:b/>
+        </w:rPr>
+        <w:t xml:space="preserve">3.1.1 </w:t>
+      </w:r>
+      <w:r>
+        <w:rPr>
+          <w:b/>
+        </w:rPr>
+        <w:t>公共组件</w:t>
+      </w:r>
+    </w:p>
+    <w:p>
+      <w:pPr>
+        <w:ind w:left="426"/>
+        <w:rPr>
+          <w:rFonts w:hint="eastAsia"/>
+        </w:rPr>
+      </w:pPr>
+      <w:r>
+        <w:rPr>
+          <w:rFonts w:hint="eastAsia"/>
+        </w:rPr>
+        <w:t>分类导航</w:t>
+      </w:r>
+      <w:r>
+        <w:rPr>
+          <w:rFonts w:hint="eastAsia"/>
+        </w:rPr>
+        <w:t xml:space="preserve"> </w:t>
+      </w:r>
+      <w:r>
+        <w:rPr>
+          <w:rFonts w:hint="eastAsia"/>
+        </w:rPr>
+        <w:t>调用问答类型分类。</w:t>
+      </w:r>
+    </w:p>
+    <w:p>
+      <w:pPr>
+        <w:ind w:left="426"/>
+      </w:pPr>
+      <w:r>
+        <w:t>友情链接</w:t>
+      </w:r>
+      <w:r>
+        <w:rPr>
+          <w:rFonts w:hint="eastAsia"/>
+        </w:rPr>
+        <w:t xml:space="preserve"> </w:t>
+      </w:r>
+    </w:p>
+    <w:p>
+      <w:pPr>
+        <w:ind w:left="426"/>
+      </w:pPr>
+      <w:r>
+        <w:t>用户登录</w:t>
+      </w:r>
+    </w:p>
+    <w:p>
+      <w:pPr>
+        <w:ind w:left="426"/>
+        <w:rPr>
+          <w:rFonts w:hint="eastAsia"/>
+        </w:rPr>
+      </w:pPr>
+      <w:r>
+        <w:t>搜索组件</w:t>
+      </w:r>
+      <w:r>
+        <w:rPr>
+          <w:rFonts w:hint="eastAsia"/>
+        </w:rPr>
+        <w:t xml:space="preserve"> </w:t>
+      </w:r>
+      <w:r>
+        <w:rPr>
+          <w:rFonts w:hint="eastAsia"/>
+        </w:rPr>
+        <w:t>在头部导航处的搜索挂件。</w:t>
+      </w:r>
+    </w:p>
+    <w:p>
+      <w:pPr>
+        <w:rPr>
+          <w:rFonts w:hint="eastAsia"/>
+          <w:b/>
+        </w:rPr>
+      </w:pPr>
+    </w:p>
+    <w:p>
+      <w:pPr>
+        <w:rPr>
+          <w:b/>
+        </w:rPr>
+      </w:pPr>
+      <w:r>
+        <w:rPr>
+          <w:rFonts w:hint="eastAsia"/>
+        </w:rPr>
+        <w:t>3.1.2</w:t>
+      </w:r>
+      <w:r>
+        <w:rPr>
+          <w:b/>
+        </w:rPr>
+        <w:t>首页</w:t>
+      </w:r>
+    </w:p>
+    <w:p>
+      <w:pPr>
+        <w:pStyle w:val="a4"/>
+        <w:ind w:left="360" w:firstLineChars="0" w:firstLine="0"/>
+        <w:rPr>
+          <w:b/>
+        </w:rPr>
+      </w:pPr>
+      <w:r>
+        <w:rPr>
+          <w:b/>
+        </w:rPr>
+        <w:t>主要功能模块：</w:t>
+      </w:r>
+      <w:r>
+        <w:rPr>
+          <w:b/>
+        </w:rPr>
+        <w:t>banner</w:t>
+      </w:r>
+      <w:r>
+        <w:rPr>
+          <w:b/>
+        </w:rPr>
+        <w:t>广告</w:t>
+      </w:r>
+    </w:p>
+    <w:p/>
+    <w:p>
+      <w:pPr>
+        <w:rPr>
+          <w:b/>
+        </w:rPr>
+      </w:pPr>
+      <w:r>
+        <w:rPr>
+          <w:rFonts w:hint="eastAsia"/>
+          <w:b/>
+        </w:rPr>
+        <w:t>3</w:t>
+      </w:r>
+      <w:r>
+        <w:rPr>
+          <w:b/>
+        </w:rPr>
+        <w:t>.1.3</w:t>
+      </w:r>
+      <w:r>
+        <w:rPr>
+          <w:rFonts w:hint="eastAsia"/>
+          <w:b/>
+        </w:rPr>
+        <w:t>问答模块页面</w:t>
+      </w:r>
+    </w:p>
+    <w:p>
+      <w:pPr>
+        <w:pStyle w:val="a4"/>
+        <w:ind w:left="360" w:firstLineChars="0" w:firstLine="0"/>
+        <w:rPr>
+          <w:rFonts w:hint="eastAsia"/>
+          <w:b/>
+        </w:rPr>
+      </w:pPr>
+      <w:r>
+        <w:rPr>
+          <w:b/>
+        </w:rPr>
+        <w:t>说明：针对</w:t>
       </w:r>
     </w:p>
     <w:p>
@@ -547,30 +1425,34 @@
         <w:pStyle w:val="a4"/>
         <w:numPr>
           <w:ilvl w:val="0"/>
-          <w:numId w:val="5"/>
+          <w:numId w:val="20"/>
         </w:numPr>
         <w:ind w:firstLineChars="0"/>
-      </w:pPr>
-      <w:r>
-        <w:t>项目列表页</w:t>
-      </w:r>
-      <w:r>
-        <w:rPr>
-          <w:rFonts w:hint="eastAsia"/>
-        </w:rPr>
-        <w:t xml:space="preserve"> </w:t>
-      </w:r>
-      <w:r>
-        <w:t>(</w:t>
-      </w:r>
-      <w:r>
-        <w:t>补加项目分类页</w:t>
-      </w:r>
-      <w:r>
-        <w:rPr>
-          <w:rFonts w:hint="eastAsia"/>
-        </w:rPr>
-        <w:t>)</w:t>
+        <w:rPr>
+          <w:b/>
+        </w:rPr>
+      </w:pPr>
+      <w:r>
+        <w:rPr>
+          <w:b/>
+        </w:rPr>
+        <w:t>问答列表页</w:t>
+      </w:r>
+    </w:p>
+    <w:p>
+      <w:pPr>
+        <w:pStyle w:val="a4"/>
+        <w:ind w:left="1146" w:firstLineChars="0" w:firstLine="0"/>
+        <w:rPr>
+          <w:b/>
+        </w:rPr>
+      </w:pPr>
+      <w:r>
+        <w:rPr>
+          <w:rFonts w:hint="eastAsia"/>
+          <w:b/>
+        </w:rPr>
+        <w:t>问答列表页面的功能：</w:t>
       </w:r>
     </w:p>
     <w:p>
@@ -578,12 +1460,67 @@
         <w:pStyle w:val="a4"/>
         <w:numPr>
           <w:ilvl w:val="0"/>
-          <w:numId w:val="5"/>
+          <w:numId w:val="16"/>
         </w:numPr>
         <w:ind w:firstLineChars="0"/>
-      </w:pPr>
-      <w:r>
-        <w:t>项目页</w:t>
+        <w:rPr>
+          <w:b/>
+        </w:rPr>
+      </w:pPr>
+      <w:r>
+        <w:rPr>
+          <w:b/>
+        </w:rPr>
+        <w:t>属性筛选：</w:t>
+      </w:r>
+      <w:r>
+        <w:rPr>
+          <w:rFonts w:hint="eastAsia"/>
+          <w:b/>
+        </w:rPr>
+        <w:t xml:space="preserve"> </w:t>
+      </w:r>
+      <w:r>
+        <w:rPr>
+          <w:rFonts w:hint="eastAsia"/>
+          <w:b/>
+        </w:rPr>
+        <w:t>地区筛选</w:t>
+      </w:r>
+      <w:r>
+        <w:rPr>
+          <w:rFonts w:hint="eastAsia"/>
+          <w:b/>
+        </w:rPr>
+        <w:t xml:space="preserve"> </w:t>
+      </w:r>
+      <w:r>
+        <w:rPr>
+          <w:rFonts w:hint="eastAsia"/>
+          <w:b/>
+        </w:rPr>
+        <w:t>和</w:t>
+      </w:r>
+      <w:r>
+        <w:rPr>
+          <w:rFonts w:hint="eastAsia"/>
+          <w:b/>
+        </w:rPr>
+        <w:t xml:space="preserve"> </w:t>
+      </w:r>
+      <w:r>
+        <w:rPr>
+          <w:rFonts w:hint="eastAsia"/>
+          <w:b/>
+        </w:rPr>
+        <w:t>分类筛选；</w:t>
+      </w:r>
+      <w:r>
+        <w:rPr>
+          <w:rFonts w:hint="eastAsia"/>
+          <w:b/>
+        </w:rPr>
+        <w:t xml:space="preserve"> </w:t>
       </w:r>
     </w:p>
     <w:p>
@@ -591,133 +1528,1626 @@
         <w:pStyle w:val="a4"/>
         <w:numPr>
           <w:ilvl w:val="0"/>
-          <w:numId w:val="5"/>
+          <w:numId w:val="16"/>
         </w:numPr>
         <w:ind w:firstLineChars="0"/>
+        <w:rPr>
+          <w:rFonts w:hint="eastAsia"/>
+          <w:b/>
+        </w:rPr>
+      </w:pPr>
+      <w:r>
+        <w:rPr>
+          <w:b/>
+        </w:rPr>
+        <w:t>页面展示特效使用瀑布流。</w:t>
+      </w:r>
+    </w:p>
+    <w:p>
+      <w:pPr>
+        <w:ind w:left="1146"/>
+        <w:rPr>
+          <w:rFonts w:hint="eastAsia"/>
+          <w:b/>
+        </w:rPr>
+      </w:pPr>
+    </w:p>
+    <w:p>
+      <w:pPr>
+        <w:pStyle w:val="a4"/>
+        <w:numPr>
+          <w:ilvl w:val="0"/>
+          <w:numId w:val="20"/>
+        </w:numPr>
+        <w:ind w:firstLineChars="0"/>
+        <w:rPr>
+          <w:b/>
+        </w:rPr>
+      </w:pPr>
+      <w:r>
+        <w:rPr>
+          <w:b/>
+        </w:rPr>
+        <w:t>问题页面</w:t>
+      </w:r>
+    </w:p>
+    <w:p>
+      <w:pPr>
+        <w:pStyle w:val="a4"/>
+        <w:ind w:left="1146" w:firstLineChars="0" w:firstLine="0"/>
+        <w:rPr>
+          <w:b/>
+        </w:rPr>
+      </w:pPr>
+      <w:r>
+        <w:rPr>
+          <w:b/>
+        </w:rPr>
+        <w:t>问题页面主要是以展现问题和问题的回答为主，其主要用到的功能有：</w:t>
+      </w:r>
+    </w:p>
+    <w:p>
+      <w:pPr>
+        <w:pStyle w:val="a4"/>
+        <w:numPr>
+          <w:ilvl w:val="0"/>
+          <w:numId w:val="17"/>
+        </w:numPr>
+        <w:ind w:firstLineChars="0"/>
+        <w:rPr>
+          <w:b/>
+        </w:rPr>
+      </w:pPr>
+      <w:r>
+        <w:rPr>
+          <w:b/>
+        </w:rPr>
+        <w:t>标签功能</w:t>
+      </w:r>
+    </w:p>
+    <w:p>
+      <w:pPr>
+        <w:pStyle w:val="a4"/>
+        <w:ind w:left="1506" w:firstLineChars="0" w:firstLine="0"/>
+        <w:rPr>
+          <w:b/>
+        </w:rPr>
+      </w:pPr>
+      <w:r>
+        <w:rPr>
+          <w:b/>
+        </w:rPr>
+        <w:t>问答添加</w:t>
+      </w:r>
+      <w:r>
+        <w:rPr>
+          <w:b/>
+        </w:rPr>
+        <w:t>tag</w:t>
+      </w:r>
+      <w:r>
+        <w:rPr>
+          <w:b/>
+        </w:rPr>
+        <w:t>标签，精确问题范围。</w:t>
+      </w:r>
+    </w:p>
+    <w:p>
+      <w:pPr>
+        <w:pStyle w:val="a4"/>
+        <w:ind w:left="1506" w:firstLineChars="0" w:firstLine="0"/>
+        <w:rPr>
+          <w:rFonts w:hint="eastAsia"/>
+          <w:b/>
+        </w:rPr>
+      </w:pPr>
+    </w:p>
+    <w:p>
+      <w:pPr>
+        <w:pStyle w:val="a4"/>
+        <w:numPr>
+          <w:ilvl w:val="0"/>
+          <w:numId w:val="17"/>
+        </w:numPr>
+        <w:ind w:firstLineChars="0"/>
+        <w:rPr>
+          <w:b/>
+        </w:rPr>
+      </w:pPr>
+      <w:r>
+        <w:rPr>
+          <w:rFonts w:hint="eastAsia"/>
+          <w:b/>
+        </w:rPr>
+        <w:t>问题回答功能：</w:t>
+      </w:r>
+    </w:p>
+    <w:p>
+      <w:pPr>
+        <w:ind w:left="1506" w:firstLine="174"/>
+        <w:rPr>
+          <w:b/>
+        </w:rPr>
+      </w:pPr>
+      <w:r>
+        <w:rPr>
+          <w:rFonts w:hint="eastAsia"/>
+          <w:b/>
+        </w:rPr>
+        <w:t>权限：判断是否登陆然后才允许回答问题；</w:t>
+      </w:r>
+    </w:p>
+    <w:p>
+      <w:pPr>
+        <w:pStyle w:val="a4"/>
+        <w:ind w:left="1506" w:firstLineChars="0" w:firstLine="174"/>
+        <w:rPr>
+          <w:b/>
+        </w:rPr>
+      </w:pPr>
+      <w:r>
+        <w:rPr>
+          <w:b/>
+        </w:rPr>
+        <w:t>文本限制：问题回复内容能否上场图片和添加链接问题；</w:t>
+      </w:r>
+    </w:p>
+    <w:p>
+      <w:pPr>
+        <w:pStyle w:val="a4"/>
+        <w:ind w:left="1680" w:firstLineChars="0" w:firstLine="0"/>
+        <w:rPr>
+          <w:rFonts w:hint="eastAsia"/>
+          <w:b/>
+        </w:rPr>
+      </w:pPr>
+    </w:p>
+    <w:p>
+      <w:pPr>
+        <w:pStyle w:val="a4"/>
+        <w:numPr>
+          <w:ilvl w:val="0"/>
+          <w:numId w:val="17"/>
+        </w:numPr>
+        <w:ind w:firstLineChars="0"/>
+        <w:rPr>
+          <w:b/>
+        </w:rPr>
+      </w:pPr>
+      <w:r>
+        <w:rPr>
+          <w:b/>
+        </w:rPr>
+        <w:t>问题评分功能：</w:t>
+      </w:r>
+    </w:p>
+    <w:p>
+      <w:pPr>
+        <w:pStyle w:val="a4"/>
+        <w:ind w:left="1506" w:firstLineChars="0" w:firstLine="0"/>
+        <w:rPr>
+          <w:b/>
+        </w:rPr>
+      </w:pPr>
+      <w:r>
+        <w:rPr>
+          <w:b/>
+        </w:rPr>
+        <w:t>对问题质量的评比：使用星级评分还是以分制进行评分。</w:t>
+      </w:r>
+    </w:p>
+    <w:p>
+      <w:pPr>
+        <w:pStyle w:val="a4"/>
+        <w:ind w:left="1506" w:firstLineChars="0" w:firstLine="0"/>
+        <w:rPr>
+          <w:rFonts w:hint="eastAsia"/>
+          <w:b/>
+        </w:rPr>
+      </w:pPr>
+    </w:p>
+    <w:p>
+      <w:pPr>
+        <w:pStyle w:val="a4"/>
+        <w:numPr>
+          <w:ilvl w:val="0"/>
+          <w:numId w:val="17"/>
+        </w:numPr>
+        <w:ind w:firstLineChars="0"/>
+        <w:rPr>
+          <w:b/>
+        </w:rPr>
+      </w:pPr>
+      <w:proofErr w:type="gramStart"/>
+      <w:r>
+        <w:rPr>
+          <w:b/>
+        </w:rPr>
+        <w:t>踩问题</w:t>
+      </w:r>
+      <w:proofErr w:type="gramEnd"/>
+      <w:r>
+        <w:rPr>
+          <w:b/>
+        </w:rPr>
+        <w:t>功能：对问题的</w:t>
+      </w:r>
+      <w:r>
+        <w:rPr>
+          <w:rFonts w:hint="eastAsia"/>
+          <w:b/>
+        </w:rPr>
+        <w:t xml:space="preserve"> </w:t>
+      </w:r>
+      <w:r>
+        <w:rPr>
+          <w:b/>
+        </w:rPr>
+        <w:t>赞</w:t>
+      </w:r>
+      <w:r>
+        <w:rPr>
+          <w:rFonts w:hint="eastAsia"/>
+          <w:b/>
+        </w:rPr>
+        <w:t xml:space="preserve"> </w:t>
+      </w:r>
+      <w:r>
+        <w:rPr>
+          <w:rFonts w:hint="eastAsia"/>
+          <w:b/>
+        </w:rPr>
+        <w:t>和</w:t>
+      </w:r>
+      <w:r>
+        <w:rPr>
+          <w:rFonts w:hint="eastAsia"/>
+          <w:b/>
+        </w:rPr>
+        <w:t xml:space="preserve"> </w:t>
+      </w:r>
+      <w:r>
+        <w:rPr>
+          <w:rFonts w:hint="eastAsia"/>
+          <w:b/>
+        </w:rPr>
+        <w:t>踩。</w:t>
+      </w:r>
+    </w:p>
+    <w:p>
+      <w:pPr>
+        <w:pStyle w:val="a4"/>
+        <w:numPr>
+          <w:ilvl w:val="0"/>
+          <w:numId w:val="17"/>
+        </w:numPr>
+        <w:ind w:firstLineChars="0"/>
+        <w:rPr>
+          <w:b/>
+        </w:rPr>
+      </w:pPr>
+      <w:r>
+        <w:rPr>
+          <w:b/>
+        </w:rPr>
+        <w:t>相关问题推荐：推荐与主题相关的问题。</w:t>
+      </w:r>
+    </w:p>
+    <w:p>
+      <w:pPr>
+        <w:rPr>
+          <w:b/>
+        </w:rPr>
+      </w:pPr>
+    </w:p>
+    <w:p>
+      <w:pPr>
+        <w:rPr>
+          <w:rFonts w:hint="eastAsia"/>
+          <w:b/>
+        </w:rPr>
+      </w:pPr>
+    </w:p>
+    <w:p>
+      <w:pPr>
+        <w:pStyle w:val="a4"/>
+        <w:numPr>
+          <w:ilvl w:val="2"/>
+          <w:numId w:val="24"/>
+        </w:numPr>
+        <w:ind w:firstLineChars="0"/>
+        <w:rPr>
+          <w:b/>
+        </w:rPr>
+      </w:pPr>
+      <w:r>
+        <w:rPr>
+          <w:b/>
+        </w:rPr>
+        <w:t>项目模块</w:t>
+      </w:r>
+    </w:p>
+    <w:p>
+      <w:pPr>
+        <w:pStyle w:val="a4"/>
+        <w:numPr>
+          <w:ilvl w:val="0"/>
+          <w:numId w:val="25"/>
+        </w:numPr>
+        <w:ind w:firstLineChars="0"/>
+        <w:rPr>
+          <w:b/>
+        </w:rPr>
+      </w:pPr>
+      <w:r>
+        <w:rPr>
+          <w:b/>
+        </w:rPr>
+        <w:t>项目列表页</w:t>
+      </w:r>
+    </w:p>
+    <w:p>
+      <w:pPr>
+        <w:pStyle w:val="a4"/>
+        <w:ind w:left="1146" w:firstLineChars="0" w:firstLine="0"/>
+        <w:rPr>
+          <w:b/>
+        </w:rPr>
+      </w:pPr>
+      <w:r>
+        <w:rPr>
+          <w:rFonts w:hint="eastAsia"/>
+          <w:b/>
+        </w:rPr>
+        <w:t>项目列表页是展现所有分类下的项目信息页面，页面模块有：</w:t>
+      </w:r>
+    </w:p>
+    <w:p>
+      <w:pPr>
+        <w:pStyle w:val="a4"/>
+        <w:ind w:left="1146" w:firstLineChars="0" w:firstLine="0"/>
+        <w:rPr>
+          <w:rFonts w:hint="eastAsia"/>
+          <w:b/>
+        </w:rPr>
+      </w:pPr>
+    </w:p>
+    <w:p>
+      <w:pPr>
+        <w:pStyle w:val="a4"/>
+        <w:ind w:left="1146" w:firstLineChars="0" w:firstLine="0"/>
+        <w:rPr>
+          <w:rFonts w:hint="eastAsia"/>
+          <w:b/>
+        </w:rPr>
+      </w:pPr>
+      <w:r>
+        <w:rPr>
+          <w:b/>
+        </w:rPr>
+        <w:t>主要的功能和效果有：</w:t>
+      </w:r>
+    </w:p>
+    <w:p>
+      <w:pPr>
+        <w:pStyle w:val="a4"/>
+        <w:numPr>
+          <w:ilvl w:val="0"/>
+          <w:numId w:val="18"/>
+        </w:numPr>
+        <w:ind w:firstLineChars="0"/>
+        <w:rPr>
+          <w:b/>
+        </w:rPr>
+      </w:pPr>
+      <w:r>
+        <w:rPr>
+          <w:b/>
+        </w:rPr>
+        <w:t>属性筛选：有地区筛选，分类筛选和金额筛选。</w:t>
+      </w:r>
+    </w:p>
+    <w:p>
+      <w:pPr>
+        <w:pStyle w:val="a4"/>
+        <w:ind w:left="1506" w:firstLineChars="0" w:firstLine="0"/>
+        <w:rPr>
+          <w:rFonts w:hint="eastAsia"/>
+          <w:b/>
+        </w:rPr>
+      </w:pPr>
+    </w:p>
+    <w:p>
+      <w:pPr>
+        <w:pStyle w:val="a4"/>
+        <w:numPr>
+          <w:ilvl w:val="0"/>
+          <w:numId w:val="18"/>
+        </w:numPr>
+        <w:ind w:firstLineChars="0"/>
+        <w:rPr>
+          <w:b/>
+        </w:rPr>
+      </w:pPr>
+      <w:r>
+        <w:rPr>
+          <w:b/>
+        </w:rPr>
+        <w:t>项目瀑布流展示</w:t>
+      </w:r>
+    </w:p>
+    <w:p>
+      <w:pPr>
+        <w:ind w:left="1146"/>
+        <w:rPr>
+          <w:rFonts w:hint="eastAsia"/>
+          <w:b/>
+        </w:rPr>
+      </w:pPr>
+    </w:p>
+    <w:p>
+      <w:pPr>
+        <w:pStyle w:val="a4"/>
+        <w:numPr>
+          <w:ilvl w:val="0"/>
+          <w:numId w:val="25"/>
+        </w:numPr>
+        <w:ind w:firstLineChars="0"/>
+        <w:rPr>
+          <w:b/>
+        </w:rPr>
+      </w:pPr>
+      <w:r>
+        <w:rPr>
+          <w:b/>
+        </w:rPr>
+        <w:t>项目详情页</w:t>
+      </w:r>
+    </w:p>
+    <w:p>
+      <w:pPr>
+        <w:pStyle w:val="a4"/>
+        <w:ind w:left="1146" w:firstLineChars="0" w:firstLine="0"/>
+        <w:rPr>
+          <w:rFonts w:hint="eastAsia"/>
+          <w:b/>
+        </w:rPr>
+      </w:pPr>
+      <w:r>
+        <w:rPr>
+          <w:b/>
+        </w:rPr>
+        <w:t>项目详情页面是项目</w:t>
+      </w:r>
+    </w:p>
+    <w:p>
+      <w:pPr>
+        <w:rPr>
+          <w:rFonts w:hint="eastAsia"/>
+          <w:b/>
+        </w:rPr>
+      </w:pPr>
+    </w:p>
+    <w:p>
+      <w:pPr>
+        <w:rPr>
+          <w:b/>
+        </w:rPr>
+      </w:pPr>
+      <w:r>
+        <w:rPr>
+          <w:b/>
+        </w:rPr>
+        <w:t>3.1.5</w:t>
+      </w:r>
+      <w:r>
+        <w:rPr>
+          <w:b/>
+        </w:rPr>
+        <w:tab/>
+      </w:r>
+      <w:r>
+        <w:rPr>
+          <w:b/>
+        </w:rPr>
+        <w:t>会员模板</w:t>
+      </w:r>
+    </w:p>
+    <w:p>
+      <w:pPr>
+        <w:ind w:firstLine="420"/>
+        <w:rPr>
+          <w:b/>
+        </w:rPr>
+      </w:pPr>
+      <w:proofErr w:type="gramStart"/>
+      <w:r>
+        <w:rPr>
+          <w:b/>
+          <w:highlight w:val="lightGray"/>
+        </w:rPr>
+        <w:t>a</w:t>
+      </w:r>
+      <w:proofErr w:type="gramEnd"/>
+      <w:r>
+        <w:rPr>
+          <w:b/>
+        </w:rPr>
+        <w:t>.</w:t>
+      </w:r>
+      <w:r>
+        <w:rPr>
+          <w:b/>
+        </w:rPr>
+        <w:tab/>
+      </w:r>
+      <w:r>
+        <w:rPr>
+          <w:b/>
+        </w:rPr>
+        <w:t>会员注册与登陆</w:t>
+      </w:r>
+    </w:p>
+    <w:p>
+      <w:pPr>
+        <w:ind w:firstLine="420"/>
+        <w:rPr>
+          <w:rFonts w:hint="eastAsia"/>
+          <w:b/>
+        </w:rPr>
+      </w:pPr>
+      <w:r>
+        <w:rPr>
+          <w:b/>
+        </w:rPr>
+        <w:lastRenderedPageBreak/>
+        <w:t>页面使用</w:t>
+      </w:r>
+      <w:proofErr w:type="spellStart"/>
+      <w:r>
+        <w:rPr>
+          <w:b/>
+        </w:rPr>
+        <w:t>ajax</w:t>
+      </w:r>
+      <w:proofErr w:type="spellEnd"/>
+      <w:r>
+        <w:rPr>
+          <w:b/>
+        </w:rPr>
+        <w:t>登陆，扩展：是否也需要</w:t>
+      </w:r>
+      <w:proofErr w:type="spellStart"/>
+      <w:r>
+        <w:rPr>
+          <w:b/>
+        </w:rPr>
+        <w:t>qq</w:t>
+      </w:r>
+      <w:proofErr w:type="spellEnd"/>
+      <w:r>
+        <w:rPr>
+          <w:b/>
+        </w:rPr>
+        <w:t>登陆</w:t>
+      </w:r>
+      <w:proofErr w:type="gramStart"/>
+      <w:r>
+        <w:rPr>
+          <w:b/>
+        </w:rPr>
+        <w:t>和微博登陆</w:t>
+      </w:r>
+      <w:proofErr w:type="gramEnd"/>
+      <w:r>
+        <w:rPr>
+          <w:b/>
+        </w:rPr>
+        <w:t>，增加用户粘性。</w:t>
+      </w:r>
+    </w:p>
+    <w:p>
+      <w:pPr>
+        <w:ind w:leftChars="200" w:left="420"/>
+        <w:rPr>
+          <w:b/>
+        </w:rPr>
+      </w:pPr>
+      <w:r>
+        <w:rPr>
+          <w:b/>
+        </w:rPr>
+        <w:t>会员个人中心管理</w:t>
+      </w:r>
+      <w:r>
+        <w:rPr>
+          <w:rFonts w:hint="eastAsia"/>
+          <w:b/>
+        </w:rPr>
+        <w:t>(</w:t>
+      </w:r>
+      <w:r>
+        <w:rPr>
+          <w:rFonts w:hint="eastAsia"/>
+          <w:b/>
+        </w:rPr>
+        <w:t>资料修改，密码修改</w:t>
+      </w:r>
+      <w:r>
+        <w:rPr>
+          <w:rFonts w:hint="eastAsia"/>
+          <w:b/>
+        </w:rPr>
+        <w:t>)</w:t>
+      </w:r>
+    </w:p>
+    <w:p>
+      <w:pPr>
+        <w:ind w:leftChars="200" w:left="420"/>
+        <w:rPr>
+          <w:b/>
+        </w:rPr>
+      </w:pPr>
+      <w:r>
+        <w:rPr>
+          <w:rFonts w:hint="eastAsia"/>
+          <w:b/>
+        </w:rPr>
+        <w:t>会员问题管理</w:t>
+      </w:r>
+    </w:p>
+    <w:p>
+      <w:pPr>
+        <w:ind w:left="426"/>
+        <w:rPr>
+          <w:rFonts w:hint="eastAsia"/>
+          <w:b/>
+        </w:rPr>
+      </w:pPr>
+    </w:p>
+    <w:p>
+      <w:pPr>
+        <w:rPr>
+          <w:b/>
+        </w:rPr>
+      </w:pPr>
+    </w:p>
+    <w:p>
+      <w:pPr>
+        <w:rPr>
+          <w:b/>
+        </w:rPr>
+      </w:pPr>
+    </w:p>
+    <w:p>
+      <w:pPr>
+        <w:rPr>
+          <w:b/>
+        </w:rPr>
+      </w:pPr>
+      <w:r>
+        <w:rPr>
+          <w:rFonts w:hint="eastAsia"/>
+          <w:b/>
+        </w:rPr>
+        <w:t xml:space="preserve">3.1.6 </w:t>
+      </w:r>
+      <w:r>
+        <w:rPr>
+          <w:b/>
+        </w:rPr>
+        <w:t>广告模块</w:t>
+      </w:r>
+    </w:p>
+    <w:p>
+      <w:pPr>
+        <w:ind w:leftChars="400" w:left="840"/>
+        <w:rPr>
+          <w:b/>
+        </w:rPr>
+      </w:pPr>
+      <w:r>
+        <w:rPr>
+          <w:b/>
+        </w:rPr>
+        <w:t>广告模块主要用在</w:t>
+      </w:r>
+    </w:p>
+    <w:p>
+      <w:pPr>
+        <w:ind w:leftChars="400" w:left="840"/>
+        <w:rPr>
+          <w:rFonts w:hint="eastAsia"/>
+          <w:b/>
+        </w:rPr>
+      </w:pPr>
+    </w:p>
+    <w:p>
+      <w:pPr>
+        <w:rPr>
+          <w:b/>
+        </w:rPr>
+      </w:pPr>
+      <w:r>
+        <w:rPr>
+          <w:b/>
+        </w:rPr>
+        <w:t>3.1.7</w:t>
+      </w:r>
+      <w:r>
+        <w:rPr>
+          <w:b/>
+        </w:rPr>
+        <w:t>章页面（二期功能）</w:t>
+      </w:r>
+    </w:p>
+    <w:p>
+      <w:pPr>
+        <w:rPr>
+          <w:b/>
+        </w:rPr>
+      </w:pPr>
+    </w:p>
+    <w:p>
+      <w:pPr>
+        <w:rPr>
+          <w:b/>
+        </w:rPr>
+      </w:pPr>
+      <w:r>
+        <w:rPr>
+          <w:b/>
+        </w:rPr>
+        <w:t xml:space="preserve">3.1.8 </w:t>
+      </w:r>
+      <w:r>
+        <w:rPr>
+          <w:rFonts w:hint="eastAsia"/>
+          <w:b/>
+        </w:rPr>
+        <w:t>统计模块（二期功能）</w:t>
+      </w:r>
+    </w:p>
+    <w:p>
+      <w:pPr>
+        <w:rPr>
+          <w:b/>
+        </w:rPr>
+      </w:pPr>
+    </w:p>
+    <w:p>
+      <w:pPr>
+        <w:rPr>
+          <w:b/>
+        </w:rPr>
+      </w:pPr>
+      <w:r>
+        <w:rPr>
+          <w:b/>
+        </w:rPr>
+        <w:t>3.1.9</w:t>
+      </w:r>
+      <w:r>
+        <w:rPr>
+          <w:b/>
+        </w:rPr>
+        <w:t>其他功能模块说明：</w:t>
+      </w:r>
+    </w:p>
+    <w:p>
+      <w:pPr>
+        <w:rPr>
+          <w:rFonts w:hint="eastAsia"/>
+          <w:b/>
+        </w:rPr>
+      </w:pPr>
+    </w:p>
+    <w:p>
+      <w:pPr>
+        <w:ind w:firstLine="420"/>
+        <w:rPr>
+          <w:b/>
+        </w:rPr>
+      </w:pPr>
+      <w:proofErr w:type="gramStart"/>
+      <w:r>
+        <w:rPr>
+          <w:b/>
+        </w:rPr>
+        <w:t>a</w:t>
+      </w:r>
+      <w:proofErr w:type="gramEnd"/>
+      <w:r>
+        <w:rPr>
+          <w:b/>
+        </w:rPr>
+        <w:t>.</w:t>
+      </w:r>
+      <w:r>
+        <w:rPr>
+          <w:b/>
+        </w:rPr>
+        <w:tab/>
+      </w:r>
+      <w:r>
+        <w:rPr>
+          <w:b/>
+        </w:rPr>
+        <w:t>链接重写模块</w:t>
+      </w:r>
+    </w:p>
+    <w:p>
+      <w:pPr>
+        <w:pStyle w:val="a4"/>
+        <w:ind w:left="1146" w:firstLineChars="0" w:firstLine="0"/>
+        <w:rPr>
+          <w:b/>
+        </w:rPr>
+      </w:pPr>
+      <w:r>
+        <w:rPr>
+          <w:b/>
+        </w:rPr>
+        <w:t>链接形式的确认</w:t>
+      </w:r>
+    </w:p>
+    <w:p>
+      <w:pPr>
+        <w:pStyle w:val="a4"/>
+        <w:numPr>
+          <w:ilvl w:val="0"/>
+          <w:numId w:val="19"/>
+        </w:numPr>
+        <w:ind w:firstLineChars="0"/>
+      </w:pPr>
+      <w:r>
+        <w:t>动态格式：</w:t>
+      </w:r>
+      <w:r>
+        <w:rPr>
+          <w:rFonts w:hint="eastAsia"/>
+        </w:rPr>
+        <w:t xml:space="preserve"> w</w:t>
+      </w:r>
+      <w:r>
+        <w:t>ww.7808.com/index.php?act=wenda&amp;id=12</w:t>
+      </w:r>
+    </w:p>
+    <w:p>
+      <w:pPr>
+        <w:pStyle w:val="a4"/>
+        <w:numPr>
+          <w:ilvl w:val="0"/>
+          <w:numId w:val="19"/>
+        </w:numPr>
+        <w:ind w:firstLineChars="0"/>
+      </w:pPr>
+      <w:r>
+        <w:t>伪静态格式</w:t>
+      </w:r>
+      <w:r>
+        <w:rPr>
+          <w:rFonts w:hint="eastAsia"/>
+        </w:rPr>
+        <w:t xml:space="preserve">: </w:t>
+      </w:r>
+      <w:hyperlink r:id="rId5" w:history="1">
+        <w:r>
+          <w:rPr>
+            <w:rStyle w:val="a3"/>
+            <w:rFonts w:hint="eastAsia"/>
+          </w:rPr>
+          <w:t>www.7808.com/wenda-12.html</w:t>
+        </w:r>
+      </w:hyperlink>
+      <w:r>
+        <w:t xml:space="preserve"> </w:t>
+      </w:r>
+      <w:r>
+        <w:t>或者</w:t>
+      </w:r>
+      <w:r>
+        <w:rPr>
+          <w:rFonts w:hint="eastAsia"/>
+        </w:rPr>
+        <w:t xml:space="preserve"> </w:t>
+      </w:r>
+      <w:hyperlink r:id="rId6" w:history="1">
+        <w:r>
+          <w:rPr>
+            <w:rStyle w:val="a3"/>
+            <w:rFonts w:hint="eastAsia"/>
+          </w:rPr>
+          <w:t>www.7808.com/wenda/12</w:t>
+        </w:r>
+      </w:hyperlink>
+      <w:r>
+        <w:t xml:space="preserve">  </w:t>
+      </w:r>
+      <w:r>
+        <w:t>这个形式待确认：</w:t>
+      </w:r>
+    </w:p>
+    <w:p>
+      <w:pPr>
+        <w:pStyle w:val="a4"/>
+        <w:ind w:left="1506" w:firstLineChars="0" w:firstLine="0"/>
+        <w:rPr>
+          <w:rFonts w:hint="eastAsia"/>
+        </w:rPr>
+      </w:pPr>
+    </w:p>
+    <w:tbl>
+      <w:tblPr>
+        <w:tblStyle w:val="a5"/>
+        <w:tblW w:w="0" w:type="auto"/>
+        <w:tblInd w:w="1506" w:type="dxa"/>
+        <w:tblLook w:val="04A0" w:firstRow="1" w:lastRow="0" w:firstColumn="1" w:lastColumn="0" w:noHBand="0" w:noVBand="1"/>
+      </w:tblPr>
+      <w:tblGrid>
+        <w:gridCol w:w="2855"/>
+        <w:gridCol w:w="3239"/>
+        <w:gridCol w:w="2856"/>
+      </w:tblGrid>
+      <w:tr>
+        <w:tc>
+          <w:tcPr>
+            <w:tcW w:w="3485" w:type="dxa"/>
+          </w:tcPr>
+          <w:p>
+            <w:pPr>
+              <w:pStyle w:val="a4"/>
+              <w:ind w:firstLineChars="0" w:firstLine="0"/>
+              <w:rPr>
+                <w:rFonts w:hint="eastAsia"/>
+              </w:rPr>
+            </w:pPr>
+          </w:p>
+        </w:tc>
+        <w:tc>
+          <w:tcPr>
+            <w:tcW w:w="3485" w:type="dxa"/>
+          </w:tcPr>
+          <w:p>
+            <w:pPr>
+              <w:pStyle w:val="a4"/>
+              <w:ind w:firstLineChars="0" w:firstLine="0"/>
+              <w:rPr>
+                <w:rFonts w:hint="eastAsia"/>
+                <w:b/>
+                <w:color w:val="00B050"/>
+              </w:rPr>
+            </w:pPr>
+            <w:r>
+              <w:rPr>
+                <w:rFonts w:hint="eastAsia"/>
+                <w:b/>
+                <w:color w:val="00B050"/>
+              </w:rPr>
+              <w:t>链接</w:t>
+            </w:r>
+            <w:r>
+              <w:rPr>
+                <w:rFonts w:hint="eastAsia"/>
+                <w:b/>
+                <w:color w:val="00B050"/>
+              </w:rPr>
+              <w:t>(</w:t>
+            </w:r>
+            <w:r>
+              <w:rPr>
+                <w:rFonts w:hint="eastAsia"/>
+                <w:b/>
+                <w:color w:val="00B050"/>
+              </w:rPr>
+              <w:t>数字为</w:t>
+            </w:r>
+            <w:r>
+              <w:rPr>
+                <w:rFonts w:hint="eastAsia"/>
+                <w:b/>
+                <w:color w:val="00B050"/>
+              </w:rPr>
+              <w:t>id</w:t>
+            </w:r>
+            <w:r>
+              <w:rPr>
+                <w:rFonts w:hint="eastAsia"/>
+                <w:b/>
+                <w:color w:val="00B050"/>
+              </w:rPr>
+              <w:t>，下面的例子</w:t>
+            </w:r>
+            <w:r>
+              <w:rPr>
+                <w:rFonts w:hint="eastAsia"/>
+                <w:b/>
+                <w:color w:val="00B050"/>
+              </w:rPr>
+              <w:t>)</w:t>
+            </w:r>
+          </w:p>
+        </w:tc>
+        <w:tc>
+          <w:tcPr>
+            <w:tcW w:w="3486" w:type="dxa"/>
+          </w:tcPr>
+          <w:p>
+            <w:pPr>
+              <w:pStyle w:val="a4"/>
+              <w:ind w:firstLineChars="0" w:firstLine="0"/>
+              <w:rPr>
+                <w:rFonts w:hint="eastAsia"/>
+                <w:b/>
+                <w:color w:val="00B050"/>
+              </w:rPr>
+            </w:pPr>
+            <w:r>
+              <w:rPr>
+                <w:rFonts w:hint="eastAsia"/>
+                <w:b/>
+                <w:color w:val="00B050"/>
+              </w:rPr>
+              <w:t>备注</w:t>
+            </w:r>
+          </w:p>
+        </w:tc>
+      </w:tr>
+      <w:tr>
+        <w:tc>
+          <w:tcPr>
+            <w:tcW w:w="3485" w:type="dxa"/>
+          </w:tcPr>
+          <w:p>
+            <w:pPr>
+              <w:pStyle w:val="a4"/>
+              <w:ind w:firstLineChars="0" w:firstLine="0"/>
+              <w:rPr>
+                <w:rFonts w:hint="eastAsia"/>
+                <w:b/>
+                <w:color w:val="002060"/>
+              </w:rPr>
+            </w:pPr>
+            <w:r>
+              <w:rPr>
+                <w:rFonts w:hint="eastAsia"/>
+                <w:b/>
+                <w:color w:val="002060"/>
+              </w:rPr>
+              <w:t>问答列表页</w:t>
+            </w:r>
+          </w:p>
+        </w:tc>
+        <w:tc>
+          <w:tcPr>
+            <w:tcW w:w="3485" w:type="dxa"/>
+          </w:tcPr>
+          <w:p>
+            <w:pPr>
+              <w:pStyle w:val="a4"/>
+              <w:ind w:firstLineChars="0" w:firstLine="0"/>
+              <w:rPr>
+                <w:rFonts w:hint="eastAsia"/>
+                <w:color w:val="808080" w:themeColor="background1" w:themeShade="80"/>
+              </w:rPr>
+            </w:pPr>
+            <w:r>
+              <w:rPr>
+                <w:color w:val="808080" w:themeColor="background1" w:themeShade="80"/>
+              </w:rPr>
+              <w:t>www.7808.com/wenda/</w:t>
+            </w:r>
+          </w:p>
+        </w:tc>
+        <w:tc>
+          <w:tcPr>
+            <w:tcW w:w="3486" w:type="dxa"/>
+          </w:tcPr>
+          <w:p>
+            <w:pPr>
+              <w:pStyle w:val="a4"/>
+              <w:ind w:firstLineChars="0" w:firstLine="0"/>
+              <w:rPr>
+                <w:rFonts w:hint="eastAsia"/>
+                <w:color w:val="808080" w:themeColor="background1" w:themeShade="80"/>
+              </w:rPr>
+            </w:pPr>
+          </w:p>
+        </w:tc>
+      </w:tr>
+      <w:tr>
+        <w:tc>
+          <w:tcPr>
+            <w:tcW w:w="3485" w:type="dxa"/>
+          </w:tcPr>
+          <w:p>
+            <w:pPr>
+              <w:pStyle w:val="a4"/>
+              <w:ind w:firstLineChars="0" w:firstLine="0"/>
+              <w:rPr>
+                <w:rFonts w:hint="eastAsia"/>
+                <w:b/>
+                <w:color w:val="002060"/>
+              </w:rPr>
+            </w:pPr>
+            <w:r>
+              <w:rPr>
+                <w:rFonts w:hint="eastAsia"/>
+                <w:b/>
+                <w:color w:val="002060"/>
+              </w:rPr>
+              <w:t>问题页面</w:t>
+            </w:r>
+          </w:p>
+        </w:tc>
+        <w:tc>
+          <w:tcPr>
+            <w:tcW w:w="3485" w:type="dxa"/>
+          </w:tcPr>
+          <w:p>
+            <w:pPr>
+              <w:pStyle w:val="a4"/>
+              <w:ind w:firstLineChars="0" w:firstLine="0"/>
+              <w:rPr>
+                <w:rFonts w:hint="eastAsia"/>
+                <w:color w:val="808080" w:themeColor="background1" w:themeShade="80"/>
+              </w:rPr>
+            </w:pPr>
+            <w:r>
+              <w:rPr>
+                <w:rFonts w:hint="eastAsia"/>
+                <w:color w:val="808080" w:themeColor="background1" w:themeShade="80"/>
+              </w:rPr>
+              <w:t>www.7808.com/wenda-122.html</w:t>
+            </w:r>
+          </w:p>
+        </w:tc>
+        <w:tc>
+          <w:tcPr>
+            <w:tcW w:w="3486" w:type="dxa"/>
+          </w:tcPr>
+          <w:p>
+            <w:pPr>
+              <w:pStyle w:val="a4"/>
+              <w:ind w:firstLineChars="0" w:firstLine="0"/>
+              <w:rPr>
+                <w:rFonts w:hint="eastAsia"/>
+                <w:color w:val="808080" w:themeColor="background1" w:themeShade="80"/>
+              </w:rPr>
+            </w:pPr>
+          </w:p>
+        </w:tc>
+      </w:tr>
+      <w:tr>
+        <w:tc>
+          <w:tcPr>
+            <w:tcW w:w="3485" w:type="dxa"/>
+          </w:tcPr>
+          <w:p>
+            <w:pPr>
+              <w:pStyle w:val="a4"/>
+              <w:ind w:firstLineChars="0" w:firstLine="0"/>
+              <w:rPr>
+                <w:rFonts w:hint="eastAsia"/>
+                <w:b/>
+                <w:color w:val="002060"/>
+              </w:rPr>
+            </w:pPr>
+            <w:r>
+              <w:rPr>
+                <w:rFonts w:hint="eastAsia"/>
+                <w:b/>
+                <w:color w:val="002060"/>
+              </w:rPr>
+              <w:t>项目列表页面</w:t>
+            </w:r>
+          </w:p>
+        </w:tc>
+        <w:tc>
+          <w:tcPr>
+            <w:tcW w:w="3485" w:type="dxa"/>
+          </w:tcPr>
+          <w:p>
+            <w:pPr>
+              <w:pStyle w:val="a4"/>
+              <w:ind w:firstLineChars="0" w:firstLine="0"/>
+              <w:rPr>
+                <w:rFonts w:hint="eastAsia"/>
+                <w:color w:val="808080" w:themeColor="background1" w:themeShade="80"/>
+              </w:rPr>
+            </w:pPr>
+            <w:r>
+              <w:rPr>
+                <w:rFonts w:hint="eastAsia"/>
+                <w:color w:val="808080" w:themeColor="background1" w:themeShade="80"/>
+              </w:rPr>
+              <w:t>www.7808.com/item/</w:t>
+            </w:r>
+          </w:p>
+        </w:tc>
+        <w:tc>
+          <w:tcPr>
+            <w:tcW w:w="3486" w:type="dxa"/>
+          </w:tcPr>
+          <w:p>
+            <w:pPr>
+              <w:pStyle w:val="a4"/>
+              <w:ind w:firstLineChars="0" w:firstLine="0"/>
+              <w:rPr>
+                <w:rFonts w:hint="eastAsia"/>
+                <w:color w:val="808080" w:themeColor="background1" w:themeShade="80"/>
+              </w:rPr>
+            </w:pPr>
+          </w:p>
+        </w:tc>
+      </w:tr>
+      <w:tr>
+        <w:tc>
+          <w:tcPr>
+            <w:tcW w:w="3485" w:type="dxa"/>
+          </w:tcPr>
+          <w:p>
+            <w:pPr>
+              <w:pStyle w:val="a4"/>
+              <w:ind w:firstLineChars="0" w:firstLine="0"/>
+              <w:rPr>
+                <w:rFonts w:hint="eastAsia"/>
+                <w:b/>
+                <w:color w:val="002060"/>
+              </w:rPr>
+            </w:pPr>
+            <w:r>
+              <w:rPr>
+                <w:rFonts w:hint="eastAsia"/>
+                <w:b/>
+                <w:color w:val="002060"/>
+              </w:rPr>
+              <w:t>项目页</w:t>
+            </w:r>
+          </w:p>
+        </w:tc>
+        <w:tc>
+          <w:tcPr>
+            <w:tcW w:w="3485" w:type="dxa"/>
+          </w:tcPr>
+          <w:p>
+            <w:pPr>
+              <w:pStyle w:val="a4"/>
+              <w:ind w:firstLineChars="0" w:firstLine="0"/>
+              <w:rPr>
+                <w:rFonts w:hint="eastAsia"/>
+                <w:color w:val="808080" w:themeColor="background1" w:themeShade="80"/>
+              </w:rPr>
+            </w:pPr>
+            <w:r>
+              <w:rPr>
+                <w:color w:val="808080" w:themeColor="background1" w:themeShade="80"/>
+              </w:rPr>
+              <w:t>www.7808.com/item-11212.html</w:t>
+            </w:r>
+          </w:p>
+        </w:tc>
+        <w:tc>
+          <w:tcPr>
+            <w:tcW w:w="3486" w:type="dxa"/>
+          </w:tcPr>
+          <w:p>
+            <w:pPr>
+              <w:pStyle w:val="a4"/>
+              <w:ind w:firstLineChars="0" w:firstLine="0"/>
+              <w:rPr>
+                <w:rFonts w:hint="eastAsia"/>
+                <w:color w:val="808080" w:themeColor="background1" w:themeShade="80"/>
+              </w:rPr>
+            </w:pPr>
+          </w:p>
+        </w:tc>
+      </w:tr>
+      <w:tr>
+        <w:tc>
+          <w:tcPr>
+            <w:tcW w:w="3485" w:type="dxa"/>
+          </w:tcPr>
+          <w:p>
+            <w:pPr>
+              <w:pStyle w:val="a4"/>
+              <w:ind w:firstLineChars="0" w:firstLine="0"/>
+              <w:rPr>
+                <w:rFonts w:hint="eastAsia"/>
+                <w:b/>
+                <w:color w:val="002060"/>
+              </w:rPr>
+            </w:pPr>
+            <w:r>
+              <w:rPr>
+                <w:rFonts w:hint="eastAsia"/>
+                <w:b/>
+                <w:color w:val="002060"/>
+              </w:rPr>
+              <w:t>文章页面</w:t>
+            </w:r>
+          </w:p>
+        </w:tc>
+        <w:tc>
+          <w:tcPr>
+            <w:tcW w:w="3485" w:type="dxa"/>
+          </w:tcPr>
+          <w:p>
+            <w:pPr>
+              <w:pStyle w:val="a4"/>
+              <w:ind w:firstLineChars="0" w:firstLine="0"/>
+              <w:rPr>
+                <w:rFonts w:hint="eastAsia"/>
+                <w:color w:val="808080" w:themeColor="background1" w:themeShade="80"/>
+              </w:rPr>
+            </w:pPr>
+            <w:r>
+              <w:rPr>
+                <w:rFonts w:hint="eastAsia"/>
+                <w:color w:val="808080" w:themeColor="background1" w:themeShade="80"/>
+              </w:rPr>
+              <w:t>www.7808.com/article-1222.html</w:t>
+            </w:r>
+          </w:p>
+        </w:tc>
+        <w:tc>
+          <w:tcPr>
+            <w:tcW w:w="3486" w:type="dxa"/>
+          </w:tcPr>
+          <w:p>
+            <w:pPr>
+              <w:pStyle w:val="a4"/>
+              <w:ind w:firstLineChars="0" w:firstLine="0"/>
+              <w:rPr>
+                <w:rFonts w:hint="eastAsia"/>
+                <w:color w:val="808080" w:themeColor="background1" w:themeShade="80"/>
+              </w:rPr>
+            </w:pPr>
+          </w:p>
+        </w:tc>
+      </w:tr>
+      <w:tr>
+        <w:tc>
+          <w:tcPr>
+            <w:tcW w:w="3485" w:type="dxa"/>
+          </w:tcPr>
+          <w:p>
+            <w:pPr>
+              <w:pStyle w:val="a4"/>
+              <w:ind w:firstLineChars="0" w:firstLine="0"/>
+              <w:rPr>
+                <w:rFonts w:hint="eastAsia"/>
+                <w:b/>
+                <w:color w:val="002060"/>
+              </w:rPr>
+            </w:pPr>
+            <w:r>
+              <w:rPr>
+                <w:rFonts w:hint="eastAsia"/>
+                <w:b/>
+                <w:color w:val="002060"/>
+              </w:rPr>
+              <w:t>会员中心</w:t>
+            </w:r>
+          </w:p>
+        </w:tc>
+        <w:tc>
+          <w:tcPr>
+            <w:tcW w:w="3485" w:type="dxa"/>
+          </w:tcPr>
+          <w:p>
+            <w:pPr>
+              <w:pStyle w:val="a4"/>
+              <w:ind w:firstLineChars="0" w:firstLine="0"/>
+              <w:rPr>
+                <w:color w:val="808080" w:themeColor="background1" w:themeShade="80"/>
+              </w:rPr>
+            </w:pPr>
+            <w:r>
+              <w:rPr>
+                <w:rFonts w:hint="eastAsia"/>
+                <w:color w:val="808080" w:themeColor="background1" w:themeShade="80"/>
+              </w:rPr>
+              <w:t>直接使用动态页面</w:t>
+            </w:r>
+          </w:p>
+          <w:p>
+            <w:pPr>
+              <w:pStyle w:val="a4"/>
+              <w:ind w:firstLineChars="0" w:firstLine="0"/>
+              <w:rPr>
+                <w:color w:val="808080" w:themeColor="background1" w:themeShade="80"/>
+              </w:rPr>
+            </w:pPr>
+            <w:r>
+              <w:rPr>
+                <w:color w:val="808080" w:themeColor="background1" w:themeShade="80"/>
+              </w:rPr>
+              <w:t>注册：</w:t>
+            </w:r>
+            <w:r>
+              <w:rPr>
+                <w:rFonts w:hint="eastAsia"/>
+                <w:color w:val="808080" w:themeColor="background1" w:themeShade="80"/>
+              </w:rPr>
+              <w:t xml:space="preserve"> </w:t>
+            </w:r>
+            <w:hyperlink r:id="rId7" w:history="1">
+              <w:r>
+                <w:rPr>
+                  <w:rStyle w:val="a3"/>
+                  <w:rFonts w:hint="eastAsia"/>
+                  <w:color w:val="808080" w:themeColor="background1" w:themeShade="80"/>
+                </w:rPr>
+                <w:t>www</w:t>
+              </w:r>
+              <w:r>
+                <w:rPr>
+                  <w:rStyle w:val="a3"/>
+                  <w:color w:val="808080" w:themeColor="background1" w:themeShade="80"/>
+                </w:rPr>
+                <w:t>.7808.com/regrest</w:t>
+              </w:r>
+            </w:hyperlink>
+          </w:p>
+          <w:p>
+            <w:pPr>
+              <w:pStyle w:val="a4"/>
+              <w:ind w:firstLineChars="0" w:firstLine="0"/>
+              <w:rPr>
+                <w:color w:val="808080" w:themeColor="background1" w:themeShade="80"/>
+              </w:rPr>
+            </w:pPr>
+            <w:r>
+              <w:rPr>
+                <w:color w:val="808080" w:themeColor="background1" w:themeShade="80"/>
+              </w:rPr>
+              <w:t>登陆：</w:t>
+            </w:r>
+            <w:r>
+              <w:rPr>
+                <w:rFonts w:hint="eastAsia"/>
+                <w:color w:val="808080" w:themeColor="background1" w:themeShade="80"/>
+              </w:rPr>
+              <w:t xml:space="preserve"> </w:t>
+            </w:r>
+            <w:hyperlink r:id="rId8" w:history="1">
+              <w:r>
+                <w:rPr>
+                  <w:rStyle w:val="a3"/>
+                  <w:rFonts w:hint="eastAsia"/>
+                  <w:color w:val="808080" w:themeColor="background1" w:themeShade="80"/>
+                </w:rPr>
+                <w:t>www</w:t>
+              </w:r>
+              <w:r>
+                <w:rPr>
+                  <w:rStyle w:val="a3"/>
+                  <w:color w:val="808080" w:themeColor="background1" w:themeShade="80"/>
+                </w:rPr>
+                <w:t>.7808.com/login</w:t>
+              </w:r>
+            </w:hyperlink>
+          </w:p>
+          <w:p>
+            <w:pPr>
+              <w:pStyle w:val="a4"/>
+              <w:ind w:firstLineChars="0" w:firstLine="0"/>
+              <w:rPr>
+                <w:rFonts w:hint="eastAsia"/>
+                <w:color w:val="808080" w:themeColor="background1" w:themeShade="80"/>
+              </w:rPr>
+            </w:pPr>
+            <w:r>
+              <w:rPr>
+                <w:color w:val="808080" w:themeColor="background1" w:themeShade="80"/>
+              </w:rPr>
+              <w:t>会员中心：</w:t>
+            </w:r>
+            <w:r>
+              <w:rPr>
+                <w:color w:val="808080" w:themeColor="background1" w:themeShade="80"/>
+              </w:rPr>
+              <w:t>www.7808.com/center</w:t>
+            </w:r>
+          </w:p>
+        </w:tc>
+        <w:tc>
+          <w:tcPr>
+            <w:tcW w:w="3486" w:type="dxa"/>
+          </w:tcPr>
+          <w:p>
+            <w:pPr>
+              <w:pStyle w:val="a4"/>
+              <w:ind w:firstLineChars="0" w:firstLine="0"/>
+              <w:rPr>
+                <w:rFonts w:hint="eastAsia"/>
+                <w:color w:val="808080" w:themeColor="background1" w:themeShade="80"/>
+              </w:rPr>
+            </w:pPr>
+          </w:p>
+        </w:tc>
+      </w:tr>
+    </w:tbl>
+    <w:p>
+      <w:pPr>
+        <w:pStyle w:val="a4"/>
+        <w:ind w:left="1506" w:firstLineChars="0" w:firstLine="0"/>
+        <w:rPr>
+          <w:rFonts w:hint="eastAsia"/>
+        </w:rPr>
+      </w:pPr>
+    </w:p>
+    <w:p>
+      <w:pPr>
+        <w:pStyle w:val="a4"/>
+        <w:numPr>
+          <w:ilvl w:val="0"/>
+          <w:numId w:val="19"/>
+        </w:numPr>
+        <w:ind w:firstLineChars="0"/>
+        <w:rPr>
+          <w:rFonts w:hint="eastAsia"/>
+        </w:rPr>
       </w:pPr>
     </w:p>
     <w:p/>
     <w:p/>
     <w:p>
-      <w:r>
-        <w:t>主要功能模块：</w:t>
-      </w:r>
-    </w:p>
-    <w:p>
-      <w:pPr>
-        <w:pStyle w:val="a4"/>
-        <w:numPr>
-          <w:ilvl w:val="0"/>
-          <w:numId w:val="2"/>
-        </w:numPr>
-        <w:ind w:firstLineChars="0"/>
-      </w:pPr>
-      <w:r>
-        <w:rPr>
-          <w:rFonts w:hint="eastAsia"/>
-        </w:rPr>
-        <w:t>项目模块</w:t>
-      </w:r>
-    </w:p>
-    <w:p>
-      <w:pPr>
-        <w:pStyle w:val="a4"/>
+      <w:pPr>
+        <w:pStyle w:val="2"/>
         <w:numPr>
           <w:ilvl w:val="1"/>
-          <w:numId w:val="2"/>
+          <w:numId w:val="13"/>
         </w:numPr>
-        <w:ind w:firstLineChars="0"/>
-      </w:pPr>
-      <w:r>
-        <w:t>属性筛选功能：地区筛选</w:t>
-      </w:r>
-      <w:r>
-        <w:t>，</w:t>
-      </w:r>
-      <w:r>
-        <w:t>类型筛选（分类）</w:t>
-      </w:r>
-      <w:r>
-        <w:t>，</w:t>
-      </w:r>
-      <w:r>
-        <w:t>金额</w:t>
-      </w:r>
-    </w:p>
-    <w:p>
-      <w:pPr>
-        <w:pStyle w:val="a4"/>
-        <w:numPr>
-          <w:ilvl w:val="0"/>
-          <w:numId w:val="2"/>
-        </w:numPr>
-        <w:ind w:firstLineChars="0"/>
-      </w:pPr>
-      <w:r>
-        <w:t>广告模块</w:t>
-      </w:r>
-    </w:p>
-    <w:p>
-      <w:pPr>
-        <w:pStyle w:val="a4"/>
-        <w:numPr>
-          <w:ilvl w:val="0"/>
-          <w:numId w:val="2"/>
-        </w:numPr>
-        <w:ind w:firstLineChars="0"/>
-      </w:pPr>
-      <w:r>
-        <w:t>文章模块</w:t>
-      </w:r>
-    </w:p>
-    <w:p>
-      <w:pPr>
-        <w:pStyle w:val="a4"/>
-        <w:numPr>
-          <w:ilvl w:val="0"/>
-          <w:numId w:val="2"/>
-        </w:numPr>
-        <w:ind w:firstLineChars="0"/>
-      </w:pPr>
-      <w:r>
-        <w:t>问答模块</w:t>
-      </w:r>
-    </w:p>
-    <w:p>
-      <w:pPr>
-        <w:pStyle w:val="a4"/>
-        <w:numPr>
-          <w:ilvl w:val="0"/>
-          <w:numId w:val="2"/>
-        </w:numPr>
-        <w:ind w:firstLineChars="0"/>
-      </w:pPr>
-      <w:r>
-        <w:t>会员模块</w:t>
-      </w:r>
-    </w:p>
-    <w:p>
-      <w:pPr>
-        <w:pStyle w:val="a4"/>
-        <w:numPr>
-          <w:ilvl w:val="0"/>
-          <w:numId w:val="2"/>
-        </w:numPr>
-        <w:ind w:firstLineChars="0"/>
-      </w:pPr>
-      <w:r>
-        <w:rPr>
-          <w:rFonts w:hint="eastAsia"/>
-        </w:rPr>
-        <w:t>友情链接模块</w:t>
-      </w:r>
-    </w:p>
-    <w:p>
-      <w:pPr>
-        <w:ind w:left="420"/>
-      </w:pPr>
-    </w:p>
-    <w:p/>
+        <w:rPr>
+          <w:color w:val="00B050"/>
+        </w:rPr>
+      </w:pPr>
+      <w:r>
+        <w:rPr>
+          <w:color w:val="00B050"/>
+        </w:rPr>
+        <w:t>后台</w:t>
+      </w:r>
+      <w:bookmarkStart w:id="0" w:name="_GoBack"/>
+      <w:bookmarkEnd w:id="0"/>
+      <w:r>
+        <w:rPr>
+          <w:color w:val="00B050"/>
+        </w:rPr>
+        <w:t>功能分析</w:t>
+      </w:r>
+    </w:p>
+    <w:p>
+      <w:pPr>
+        <w:rPr>
+          <w:rFonts w:hint="eastAsia"/>
+        </w:rPr>
+      </w:pPr>
+    </w:p>
+    <w:p>
+      <w:pPr>
+        <w:rPr>
+          <w:rFonts w:hint="eastAsia"/>
+        </w:rPr>
+      </w:pPr>
+      <w:r>
+        <w:rPr>
+          <w:rFonts w:hint="eastAsia"/>
+        </w:rPr>
+        <w:t>后台功能分析</w:t>
+      </w:r>
+    </w:p>
+    <w:p>
+      <w:pPr>
+        <w:widowControl/>
+        <w:jc w:val="left"/>
+      </w:pPr>
+      <w:r>
+        <w:br w:type="page"/>
+      </w:r>
+    </w:p>
     <w:p/>
     <w:p>
       <w:r>
@@ -879,6 +3309,12 @@
         <w:rPr>
           <w:rFonts w:hint="eastAsia"/>
         </w:rPr>
+        <w:t>，</w:t>
+      </w:r>
+      <w:r>
+        <w:rPr>
+          <w:rFonts w:hint="eastAsia"/>
+        </w:rPr>
         <w:t>）</w:t>
       </w:r>
       <w:r>
@@ -914,7 +3350,13 @@
     <w:p/>
     <w:p>
       <w:r>
-        <w:t>主要页面：</w:t>
+        <w:t>主要</w:t>
+      </w:r>
+      <w:r>
+        <w:t>设计草稿图给到的页面有</w:t>
+      </w:r>
+      <w:r>
+        <w:t>：</w:t>
       </w:r>
     </w:p>
     <w:p>
@@ -954,6 +3396,9 @@
           <w:numId w:val="4"/>
         </w:numPr>
         <w:ind w:firstLineChars="0"/>
+        <w:rPr>
+          <w:rFonts w:hint="eastAsia"/>
+        </w:rPr>
       </w:pPr>
       <w:r>
         <w:t>问答页面</w:t>
@@ -969,8 +3414,10 @@
         <w:ind w:firstLineChars="0"/>
       </w:pPr>
       <w:r>
-        <w:lastRenderedPageBreak/>
-        <w:t>测试</w:t>
+        <w:t>项</w:t>
+      </w:r>
+      <w:r>
+        <w:t>目列表页面</w:t>
       </w:r>
     </w:p>
     <w:p>
@@ -983,92 +3430,78 @@
         <w:ind w:firstLineChars="0"/>
       </w:pPr>
       <w:r>
-        <w:t>项目页</w:t>
-      </w:r>
-    </w:p>
-    <w:p/>
-    <w:p/>
-    <w:p/>
-    <w:p/>
-    <w:p/>
-    <w:p/>
-    <w:p/>
-    <w:p/>
-    <w:p/>
-    <w:p/>
-    <w:p/>
-    <w:p/>
-    <w:p/>
-    <w:p/>
-    <w:p/>
-    <w:p/>
-    <w:p/>
-    <w:p/>
-    <w:p/>
-    <w:p/>
-    <w:p/>
-    <w:p/>
-    <w:p/>
-    <w:p/>
-    <w:p/>
-    <w:p/>
-    <w:p/>
-    <w:p/>
-    <w:p/>
-    <w:p/>
-    <w:p/>
-    <w:p/>
-    <w:p/>
-    <w:p/>
-    <w:p/>
-    <w:p/>
-    <w:p/>
-    <w:p/>
-    <w:p/>
-    <w:p/>
-    <w:p/>
-    <w:p/>
-    <w:p/>
-    <w:p/>
-    <w:p/>
-    <w:p/>
-    <w:p/>
-    <w:p/>
-    <w:p/>
-    <w:p/>
-    <w:p>
-      <w:r>
-        <w:t>首页问题：</w:t>
-      </w:r>
-    </w:p>
-    <w:p>
-      <w:r>
-        <w:lastRenderedPageBreak/>
-        <w:pict>
-          <v:shapetype id="_x0000_t75" coordsize="21600,21600" o:spt="75" o:preferrelative="t" path="m@4@5l@4@11@9@11@9@5xe" filled="f" stroked="f">
-            <v:stroke joinstyle="miter"/>
-            <v:formulas>
-              <v:f eqn="if lineDrawn pixelLineWidth 0"/>
-              <v:f eqn="sum @0 1 0"/>
-              <v:f eqn="sum 0 0 @1"/>
-              <v:f eqn="prod @2 1 2"/>
-              <v:f eqn="prod @3 21600 pixelWidth"/>
-              <v:f eqn="prod @3 21600 pixelHeight"/>
-              <v:f eqn="sum @0 0 1"/>
-              <v:f eqn="prod @6 1 2"/>
-              <v:f eqn="prod @7 21600 pixelWidth"/>
-              <v:f eqn="sum @8 21600 0"/>
-              <v:f eqn="prod @7 21600 pixelHeight"/>
-              <v:f eqn="sum @10 21600 0"/>
-            </v:formulas>
-            <v:path o:extrusionok="f" gradientshapeok="t" o:connecttype="rect"/>
-            <o:lock v:ext="edit" aspectratio="t"/>
-          </v:shapetype>
-          <v:shape id="_x0000_i1025" type="#_x0000_t75" style="width:525.75pt;height:750pt">
-            <v:imagedata r:id="rId5" o:title="7808"/>
-          </v:shape>
-        </w:pict>
-      </w:r>
+        <w:t>项目页面</w:t>
+      </w:r>
+    </w:p>
+    <w:p>
+      <w:pPr>
+        <w:pStyle w:val="a4"/>
+        <w:numPr>
+          <w:ilvl w:val="0"/>
+          <w:numId w:val="4"/>
+        </w:numPr>
+        <w:ind w:firstLineChars="0"/>
+      </w:pPr>
+      <w:r>
+        <w:t>文章页面</w:t>
+      </w:r>
+    </w:p>
+    <w:p>
+      <w:r>
+        <w:t>但还缺少以下页面需要后续补充：</w:t>
+      </w:r>
+    </w:p>
+    <w:p>
+      <w:pPr>
+        <w:pStyle w:val="a4"/>
+        <w:numPr>
+          <w:ilvl w:val="0"/>
+          <w:numId w:val="15"/>
+        </w:numPr>
+        <w:ind w:firstLineChars="0"/>
+      </w:pPr>
+      <w:r>
+        <w:rPr>
+          <w:rFonts w:hint="eastAsia"/>
+        </w:rPr>
+        <w:t>会员管理页面</w:t>
+      </w:r>
+    </w:p>
+    <w:p>
+      <w:pPr>
+        <w:pStyle w:val="a4"/>
+        <w:numPr>
+          <w:ilvl w:val="0"/>
+          <w:numId w:val="15"/>
+        </w:numPr>
+        <w:ind w:firstLineChars="0"/>
+      </w:pPr>
+      <w:r>
+        <w:rPr>
+          <w:rFonts w:hint="eastAsia"/>
+        </w:rPr>
+        <w:t>后台管理页面（开发中）</w:t>
+      </w:r>
+    </w:p>
+    <w:p>
+      <w:pPr>
+        <w:pStyle w:val="a4"/>
+        <w:numPr>
+          <w:ilvl w:val="0"/>
+          <w:numId w:val="15"/>
+        </w:numPr>
+        <w:ind w:firstLineChars="0"/>
+        <w:rPr>
+          <w:rFonts w:hint="eastAsia"/>
+        </w:rPr>
+      </w:pPr>
+    </w:p>
+    <w:p>
+      <w:pPr>
+        <w:rPr>
+          <w:rFonts w:hint="eastAsia"/>
+        </w:rPr>
+      </w:pPr>
     </w:p>
     <w:sectPr>
       <w:pgSz w:w="11906" w:h="16838"/>
@@ -1083,6 +3516,547 @@
 <file path=word/numbering.xml><?xml version="1.0" encoding="utf-8"?>
 <w:numbering xmlns:wpc="http://schemas.microsoft.com/office/word/2010/wordprocessingCanvas" xmlns:mc="http://schemas.openxmlformats.org/markup-compatibility/2006" xmlns:o="urn:schemas-microsoft-com:office:office" xmlns:r="http://schemas.openxmlformats.org/officeDocument/2006/relationships" xmlns:m="http://schemas.openxmlformats.org/officeDocument/2006/math" xmlns:v="urn:schemas-microsoft-com:vml" xmlns:wp14="http://schemas.microsoft.com/office/word/2010/wordprocessingDrawing" xmlns:wp="http://schemas.openxmlformats.org/drawingml/2006/wordprocessingDrawing" xmlns:w10="urn:schemas-microsoft-com:office:word" xmlns:w="http://schemas.openxmlformats.org/wordprocessingml/2006/main" xmlns:w14="http://schemas.microsoft.com/office/word/2010/wordml" xmlns:w15="http://schemas.microsoft.com/office/word/2012/wordml" xmlns:wpg="http://schemas.microsoft.com/office/word/2010/wordprocessingGroup" xmlns:wpi="http://schemas.microsoft.com/office/word/2010/wordprocessingInk" xmlns:wne="http://schemas.microsoft.com/office/word/2006/wordml" xmlns:wps="http://schemas.microsoft.com/office/word/2010/wordprocessingShape" mc:Ignorable="w14 w15 wp14">
   <w:abstractNum w:abstractNumId="0">
+    <w:nsid w:val="009C1D2A"/>
+    <w:multiLevelType w:val="multilevel"/>
+    <w:tmpl w:val="341C6E50"/>
+    <w:lvl w:ilvl="0">
+      <w:start w:val="2"/>
+      <w:numFmt w:val="decimal"/>
+      <w:lvlText w:val="%1"/>
+      <w:lvlJc w:val="left"/>
+      <w:pPr>
+        <w:ind w:left="360" w:hanging="360"/>
+      </w:pPr>
+      <w:rPr>
+        <w:rFonts w:hint="default"/>
+      </w:rPr>
+    </w:lvl>
+    <w:lvl w:ilvl="1">
+      <w:start w:val="1"/>
+      <w:numFmt w:val="decimal"/>
+      <w:lvlText w:val="%1.%2"/>
+      <w:lvlJc w:val="left"/>
+      <w:pPr>
+        <w:ind w:left="810" w:hanging="360"/>
+      </w:pPr>
+      <w:rPr>
+        <w:rFonts w:hint="default"/>
+      </w:rPr>
+    </w:lvl>
+    <w:lvl w:ilvl="2">
+      <w:start w:val="1"/>
+      <w:numFmt w:val="decimal"/>
+      <w:lvlText w:val="%1.%2.%3"/>
+      <w:lvlJc w:val="left"/>
+      <w:pPr>
+        <w:ind w:left="1620" w:hanging="720"/>
+      </w:pPr>
+      <w:rPr>
+        <w:rFonts w:hint="default"/>
+      </w:rPr>
+    </w:lvl>
+    <w:lvl w:ilvl="3">
+      <w:start w:val="1"/>
+      <w:numFmt w:val="decimal"/>
+      <w:lvlText w:val="%1.%2.%3.%4"/>
+      <w:lvlJc w:val="left"/>
+      <w:pPr>
+        <w:ind w:left="2070" w:hanging="720"/>
+      </w:pPr>
+      <w:rPr>
+        <w:rFonts w:hint="default"/>
+      </w:rPr>
+    </w:lvl>
+    <w:lvl w:ilvl="4">
+      <w:start w:val="1"/>
+      <w:numFmt w:val="decimal"/>
+      <w:lvlText w:val="%1.%2.%3.%4.%5"/>
+      <w:lvlJc w:val="left"/>
+      <w:pPr>
+        <w:ind w:left="2880" w:hanging="1080"/>
+      </w:pPr>
+      <w:rPr>
+        <w:rFonts w:hint="default"/>
+      </w:rPr>
+    </w:lvl>
+    <w:lvl w:ilvl="5">
+      <w:start w:val="1"/>
+      <w:numFmt w:val="decimal"/>
+      <w:lvlText w:val="%1.%2.%3.%4.%5.%6"/>
+      <w:lvlJc w:val="left"/>
+      <w:pPr>
+        <w:ind w:left="3330" w:hanging="1080"/>
+      </w:pPr>
+      <w:rPr>
+        <w:rFonts w:hint="default"/>
+      </w:rPr>
+    </w:lvl>
+    <w:lvl w:ilvl="6">
+      <w:start w:val="1"/>
+      <w:numFmt w:val="decimal"/>
+      <w:lvlText w:val="%1.%2.%3.%4.%5.%6.%7"/>
+      <w:lvlJc w:val="left"/>
+      <w:pPr>
+        <w:ind w:left="3780" w:hanging="1080"/>
+      </w:pPr>
+      <w:rPr>
+        <w:rFonts w:hint="default"/>
+      </w:rPr>
+    </w:lvl>
+    <w:lvl w:ilvl="7">
+      <w:start w:val="1"/>
+      <w:numFmt w:val="decimal"/>
+      <w:lvlText w:val="%1.%2.%3.%4.%5.%6.%7.%8"/>
+      <w:lvlJc w:val="left"/>
+      <w:pPr>
+        <w:ind w:left="4590" w:hanging="1440"/>
+      </w:pPr>
+      <w:rPr>
+        <w:rFonts w:hint="default"/>
+      </w:rPr>
+    </w:lvl>
+    <w:lvl w:ilvl="8">
+      <w:start w:val="1"/>
+      <w:numFmt w:val="decimal"/>
+      <w:lvlText w:val="%1.%2.%3.%4.%5.%6.%7.%8.%9"/>
+      <w:lvlJc w:val="left"/>
+      <w:pPr>
+        <w:ind w:left="5040" w:hanging="1440"/>
+      </w:pPr>
+      <w:rPr>
+        <w:rFonts w:hint="default"/>
+      </w:rPr>
+    </w:lvl>
+  </w:abstractNum>
+  <w:abstractNum w:abstractNumId="1">
+    <w:nsid w:val="1644660D"/>
+    <w:multiLevelType w:val="hybridMultilevel"/>
+    <w:tmpl w:val="98521D98"/>
+    <w:lvl w:ilvl="0" w:tplc="04090001">
+      <w:start w:val="1"/>
+      <w:numFmt w:val="bullet"/>
+      <w:lvlText w:val=""/>
+      <w:lvlJc w:val="left"/>
+      <w:pPr>
+        <w:ind w:left="420" w:hanging="420"/>
+      </w:pPr>
+      <w:rPr>
+        <w:rFonts w:ascii="Wingdings" w:hAnsi="Wingdings" w:hint="default"/>
+      </w:rPr>
+    </w:lvl>
+    <w:lvl w:ilvl="1" w:tplc="04090003" w:tentative="1">
+      <w:start w:val="1"/>
+      <w:numFmt w:val="bullet"/>
+      <w:lvlText w:val=""/>
+      <w:lvlJc w:val="left"/>
+      <w:pPr>
+        <w:ind w:left="840" w:hanging="420"/>
+      </w:pPr>
+      <w:rPr>
+        <w:rFonts w:ascii="Wingdings" w:hAnsi="Wingdings" w:hint="default"/>
+      </w:rPr>
+    </w:lvl>
+    <w:lvl w:ilvl="2" w:tplc="04090005" w:tentative="1">
+      <w:start w:val="1"/>
+      <w:numFmt w:val="bullet"/>
+      <w:lvlText w:val=""/>
+      <w:lvlJc w:val="left"/>
+      <w:pPr>
+        <w:ind w:left="1260" w:hanging="420"/>
+      </w:pPr>
+      <w:rPr>
+        <w:rFonts w:ascii="Wingdings" w:hAnsi="Wingdings" w:hint="default"/>
+      </w:rPr>
+    </w:lvl>
+    <w:lvl w:ilvl="3" w:tplc="04090001" w:tentative="1">
+      <w:start w:val="1"/>
+      <w:numFmt w:val="bullet"/>
+      <w:lvlText w:val=""/>
+      <w:lvlJc w:val="left"/>
+      <w:pPr>
+        <w:ind w:left="1680" w:hanging="420"/>
+      </w:pPr>
+      <w:rPr>
+        <w:rFonts w:ascii="Wingdings" w:hAnsi="Wingdings" w:hint="default"/>
+      </w:rPr>
+    </w:lvl>
+    <w:lvl w:ilvl="4" w:tplc="04090003" w:tentative="1">
+      <w:start w:val="1"/>
+      <w:numFmt w:val="bullet"/>
+      <w:lvlText w:val=""/>
+      <w:lvlJc w:val="left"/>
+      <w:pPr>
+        <w:ind w:left="2100" w:hanging="420"/>
+      </w:pPr>
+      <w:rPr>
+        <w:rFonts w:ascii="Wingdings" w:hAnsi="Wingdings" w:hint="default"/>
+      </w:rPr>
+    </w:lvl>
+    <w:lvl w:ilvl="5" w:tplc="04090005" w:tentative="1">
+      <w:start w:val="1"/>
+      <w:numFmt w:val="bullet"/>
+      <w:lvlText w:val=""/>
+      <w:lvlJc w:val="left"/>
+      <w:pPr>
+        <w:ind w:left="2520" w:hanging="420"/>
+      </w:pPr>
+      <w:rPr>
+        <w:rFonts w:ascii="Wingdings" w:hAnsi="Wingdings" w:hint="default"/>
+      </w:rPr>
+    </w:lvl>
+    <w:lvl w:ilvl="6" w:tplc="04090001" w:tentative="1">
+      <w:start w:val="1"/>
+      <w:numFmt w:val="bullet"/>
+      <w:lvlText w:val=""/>
+      <w:lvlJc w:val="left"/>
+      <w:pPr>
+        <w:ind w:left="2940" w:hanging="420"/>
+      </w:pPr>
+      <w:rPr>
+        <w:rFonts w:ascii="Wingdings" w:hAnsi="Wingdings" w:hint="default"/>
+      </w:rPr>
+    </w:lvl>
+    <w:lvl w:ilvl="7" w:tplc="04090003" w:tentative="1">
+      <w:start w:val="1"/>
+      <w:numFmt w:val="bullet"/>
+      <w:lvlText w:val=""/>
+      <w:lvlJc w:val="left"/>
+      <w:pPr>
+        <w:ind w:left="3360" w:hanging="420"/>
+      </w:pPr>
+      <w:rPr>
+        <w:rFonts w:ascii="Wingdings" w:hAnsi="Wingdings" w:hint="default"/>
+      </w:rPr>
+    </w:lvl>
+    <w:lvl w:ilvl="8" w:tplc="04090005" w:tentative="1">
+      <w:start w:val="1"/>
+      <w:numFmt w:val="bullet"/>
+      <w:lvlText w:val=""/>
+      <w:lvlJc w:val="left"/>
+      <w:pPr>
+        <w:ind w:left="3780" w:hanging="420"/>
+      </w:pPr>
+      <w:rPr>
+        <w:rFonts w:ascii="Wingdings" w:hAnsi="Wingdings" w:hint="default"/>
+      </w:rPr>
+    </w:lvl>
+  </w:abstractNum>
+  <w:abstractNum w:abstractNumId="2">
+    <w:nsid w:val="1A5A13A3"/>
+    <w:multiLevelType w:val="multilevel"/>
+    <w:tmpl w:val="FA564C8E"/>
+    <w:lvl w:ilvl="0">
+      <w:start w:val="1"/>
+      <w:numFmt w:val="decimal"/>
+      <w:lvlText w:val="%1"/>
+      <w:lvlJc w:val="left"/>
+      <w:pPr>
+        <w:ind w:left="375" w:hanging="375"/>
+      </w:pPr>
+      <w:rPr>
+        <w:rFonts w:hint="default"/>
+      </w:rPr>
+    </w:lvl>
+    <w:lvl w:ilvl="1">
+      <w:start w:val="1"/>
+      <w:numFmt w:val="decimal"/>
+      <w:lvlText w:val="%1.%2"/>
+      <w:lvlJc w:val="left"/>
+      <w:pPr>
+        <w:ind w:left="825" w:hanging="375"/>
+      </w:pPr>
+      <w:rPr>
+        <w:rFonts w:hint="default"/>
+      </w:rPr>
+    </w:lvl>
+    <w:lvl w:ilvl="2">
+      <w:start w:val="1"/>
+      <w:numFmt w:val="decimal"/>
+      <w:lvlText w:val="%1.%2.%3"/>
+      <w:lvlJc w:val="left"/>
+      <w:pPr>
+        <w:ind w:left="1620" w:hanging="720"/>
+      </w:pPr>
+      <w:rPr>
+        <w:rFonts w:hint="default"/>
+      </w:rPr>
+    </w:lvl>
+    <w:lvl w:ilvl="3">
+      <w:start w:val="1"/>
+      <w:numFmt w:val="decimal"/>
+      <w:lvlText w:val="%1.%2.%3.%4"/>
+      <w:lvlJc w:val="left"/>
+      <w:pPr>
+        <w:ind w:left="2070" w:hanging="720"/>
+      </w:pPr>
+      <w:rPr>
+        <w:rFonts w:hint="default"/>
+      </w:rPr>
+    </w:lvl>
+    <w:lvl w:ilvl="4">
+      <w:start w:val="1"/>
+      <w:numFmt w:val="decimal"/>
+      <w:lvlText w:val="%1.%2.%3.%4.%5"/>
+      <w:lvlJc w:val="left"/>
+      <w:pPr>
+        <w:ind w:left="2880" w:hanging="1080"/>
+      </w:pPr>
+      <w:rPr>
+        <w:rFonts w:hint="default"/>
+      </w:rPr>
+    </w:lvl>
+    <w:lvl w:ilvl="5">
+      <w:start w:val="1"/>
+      <w:numFmt w:val="decimal"/>
+      <w:lvlText w:val="%1.%2.%3.%4.%5.%6"/>
+      <w:lvlJc w:val="left"/>
+      <w:pPr>
+        <w:ind w:left="3330" w:hanging="1080"/>
+      </w:pPr>
+      <w:rPr>
+        <w:rFonts w:hint="default"/>
+      </w:rPr>
+    </w:lvl>
+    <w:lvl w:ilvl="6">
+      <w:start w:val="1"/>
+      <w:numFmt w:val="decimal"/>
+      <w:lvlText w:val="%1.%2.%3.%4.%5.%6.%7"/>
+      <w:lvlJc w:val="left"/>
+      <w:pPr>
+        <w:ind w:left="3780" w:hanging="1080"/>
+      </w:pPr>
+      <w:rPr>
+        <w:rFonts w:hint="default"/>
+      </w:rPr>
+    </w:lvl>
+    <w:lvl w:ilvl="7">
+      <w:start w:val="1"/>
+      <w:numFmt w:val="decimal"/>
+      <w:lvlText w:val="%1.%2.%3.%4.%5.%6.%7.%8"/>
+      <w:lvlJc w:val="left"/>
+      <w:pPr>
+        <w:ind w:left="4590" w:hanging="1440"/>
+      </w:pPr>
+      <w:rPr>
+        <w:rFonts w:hint="default"/>
+      </w:rPr>
+    </w:lvl>
+    <w:lvl w:ilvl="8">
+      <w:start w:val="1"/>
+      <w:numFmt w:val="decimal"/>
+      <w:lvlText w:val="%1.%2.%3.%4.%5.%6.%7.%8.%9"/>
+      <w:lvlJc w:val="left"/>
+      <w:pPr>
+        <w:ind w:left="5040" w:hanging="1440"/>
+      </w:pPr>
+      <w:rPr>
+        <w:rFonts w:hint="default"/>
+      </w:rPr>
+    </w:lvl>
+  </w:abstractNum>
+  <w:abstractNum w:abstractNumId="3">
+    <w:nsid w:val="1E6F3325"/>
+    <w:multiLevelType w:val="multilevel"/>
+    <w:tmpl w:val="57CA5FAA"/>
+    <w:lvl w:ilvl="0">
+      <w:start w:val="3"/>
+      <w:numFmt w:val="decimal"/>
+      <w:lvlText w:val="%1"/>
+      <w:lvlJc w:val="left"/>
+      <w:pPr>
+        <w:ind w:left="360" w:hanging="360"/>
+      </w:pPr>
+      <w:rPr>
+        <w:rFonts w:hint="default"/>
+      </w:rPr>
+    </w:lvl>
+    <w:lvl w:ilvl="1">
+      <w:start w:val="1"/>
+      <w:numFmt w:val="decimal"/>
+      <w:lvlText w:val="%1.%2"/>
+      <w:lvlJc w:val="left"/>
+      <w:pPr>
+        <w:ind w:left="360" w:hanging="360"/>
+      </w:pPr>
+      <w:rPr>
+        <w:rFonts w:hint="default"/>
+      </w:rPr>
+    </w:lvl>
+    <w:lvl w:ilvl="2">
+      <w:start w:val="1"/>
+      <w:numFmt w:val="bullet"/>
+      <w:lvlText w:val=""/>
+      <w:lvlJc w:val="left"/>
+      <w:pPr>
+        <w:ind w:left="1146" w:hanging="720"/>
+      </w:pPr>
+      <w:rPr>
+        <w:rFonts w:ascii="Wingdings" w:hAnsi="Wingdings" w:hint="default"/>
+      </w:rPr>
+    </w:lvl>
+    <w:lvl w:ilvl="3">
+      <w:start w:val="1"/>
+      <w:numFmt w:val="decimal"/>
+      <w:lvlText w:val="%1.%2.%3.%4"/>
+      <w:lvlJc w:val="left"/>
+      <w:pPr>
+        <w:ind w:left="720" w:hanging="720"/>
+      </w:pPr>
+      <w:rPr>
+        <w:rFonts w:hint="default"/>
+      </w:rPr>
+    </w:lvl>
+    <w:lvl w:ilvl="4">
+      <w:start w:val="1"/>
+      <w:numFmt w:val="decimal"/>
+      <w:lvlText w:val="%1.%2.%3.%4.%5"/>
+      <w:lvlJc w:val="left"/>
+      <w:pPr>
+        <w:ind w:left="1080" w:hanging="1080"/>
+      </w:pPr>
+      <w:rPr>
+        <w:rFonts w:hint="default"/>
+      </w:rPr>
+    </w:lvl>
+    <w:lvl w:ilvl="5">
+      <w:start w:val="1"/>
+      <w:numFmt w:val="decimal"/>
+      <w:lvlText w:val="%1.%2.%3.%4.%5.%6"/>
+      <w:lvlJc w:val="left"/>
+      <w:pPr>
+        <w:ind w:left="1080" w:hanging="1080"/>
+      </w:pPr>
+      <w:rPr>
+        <w:rFonts w:hint="default"/>
+      </w:rPr>
+    </w:lvl>
+    <w:lvl w:ilvl="6">
+      <w:start w:val="1"/>
+      <w:numFmt w:val="decimal"/>
+      <w:lvlText w:val="%1.%2.%3.%4.%5.%6.%7"/>
+      <w:lvlJc w:val="left"/>
+      <w:pPr>
+        <w:ind w:left="1080" w:hanging="1080"/>
+      </w:pPr>
+      <w:rPr>
+        <w:rFonts w:hint="default"/>
+      </w:rPr>
+    </w:lvl>
+    <w:lvl w:ilvl="7">
+      <w:start w:val="1"/>
+      <w:numFmt w:val="decimal"/>
+      <w:lvlText w:val="%1.%2.%3.%4.%5.%6.%7.%8"/>
+      <w:lvlJc w:val="left"/>
+      <w:pPr>
+        <w:ind w:left="1440" w:hanging="1440"/>
+      </w:pPr>
+      <w:rPr>
+        <w:rFonts w:hint="default"/>
+      </w:rPr>
+    </w:lvl>
+    <w:lvl w:ilvl="8">
+      <w:start w:val="1"/>
+      <w:numFmt w:val="decimal"/>
+      <w:lvlText w:val="%1.%2.%3.%4.%5.%6.%7.%8.%9"/>
+      <w:lvlJc w:val="left"/>
+      <w:pPr>
+        <w:ind w:left="1440" w:hanging="1440"/>
+      </w:pPr>
+      <w:rPr>
+        <w:rFonts w:hint="default"/>
+      </w:rPr>
+    </w:lvl>
+  </w:abstractNum>
+  <w:abstractNum w:abstractNumId="4">
+    <w:nsid w:val="22EA159A"/>
+    <w:multiLevelType w:val="hybridMultilevel"/>
+    <w:tmpl w:val="F68AC340"/>
+    <w:lvl w:ilvl="0" w:tplc="8E8275FE">
+      <w:start w:val="1"/>
+      <w:numFmt w:val="decimal"/>
+      <w:lvlText w:val="%1．"/>
+      <w:lvlJc w:val="left"/>
+      <w:pPr>
+        <w:ind w:left="1506" w:hanging="360"/>
+      </w:pPr>
+      <w:rPr>
+        <w:rFonts w:hint="default"/>
+      </w:rPr>
+    </w:lvl>
+    <w:lvl w:ilvl="1" w:tplc="04090019" w:tentative="1">
+      <w:start w:val="1"/>
+      <w:numFmt w:val="lowerLetter"/>
+      <w:lvlText w:val="%2)"/>
+      <w:lvlJc w:val="left"/>
+      <w:pPr>
+        <w:ind w:left="1986" w:hanging="420"/>
+      </w:pPr>
+    </w:lvl>
+    <w:lvl w:ilvl="2" w:tplc="0409001B" w:tentative="1">
+      <w:start w:val="1"/>
+      <w:numFmt w:val="lowerRoman"/>
+      <w:lvlText w:val="%3."/>
+      <w:lvlJc w:val="right"/>
+      <w:pPr>
+        <w:ind w:left="2406" w:hanging="420"/>
+      </w:pPr>
+    </w:lvl>
+    <w:lvl w:ilvl="3" w:tplc="0409000F" w:tentative="1">
+      <w:start w:val="1"/>
+      <w:numFmt w:val="decimal"/>
+      <w:lvlText w:val="%4."/>
+      <w:lvlJc w:val="left"/>
+      <w:pPr>
+        <w:ind w:left="2826" w:hanging="420"/>
+      </w:pPr>
+    </w:lvl>
+    <w:lvl w:ilvl="4" w:tplc="04090019" w:tentative="1">
+      <w:start w:val="1"/>
+      <w:numFmt w:val="lowerLetter"/>
+      <w:lvlText w:val="%5)"/>
+      <w:lvlJc w:val="left"/>
+      <w:pPr>
+        <w:ind w:left="3246" w:hanging="420"/>
+      </w:pPr>
+    </w:lvl>
+    <w:lvl w:ilvl="5" w:tplc="0409001B" w:tentative="1">
+      <w:start w:val="1"/>
+      <w:numFmt w:val="lowerRoman"/>
+      <w:lvlText w:val="%6."/>
+      <w:lvlJc w:val="right"/>
+      <w:pPr>
+        <w:ind w:left="3666" w:hanging="420"/>
+      </w:pPr>
+    </w:lvl>
+    <w:lvl w:ilvl="6" w:tplc="0409000F" w:tentative="1">
+      <w:start w:val="1"/>
+      <w:numFmt w:val="decimal"/>
+      <w:lvlText w:val="%7."/>
+      <w:lvlJc w:val="left"/>
+      <w:pPr>
+        <w:ind w:left="4086" w:hanging="420"/>
+      </w:pPr>
+    </w:lvl>
+    <w:lvl w:ilvl="7" w:tplc="04090019" w:tentative="1">
+      <w:start w:val="1"/>
+      <w:numFmt w:val="lowerLetter"/>
+      <w:lvlText w:val="%8)"/>
+      <w:lvlJc w:val="left"/>
+      <w:pPr>
+        <w:ind w:left="4506" w:hanging="420"/>
+      </w:pPr>
+    </w:lvl>
+    <w:lvl w:ilvl="8" w:tplc="0409001B" w:tentative="1">
+      <w:start w:val="1"/>
+      <w:numFmt w:val="lowerRoman"/>
+      <w:lvlText w:val="%9."/>
+      <w:lvlJc w:val="right"/>
+      <w:pPr>
+        <w:ind w:left="4926" w:hanging="420"/>
+      </w:pPr>
+    </w:lvl>
+  </w:abstractNum>
+  <w:abstractNum w:abstractNumId="5">
     <w:nsid w:val="258936B6"/>
     <w:multiLevelType w:val="hybridMultilevel"/>
     <w:tmpl w:val="90A48AE8"/>
@@ -1171,7 +4145,209 @@
       </w:pPr>
     </w:lvl>
   </w:abstractNum>
-  <w:abstractNum w:abstractNumId="1">
+  <w:abstractNum w:abstractNumId="6">
+    <w:nsid w:val="4162168D"/>
+    <w:multiLevelType w:val="multilevel"/>
+    <w:tmpl w:val="57CA5FAA"/>
+    <w:lvl w:ilvl="0">
+      <w:start w:val="3"/>
+      <w:numFmt w:val="decimal"/>
+      <w:lvlText w:val="%1"/>
+      <w:lvlJc w:val="left"/>
+      <w:pPr>
+        <w:ind w:left="360" w:hanging="360"/>
+      </w:pPr>
+      <w:rPr>
+        <w:rFonts w:hint="default"/>
+      </w:rPr>
+    </w:lvl>
+    <w:lvl w:ilvl="1">
+      <w:start w:val="1"/>
+      <w:numFmt w:val="decimal"/>
+      <w:lvlText w:val="%1.%2"/>
+      <w:lvlJc w:val="left"/>
+      <w:pPr>
+        <w:ind w:left="360" w:hanging="360"/>
+      </w:pPr>
+      <w:rPr>
+        <w:rFonts w:hint="default"/>
+      </w:rPr>
+    </w:lvl>
+    <w:lvl w:ilvl="2">
+      <w:start w:val="1"/>
+      <w:numFmt w:val="bullet"/>
+      <w:lvlText w:val=""/>
+      <w:lvlJc w:val="left"/>
+      <w:pPr>
+        <w:ind w:left="1146" w:hanging="720"/>
+      </w:pPr>
+      <w:rPr>
+        <w:rFonts w:ascii="Wingdings" w:hAnsi="Wingdings" w:hint="default"/>
+      </w:rPr>
+    </w:lvl>
+    <w:lvl w:ilvl="3">
+      <w:start w:val="1"/>
+      <w:numFmt w:val="decimal"/>
+      <w:lvlText w:val="%1.%2.%3.%4"/>
+      <w:lvlJc w:val="left"/>
+      <w:pPr>
+        <w:ind w:left="720" w:hanging="720"/>
+      </w:pPr>
+      <w:rPr>
+        <w:rFonts w:hint="default"/>
+      </w:rPr>
+    </w:lvl>
+    <w:lvl w:ilvl="4">
+      <w:start w:val="1"/>
+      <w:numFmt w:val="decimal"/>
+      <w:lvlText w:val="%1.%2.%3.%4.%5"/>
+      <w:lvlJc w:val="left"/>
+      <w:pPr>
+        <w:ind w:left="1080" w:hanging="1080"/>
+      </w:pPr>
+      <w:rPr>
+        <w:rFonts w:hint="default"/>
+      </w:rPr>
+    </w:lvl>
+    <w:lvl w:ilvl="5">
+      <w:start w:val="1"/>
+      <w:numFmt w:val="decimal"/>
+      <w:lvlText w:val="%1.%2.%3.%4.%5.%6"/>
+      <w:lvlJc w:val="left"/>
+      <w:pPr>
+        <w:ind w:left="1080" w:hanging="1080"/>
+      </w:pPr>
+      <w:rPr>
+        <w:rFonts w:hint="default"/>
+      </w:rPr>
+    </w:lvl>
+    <w:lvl w:ilvl="6">
+      <w:start w:val="1"/>
+      <w:numFmt w:val="decimal"/>
+      <w:lvlText w:val="%1.%2.%3.%4.%5.%6.%7"/>
+      <w:lvlJc w:val="left"/>
+      <w:pPr>
+        <w:ind w:left="1080" w:hanging="1080"/>
+      </w:pPr>
+      <w:rPr>
+        <w:rFonts w:hint="default"/>
+      </w:rPr>
+    </w:lvl>
+    <w:lvl w:ilvl="7">
+      <w:start w:val="1"/>
+      <w:numFmt w:val="decimal"/>
+      <w:lvlText w:val="%1.%2.%3.%4.%5.%6.%7.%8"/>
+      <w:lvlJc w:val="left"/>
+      <w:pPr>
+        <w:ind w:left="1440" w:hanging="1440"/>
+      </w:pPr>
+      <w:rPr>
+        <w:rFonts w:hint="default"/>
+      </w:rPr>
+    </w:lvl>
+    <w:lvl w:ilvl="8">
+      <w:start w:val="1"/>
+      <w:numFmt w:val="decimal"/>
+      <w:lvlText w:val="%1.%2.%3.%4.%5.%6.%7.%8.%9"/>
+      <w:lvlJc w:val="left"/>
+      <w:pPr>
+        <w:ind w:left="1440" w:hanging="1440"/>
+      </w:pPr>
+      <w:rPr>
+        <w:rFonts w:hint="default"/>
+      </w:rPr>
+    </w:lvl>
+  </w:abstractNum>
+  <w:abstractNum w:abstractNumId="7">
+    <w:nsid w:val="42963E34"/>
+    <w:multiLevelType w:val="hybridMultilevel"/>
+    <w:tmpl w:val="86722DCA"/>
+    <w:lvl w:ilvl="0" w:tplc="9840545A">
+      <w:start w:val="1"/>
+      <w:numFmt w:val="japaneseCounting"/>
+      <w:lvlText w:val="%1、"/>
+      <w:lvlJc w:val="left"/>
+      <w:pPr>
+        <w:ind w:left="450" w:hanging="450"/>
+      </w:pPr>
+      <w:rPr>
+        <w:rFonts w:hint="default"/>
+      </w:rPr>
+    </w:lvl>
+    <w:lvl w:ilvl="1" w:tplc="04090019">
+      <w:start w:val="1"/>
+      <w:numFmt w:val="lowerLetter"/>
+      <w:lvlText w:val="%2)"/>
+      <w:lvlJc w:val="left"/>
+      <w:pPr>
+        <w:ind w:left="840" w:hanging="420"/>
+      </w:pPr>
+    </w:lvl>
+    <w:lvl w:ilvl="2" w:tplc="0409001B" w:tentative="1">
+      <w:start w:val="1"/>
+      <w:numFmt w:val="lowerRoman"/>
+      <w:lvlText w:val="%3."/>
+      <w:lvlJc w:val="right"/>
+      <w:pPr>
+        <w:ind w:left="1260" w:hanging="420"/>
+      </w:pPr>
+    </w:lvl>
+    <w:lvl w:ilvl="3" w:tplc="0409000F" w:tentative="1">
+      <w:start w:val="1"/>
+      <w:numFmt w:val="decimal"/>
+      <w:lvlText w:val="%4."/>
+      <w:lvlJc w:val="left"/>
+      <w:pPr>
+        <w:ind w:left="1680" w:hanging="420"/>
+      </w:pPr>
+    </w:lvl>
+    <w:lvl w:ilvl="4" w:tplc="04090019" w:tentative="1">
+      <w:start w:val="1"/>
+      <w:numFmt w:val="lowerLetter"/>
+      <w:lvlText w:val="%5)"/>
+      <w:lvlJc w:val="left"/>
+      <w:pPr>
+        <w:ind w:left="2100" w:hanging="420"/>
+      </w:pPr>
+    </w:lvl>
+    <w:lvl w:ilvl="5" w:tplc="0409001B" w:tentative="1">
+      <w:start w:val="1"/>
+      <w:numFmt w:val="lowerRoman"/>
+      <w:lvlText w:val="%6."/>
+      <w:lvlJc w:val="right"/>
+      <w:pPr>
+        <w:ind w:left="2520" w:hanging="420"/>
+      </w:pPr>
+    </w:lvl>
+    <w:lvl w:ilvl="6" w:tplc="0409000F" w:tentative="1">
+      <w:start w:val="1"/>
+      <w:numFmt w:val="decimal"/>
+      <w:lvlText w:val="%7."/>
+      <w:lvlJc w:val="left"/>
+      <w:pPr>
+        <w:ind w:left="2940" w:hanging="420"/>
+      </w:pPr>
+    </w:lvl>
+    <w:lvl w:ilvl="7" w:tplc="04090019" w:tentative="1">
+      <w:start w:val="1"/>
+      <w:numFmt w:val="lowerLetter"/>
+      <w:lvlText w:val="%8)"/>
+      <w:lvlJc w:val="left"/>
+      <w:pPr>
+        <w:ind w:left="3360" w:hanging="420"/>
+      </w:pPr>
+    </w:lvl>
+    <w:lvl w:ilvl="8" w:tplc="0409001B" w:tentative="1">
+      <w:start w:val="1"/>
+      <w:numFmt w:val="lowerRoman"/>
+      <w:lvlText w:val="%9."/>
+      <w:lvlJc w:val="right"/>
+      <w:pPr>
+        <w:ind w:left="3780" w:hanging="420"/>
+      </w:pPr>
+    </w:lvl>
+  </w:abstractNum>
+  <w:abstractNum w:abstractNumId="8">
     <w:nsid w:val="45673912"/>
     <w:multiLevelType w:val="hybridMultilevel"/>
     <w:tmpl w:val="90162600"/>
@@ -1260,7 +4436,452 @@
       </w:pPr>
     </w:lvl>
   </w:abstractNum>
-  <w:abstractNum w:abstractNumId="2">
+  <w:abstractNum w:abstractNumId="9">
+    <w:nsid w:val="49701F7A"/>
+    <w:multiLevelType w:val="hybridMultilevel"/>
+    <w:tmpl w:val="FCD8B0E4"/>
+    <w:lvl w:ilvl="0" w:tplc="D564196E">
+      <w:start w:val="1"/>
+      <w:numFmt w:val="decimal"/>
+      <w:lvlText w:val="%1）"/>
+      <w:lvlJc w:val="left"/>
+      <w:pPr>
+        <w:ind w:left="1506" w:hanging="360"/>
+      </w:pPr>
+      <w:rPr>
+        <w:rFonts w:hint="default"/>
+      </w:rPr>
+    </w:lvl>
+    <w:lvl w:ilvl="1" w:tplc="04090019" w:tentative="1">
+      <w:start w:val="1"/>
+      <w:numFmt w:val="lowerLetter"/>
+      <w:lvlText w:val="%2)"/>
+      <w:lvlJc w:val="left"/>
+      <w:pPr>
+        <w:ind w:left="1986" w:hanging="420"/>
+      </w:pPr>
+    </w:lvl>
+    <w:lvl w:ilvl="2" w:tplc="0409001B" w:tentative="1">
+      <w:start w:val="1"/>
+      <w:numFmt w:val="lowerRoman"/>
+      <w:lvlText w:val="%3."/>
+      <w:lvlJc w:val="right"/>
+      <w:pPr>
+        <w:ind w:left="2406" w:hanging="420"/>
+      </w:pPr>
+    </w:lvl>
+    <w:lvl w:ilvl="3" w:tplc="0409000F" w:tentative="1">
+      <w:start w:val="1"/>
+      <w:numFmt w:val="decimal"/>
+      <w:lvlText w:val="%4."/>
+      <w:lvlJc w:val="left"/>
+      <w:pPr>
+        <w:ind w:left="2826" w:hanging="420"/>
+      </w:pPr>
+    </w:lvl>
+    <w:lvl w:ilvl="4" w:tplc="04090019" w:tentative="1">
+      <w:start w:val="1"/>
+      <w:numFmt w:val="lowerLetter"/>
+      <w:lvlText w:val="%5)"/>
+      <w:lvlJc w:val="left"/>
+      <w:pPr>
+        <w:ind w:left="3246" w:hanging="420"/>
+      </w:pPr>
+    </w:lvl>
+    <w:lvl w:ilvl="5" w:tplc="0409001B" w:tentative="1">
+      <w:start w:val="1"/>
+      <w:numFmt w:val="lowerRoman"/>
+      <w:lvlText w:val="%6."/>
+      <w:lvlJc w:val="right"/>
+      <w:pPr>
+        <w:ind w:left="3666" w:hanging="420"/>
+      </w:pPr>
+    </w:lvl>
+    <w:lvl w:ilvl="6" w:tplc="0409000F" w:tentative="1">
+      <w:start w:val="1"/>
+      <w:numFmt w:val="decimal"/>
+      <w:lvlText w:val="%7."/>
+      <w:lvlJc w:val="left"/>
+      <w:pPr>
+        <w:ind w:left="4086" w:hanging="420"/>
+      </w:pPr>
+    </w:lvl>
+    <w:lvl w:ilvl="7" w:tplc="04090019" w:tentative="1">
+      <w:start w:val="1"/>
+      <w:numFmt w:val="lowerLetter"/>
+      <w:lvlText w:val="%8)"/>
+      <w:lvlJc w:val="left"/>
+      <w:pPr>
+        <w:ind w:left="4506" w:hanging="420"/>
+      </w:pPr>
+    </w:lvl>
+    <w:lvl w:ilvl="8" w:tplc="0409001B" w:tentative="1">
+      <w:start w:val="1"/>
+      <w:numFmt w:val="lowerRoman"/>
+      <w:lvlText w:val="%9."/>
+      <w:lvlJc w:val="right"/>
+      <w:pPr>
+        <w:ind w:left="4926" w:hanging="420"/>
+      </w:pPr>
+    </w:lvl>
+  </w:abstractNum>
+  <w:abstractNum w:abstractNumId="10">
+    <w:nsid w:val="4ABA178D"/>
+    <w:multiLevelType w:val="hybridMultilevel"/>
+    <w:tmpl w:val="B85C349E"/>
+    <w:lvl w:ilvl="0" w:tplc="7FA68C30">
+      <w:start w:val="1"/>
+      <w:numFmt w:val="decimal"/>
+      <w:lvlText w:val="%1."/>
+      <w:lvlJc w:val="left"/>
+      <w:pPr>
+        <w:ind w:left="780" w:hanging="360"/>
+      </w:pPr>
+      <w:rPr>
+        <w:rFonts w:hint="default"/>
+      </w:rPr>
+    </w:lvl>
+    <w:lvl w:ilvl="1" w:tplc="04090019" w:tentative="1">
+      <w:start w:val="1"/>
+      <w:numFmt w:val="lowerLetter"/>
+      <w:lvlText w:val="%2)"/>
+      <w:lvlJc w:val="left"/>
+      <w:pPr>
+        <w:ind w:left="1260" w:hanging="420"/>
+      </w:pPr>
+    </w:lvl>
+    <w:lvl w:ilvl="2" w:tplc="0409001B" w:tentative="1">
+      <w:start w:val="1"/>
+      <w:numFmt w:val="lowerRoman"/>
+      <w:lvlText w:val="%3."/>
+      <w:lvlJc w:val="right"/>
+      <w:pPr>
+        <w:ind w:left="1680" w:hanging="420"/>
+      </w:pPr>
+    </w:lvl>
+    <w:lvl w:ilvl="3" w:tplc="0409000F" w:tentative="1">
+      <w:start w:val="1"/>
+      <w:numFmt w:val="decimal"/>
+      <w:lvlText w:val="%4."/>
+      <w:lvlJc w:val="left"/>
+      <w:pPr>
+        <w:ind w:left="2100" w:hanging="420"/>
+      </w:pPr>
+    </w:lvl>
+    <w:lvl w:ilvl="4" w:tplc="04090019" w:tentative="1">
+      <w:start w:val="1"/>
+      <w:numFmt w:val="lowerLetter"/>
+      <w:lvlText w:val="%5)"/>
+      <w:lvlJc w:val="left"/>
+      <w:pPr>
+        <w:ind w:left="2520" w:hanging="420"/>
+      </w:pPr>
+    </w:lvl>
+    <w:lvl w:ilvl="5" w:tplc="0409001B" w:tentative="1">
+      <w:start w:val="1"/>
+      <w:numFmt w:val="lowerRoman"/>
+      <w:lvlText w:val="%6."/>
+      <w:lvlJc w:val="right"/>
+      <w:pPr>
+        <w:ind w:left="2940" w:hanging="420"/>
+      </w:pPr>
+    </w:lvl>
+    <w:lvl w:ilvl="6" w:tplc="0409000F" w:tentative="1">
+      <w:start w:val="1"/>
+      <w:numFmt w:val="decimal"/>
+      <w:lvlText w:val="%7."/>
+      <w:lvlJc w:val="left"/>
+      <w:pPr>
+        <w:ind w:left="3360" w:hanging="420"/>
+      </w:pPr>
+    </w:lvl>
+    <w:lvl w:ilvl="7" w:tplc="04090019" w:tentative="1">
+      <w:start w:val="1"/>
+      <w:numFmt w:val="lowerLetter"/>
+      <w:lvlText w:val="%8)"/>
+      <w:lvlJc w:val="left"/>
+      <w:pPr>
+        <w:ind w:left="3780" w:hanging="420"/>
+      </w:pPr>
+    </w:lvl>
+    <w:lvl w:ilvl="8" w:tplc="0409001B" w:tentative="1">
+      <w:start w:val="1"/>
+      <w:numFmt w:val="lowerRoman"/>
+      <w:lvlText w:val="%9."/>
+      <w:lvlJc w:val="right"/>
+      <w:pPr>
+        <w:ind w:left="4200" w:hanging="420"/>
+      </w:pPr>
+    </w:lvl>
+  </w:abstractNum>
+  <w:abstractNum w:abstractNumId="11">
+    <w:nsid w:val="52432012"/>
+    <w:multiLevelType w:val="hybridMultilevel"/>
+    <w:tmpl w:val="243A3A0C"/>
+    <w:lvl w:ilvl="0" w:tplc="612687A4">
+      <w:start w:val="1"/>
+      <w:numFmt w:val="lowerLetter"/>
+      <w:lvlText w:val="%1."/>
+      <w:lvlJc w:val="left"/>
+      <w:pPr>
+        <w:ind w:left="720" w:hanging="360"/>
+      </w:pPr>
+      <w:rPr>
+        <w:rFonts w:hint="default"/>
+      </w:rPr>
+    </w:lvl>
+    <w:lvl w:ilvl="1" w:tplc="04090019">
+      <w:start w:val="1"/>
+      <w:numFmt w:val="lowerLetter"/>
+      <w:lvlText w:val="%2)"/>
+      <w:lvlJc w:val="left"/>
+      <w:pPr>
+        <w:ind w:left="1200" w:hanging="420"/>
+      </w:pPr>
+    </w:lvl>
+    <w:lvl w:ilvl="2" w:tplc="0409001B">
+      <w:start w:val="1"/>
+      <w:numFmt w:val="lowerRoman"/>
+      <w:lvlText w:val="%3."/>
+      <w:lvlJc w:val="right"/>
+      <w:pPr>
+        <w:ind w:left="1620" w:hanging="420"/>
+      </w:pPr>
+    </w:lvl>
+    <w:lvl w:ilvl="3" w:tplc="0409000F" w:tentative="1">
+      <w:start w:val="1"/>
+      <w:numFmt w:val="decimal"/>
+      <w:lvlText w:val="%4."/>
+      <w:lvlJc w:val="left"/>
+      <w:pPr>
+        <w:ind w:left="2040" w:hanging="420"/>
+      </w:pPr>
+    </w:lvl>
+    <w:lvl w:ilvl="4" w:tplc="04090019" w:tentative="1">
+      <w:start w:val="1"/>
+      <w:numFmt w:val="lowerLetter"/>
+      <w:lvlText w:val="%5)"/>
+      <w:lvlJc w:val="left"/>
+      <w:pPr>
+        <w:ind w:left="2460" w:hanging="420"/>
+      </w:pPr>
+    </w:lvl>
+    <w:lvl w:ilvl="5" w:tplc="0409001B" w:tentative="1">
+      <w:start w:val="1"/>
+      <w:numFmt w:val="lowerRoman"/>
+      <w:lvlText w:val="%6."/>
+      <w:lvlJc w:val="right"/>
+      <w:pPr>
+        <w:ind w:left="2880" w:hanging="420"/>
+      </w:pPr>
+    </w:lvl>
+    <w:lvl w:ilvl="6" w:tplc="0409000F" w:tentative="1">
+      <w:start w:val="1"/>
+      <w:numFmt w:val="decimal"/>
+      <w:lvlText w:val="%7."/>
+      <w:lvlJc w:val="left"/>
+      <w:pPr>
+        <w:ind w:left="3300" w:hanging="420"/>
+      </w:pPr>
+    </w:lvl>
+    <w:lvl w:ilvl="7" w:tplc="04090019" w:tentative="1">
+      <w:start w:val="1"/>
+      <w:numFmt w:val="lowerLetter"/>
+      <w:lvlText w:val="%8)"/>
+      <w:lvlJc w:val="left"/>
+      <w:pPr>
+        <w:ind w:left="3720" w:hanging="420"/>
+      </w:pPr>
+    </w:lvl>
+    <w:lvl w:ilvl="8" w:tplc="0409001B" w:tentative="1">
+      <w:start w:val="1"/>
+      <w:numFmt w:val="lowerRoman"/>
+      <w:lvlText w:val="%9."/>
+      <w:lvlJc w:val="right"/>
+      <w:pPr>
+        <w:ind w:left="4140" w:hanging="420"/>
+      </w:pPr>
+    </w:lvl>
+  </w:abstractNum>
+  <w:abstractNum w:abstractNumId="12">
+    <w:nsid w:val="5502728F"/>
+    <w:multiLevelType w:val="hybridMultilevel"/>
+    <w:tmpl w:val="7402F26E"/>
+    <w:lvl w:ilvl="0" w:tplc="6554DC1A">
+      <w:start w:val="1"/>
+      <w:numFmt w:val="decimal"/>
+      <w:lvlText w:val="%1."/>
+      <w:lvlJc w:val="left"/>
+      <w:pPr>
+        <w:ind w:left="360" w:hanging="360"/>
+      </w:pPr>
+      <w:rPr>
+        <w:rFonts w:hint="default"/>
+      </w:rPr>
+    </w:lvl>
+    <w:lvl w:ilvl="1" w:tplc="04090019" w:tentative="1">
+      <w:start w:val="1"/>
+      <w:numFmt w:val="lowerLetter"/>
+      <w:lvlText w:val="%2)"/>
+      <w:lvlJc w:val="left"/>
+      <w:pPr>
+        <w:ind w:left="840" w:hanging="420"/>
+      </w:pPr>
+    </w:lvl>
+    <w:lvl w:ilvl="2" w:tplc="0409001B" w:tentative="1">
+      <w:start w:val="1"/>
+      <w:numFmt w:val="lowerRoman"/>
+      <w:lvlText w:val="%3."/>
+      <w:lvlJc w:val="right"/>
+      <w:pPr>
+        <w:ind w:left="1260" w:hanging="420"/>
+      </w:pPr>
+    </w:lvl>
+    <w:lvl w:ilvl="3" w:tplc="0409000F" w:tentative="1">
+      <w:start w:val="1"/>
+      <w:numFmt w:val="decimal"/>
+      <w:lvlText w:val="%4."/>
+      <w:lvlJc w:val="left"/>
+      <w:pPr>
+        <w:ind w:left="1680" w:hanging="420"/>
+      </w:pPr>
+    </w:lvl>
+    <w:lvl w:ilvl="4" w:tplc="04090019" w:tentative="1">
+      <w:start w:val="1"/>
+      <w:numFmt w:val="lowerLetter"/>
+      <w:lvlText w:val="%5)"/>
+      <w:lvlJc w:val="left"/>
+      <w:pPr>
+        <w:ind w:left="2100" w:hanging="420"/>
+      </w:pPr>
+    </w:lvl>
+    <w:lvl w:ilvl="5" w:tplc="0409001B" w:tentative="1">
+      <w:start w:val="1"/>
+      <w:numFmt w:val="lowerRoman"/>
+      <w:lvlText w:val="%6."/>
+      <w:lvlJc w:val="right"/>
+      <w:pPr>
+        <w:ind w:left="2520" w:hanging="420"/>
+      </w:pPr>
+    </w:lvl>
+    <w:lvl w:ilvl="6" w:tplc="0409000F" w:tentative="1">
+      <w:start w:val="1"/>
+      <w:numFmt w:val="decimal"/>
+      <w:lvlText w:val="%7."/>
+      <w:lvlJc w:val="left"/>
+      <w:pPr>
+        <w:ind w:left="2940" w:hanging="420"/>
+      </w:pPr>
+    </w:lvl>
+    <w:lvl w:ilvl="7" w:tplc="04090019" w:tentative="1">
+      <w:start w:val="1"/>
+      <w:numFmt w:val="lowerLetter"/>
+      <w:lvlText w:val="%8)"/>
+      <w:lvlJc w:val="left"/>
+      <w:pPr>
+        <w:ind w:left="3360" w:hanging="420"/>
+      </w:pPr>
+    </w:lvl>
+    <w:lvl w:ilvl="8" w:tplc="0409001B" w:tentative="1">
+      <w:start w:val="1"/>
+      <w:numFmt w:val="lowerRoman"/>
+      <w:lvlText w:val="%9."/>
+      <w:lvlJc w:val="right"/>
+      <w:pPr>
+        <w:ind w:left="3780" w:hanging="420"/>
+      </w:pPr>
+    </w:lvl>
+  </w:abstractNum>
+  <w:abstractNum w:abstractNumId="13">
+    <w:nsid w:val="61594BE3"/>
+    <w:multiLevelType w:val="hybridMultilevel"/>
+    <w:tmpl w:val="3F6EDE4A"/>
+    <w:lvl w:ilvl="0" w:tplc="AF861432">
+      <w:start w:val="1"/>
+      <w:numFmt w:val="decimal"/>
+      <w:lvlText w:val="%1）"/>
+      <w:lvlJc w:val="left"/>
+      <w:pPr>
+        <w:ind w:left="1506" w:hanging="360"/>
+      </w:pPr>
+      <w:rPr>
+        <w:rFonts w:hint="default"/>
+      </w:rPr>
+    </w:lvl>
+    <w:lvl w:ilvl="1" w:tplc="04090019" w:tentative="1">
+      <w:start w:val="1"/>
+      <w:numFmt w:val="lowerLetter"/>
+      <w:lvlText w:val="%2)"/>
+      <w:lvlJc w:val="left"/>
+      <w:pPr>
+        <w:ind w:left="1986" w:hanging="420"/>
+      </w:pPr>
+    </w:lvl>
+    <w:lvl w:ilvl="2" w:tplc="0409001B" w:tentative="1">
+      <w:start w:val="1"/>
+      <w:numFmt w:val="lowerRoman"/>
+      <w:lvlText w:val="%3."/>
+      <w:lvlJc w:val="right"/>
+      <w:pPr>
+        <w:ind w:left="2406" w:hanging="420"/>
+      </w:pPr>
+    </w:lvl>
+    <w:lvl w:ilvl="3" w:tplc="0409000F" w:tentative="1">
+      <w:start w:val="1"/>
+      <w:numFmt w:val="decimal"/>
+      <w:lvlText w:val="%4."/>
+      <w:lvlJc w:val="left"/>
+      <w:pPr>
+        <w:ind w:left="2826" w:hanging="420"/>
+      </w:pPr>
+    </w:lvl>
+    <w:lvl w:ilvl="4" w:tplc="04090019" w:tentative="1">
+      <w:start w:val="1"/>
+      <w:numFmt w:val="lowerLetter"/>
+      <w:lvlText w:val="%5)"/>
+      <w:lvlJc w:val="left"/>
+      <w:pPr>
+        <w:ind w:left="3246" w:hanging="420"/>
+      </w:pPr>
+    </w:lvl>
+    <w:lvl w:ilvl="5" w:tplc="0409001B" w:tentative="1">
+      <w:start w:val="1"/>
+      <w:numFmt w:val="lowerRoman"/>
+      <w:lvlText w:val="%6."/>
+      <w:lvlJc w:val="right"/>
+      <w:pPr>
+        <w:ind w:left="3666" w:hanging="420"/>
+      </w:pPr>
+    </w:lvl>
+    <w:lvl w:ilvl="6" w:tplc="0409000F" w:tentative="1">
+      <w:start w:val="1"/>
+      <w:numFmt w:val="decimal"/>
+      <w:lvlText w:val="%7."/>
+      <w:lvlJc w:val="left"/>
+      <w:pPr>
+        <w:ind w:left="4086" w:hanging="420"/>
+      </w:pPr>
+    </w:lvl>
+    <w:lvl w:ilvl="7" w:tplc="04090019" w:tentative="1">
+      <w:start w:val="1"/>
+      <w:numFmt w:val="lowerLetter"/>
+      <w:lvlText w:val="%8)"/>
+      <w:lvlJc w:val="left"/>
+      <w:pPr>
+        <w:ind w:left="4506" w:hanging="420"/>
+      </w:pPr>
+    </w:lvl>
+    <w:lvl w:ilvl="8" w:tplc="0409001B" w:tentative="1">
+      <w:start w:val="1"/>
+      <w:numFmt w:val="lowerRoman"/>
+      <w:lvlText w:val="%9."/>
+      <w:lvlJc w:val="right"/>
+      <w:pPr>
+        <w:ind w:left="4926" w:hanging="420"/>
+      </w:pPr>
+    </w:lvl>
+  </w:abstractNum>
+  <w:abstractNum w:abstractNumId="14">
     <w:nsid w:val="61EA1D79"/>
     <w:multiLevelType w:val="hybridMultilevel"/>
     <w:tmpl w:val="D26626F4"/>
@@ -1349,7 +4970,7 @@
       </w:pPr>
     </w:lvl>
   </w:abstractNum>
-  <w:abstractNum w:abstractNumId="3">
+  <w:abstractNum w:abstractNumId="15">
     <w:nsid w:val="68E14D66"/>
     <w:multiLevelType w:val="hybridMultilevel"/>
     <w:tmpl w:val="3168BD8A"/>
@@ -1438,7 +5059,548 @@
       </w:pPr>
     </w:lvl>
   </w:abstractNum>
-  <w:abstractNum w:abstractNumId="4">
+  <w:abstractNum w:abstractNumId="16">
+    <w:nsid w:val="69330A09"/>
+    <w:multiLevelType w:val="multilevel"/>
+    <w:tmpl w:val="3462EFA4"/>
+    <w:lvl w:ilvl="0">
+      <w:start w:val="3"/>
+      <w:numFmt w:val="decimal"/>
+      <w:lvlText w:val="%1"/>
+      <w:lvlJc w:val="left"/>
+      <w:pPr>
+        <w:ind w:left="435" w:hanging="435"/>
+      </w:pPr>
+      <w:rPr>
+        <w:rFonts w:hint="default"/>
+      </w:rPr>
+    </w:lvl>
+    <w:lvl w:ilvl="1">
+      <w:start w:val="1"/>
+      <w:numFmt w:val="decimal"/>
+      <w:lvlText w:val="%1.%2"/>
+      <w:lvlJc w:val="left"/>
+      <w:pPr>
+        <w:ind w:left="435" w:hanging="435"/>
+      </w:pPr>
+      <w:rPr>
+        <w:rFonts w:hint="default"/>
+      </w:rPr>
+    </w:lvl>
+    <w:lvl w:ilvl="2">
+      <w:start w:val="4"/>
+      <w:numFmt w:val="decimal"/>
+      <w:lvlText w:val="%1.%2.%3"/>
+      <w:lvlJc w:val="left"/>
+      <w:pPr>
+        <w:ind w:left="720" w:hanging="720"/>
+      </w:pPr>
+      <w:rPr>
+        <w:rFonts w:hint="default"/>
+      </w:rPr>
+    </w:lvl>
+    <w:lvl w:ilvl="3">
+      <w:start w:val="1"/>
+      <w:numFmt w:val="decimal"/>
+      <w:lvlText w:val="%1.%2.%3.%4"/>
+      <w:lvlJc w:val="left"/>
+      <w:pPr>
+        <w:ind w:left="720" w:hanging="720"/>
+      </w:pPr>
+      <w:rPr>
+        <w:rFonts w:hint="default"/>
+      </w:rPr>
+    </w:lvl>
+    <w:lvl w:ilvl="4">
+      <w:start w:val="1"/>
+      <w:numFmt w:val="decimal"/>
+      <w:lvlText w:val="%1.%2.%3.%4.%5"/>
+      <w:lvlJc w:val="left"/>
+      <w:pPr>
+        <w:ind w:left="1080" w:hanging="1080"/>
+      </w:pPr>
+      <w:rPr>
+        <w:rFonts w:hint="default"/>
+      </w:rPr>
+    </w:lvl>
+    <w:lvl w:ilvl="5">
+      <w:start w:val="1"/>
+      <w:numFmt w:val="decimal"/>
+      <w:lvlText w:val="%1.%2.%3.%4.%5.%6"/>
+      <w:lvlJc w:val="left"/>
+      <w:pPr>
+        <w:ind w:left="1080" w:hanging="1080"/>
+      </w:pPr>
+      <w:rPr>
+        <w:rFonts w:hint="default"/>
+      </w:rPr>
+    </w:lvl>
+    <w:lvl w:ilvl="6">
+      <w:start w:val="1"/>
+      <w:numFmt w:val="decimal"/>
+      <w:lvlText w:val="%1.%2.%3.%4.%5.%6.%7"/>
+      <w:lvlJc w:val="left"/>
+      <w:pPr>
+        <w:ind w:left="1080" w:hanging="1080"/>
+      </w:pPr>
+      <w:rPr>
+        <w:rFonts w:hint="default"/>
+      </w:rPr>
+    </w:lvl>
+    <w:lvl w:ilvl="7">
+      <w:start w:val="1"/>
+      <w:numFmt w:val="decimal"/>
+      <w:lvlText w:val="%1.%2.%3.%4.%5.%6.%7.%8"/>
+      <w:lvlJc w:val="left"/>
+      <w:pPr>
+        <w:ind w:left="1440" w:hanging="1440"/>
+      </w:pPr>
+      <w:rPr>
+        <w:rFonts w:hint="default"/>
+      </w:rPr>
+    </w:lvl>
+    <w:lvl w:ilvl="8">
+      <w:start w:val="1"/>
+      <w:numFmt w:val="decimal"/>
+      <w:lvlText w:val="%1.%2.%3.%4.%5.%6.%7.%8.%9"/>
+      <w:lvlJc w:val="left"/>
+      <w:pPr>
+        <w:ind w:left="1440" w:hanging="1440"/>
+      </w:pPr>
+      <w:rPr>
+        <w:rFonts w:hint="default"/>
+      </w:rPr>
+    </w:lvl>
+  </w:abstractNum>
+  <w:abstractNum w:abstractNumId="17">
+    <w:nsid w:val="6C2E01D1"/>
+    <w:multiLevelType w:val="hybridMultilevel"/>
+    <w:tmpl w:val="4BCC29C8"/>
+    <w:lvl w:ilvl="0" w:tplc="802A340E">
+      <w:start w:val="1"/>
+      <w:numFmt w:val="decimal"/>
+      <w:lvlText w:val="%1）"/>
+      <w:lvlJc w:val="left"/>
+      <w:pPr>
+        <w:ind w:left="1494" w:hanging="360"/>
+      </w:pPr>
+      <w:rPr>
+        <w:rFonts w:hint="default"/>
+      </w:rPr>
+    </w:lvl>
+    <w:lvl w:ilvl="1" w:tplc="04090019">
+      <w:start w:val="1"/>
+      <w:numFmt w:val="lowerLetter"/>
+      <w:lvlText w:val="%2)"/>
+      <w:lvlJc w:val="left"/>
+      <w:pPr>
+        <w:ind w:left="1986" w:hanging="420"/>
+      </w:pPr>
+    </w:lvl>
+    <w:lvl w:ilvl="2" w:tplc="0409001B" w:tentative="1">
+      <w:start w:val="1"/>
+      <w:numFmt w:val="lowerRoman"/>
+      <w:lvlText w:val="%3."/>
+      <w:lvlJc w:val="right"/>
+      <w:pPr>
+        <w:ind w:left="2406" w:hanging="420"/>
+      </w:pPr>
+    </w:lvl>
+    <w:lvl w:ilvl="3" w:tplc="0409000F" w:tentative="1">
+      <w:start w:val="1"/>
+      <w:numFmt w:val="decimal"/>
+      <w:lvlText w:val="%4."/>
+      <w:lvlJc w:val="left"/>
+      <w:pPr>
+        <w:ind w:left="2826" w:hanging="420"/>
+      </w:pPr>
+    </w:lvl>
+    <w:lvl w:ilvl="4" w:tplc="04090019" w:tentative="1">
+      <w:start w:val="1"/>
+      <w:numFmt w:val="lowerLetter"/>
+      <w:lvlText w:val="%5)"/>
+      <w:lvlJc w:val="left"/>
+      <w:pPr>
+        <w:ind w:left="3246" w:hanging="420"/>
+      </w:pPr>
+    </w:lvl>
+    <w:lvl w:ilvl="5" w:tplc="0409001B" w:tentative="1">
+      <w:start w:val="1"/>
+      <w:numFmt w:val="lowerRoman"/>
+      <w:lvlText w:val="%6."/>
+      <w:lvlJc w:val="right"/>
+      <w:pPr>
+        <w:ind w:left="3666" w:hanging="420"/>
+      </w:pPr>
+    </w:lvl>
+    <w:lvl w:ilvl="6" w:tplc="0409000F" w:tentative="1">
+      <w:start w:val="1"/>
+      <w:numFmt w:val="decimal"/>
+      <w:lvlText w:val="%7."/>
+      <w:lvlJc w:val="left"/>
+      <w:pPr>
+        <w:ind w:left="4086" w:hanging="420"/>
+      </w:pPr>
+    </w:lvl>
+    <w:lvl w:ilvl="7" w:tplc="04090019" w:tentative="1">
+      <w:start w:val="1"/>
+      <w:numFmt w:val="lowerLetter"/>
+      <w:lvlText w:val="%8)"/>
+      <w:lvlJc w:val="left"/>
+      <w:pPr>
+        <w:ind w:left="4506" w:hanging="420"/>
+      </w:pPr>
+    </w:lvl>
+    <w:lvl w:ilvl="8" w:tplc="0409001B" w:tentative="1">
+      <w:start w:val="1"/>
+      <w:numFmt w:val="lowerRoman"/>
+      <w:lvlText w:val="%9."/>
+      <w:lvlJc w:val="right"/>
+      <w:pPr>
+        <w:ind w:left="4926" w:hanging="420"/>
+      </w:pPr>
+    </w:lvl>
+  </w:abstractNum>
+  <w:abstractNum w:abstractNumId="18">
+    <w:nsid w:val="6C5078A4"/>
+    <w:multiLevelType w:val="multilevel"/>
+    <w:tmpl w:val="13D64620"/>
+    <w:lvl w:ilvl="0">
+      <w:start w:val="3"/>
+      <w:numFmt w:val="decimal"/>
+      <w:lvlText w:val="%1"/>
+      <w:lvlJc w:val="left"/>
+      <w:pPr>
+        <w:ind w:left="360" w:hanging="360"/>
+      </w:pPr>
+      <w:rPr>
+        <w:rFonts w:hint="default"/>
+      </w:rPr>
+    </w:lvl>
+    <w:lvl w:ilvl="1">
+      <w:start w:val="1"/>
+      <w:numFmt w:val="decimal"/>
+      <w:lvlText w:val="%1.%2"/>
+      <w:lvlJc w:val="left"/>
+      <w:pPr>
+        <w:ind w:left="360" w:hanging="360"/>
+      </w:pPr>
+      <w:rPr>
+        <w:rFonts w:hint="default"/>
+      </w:rPr>
+    </w:lvl>
+    <w:lvl w:ilvl="2">
+      <w:start w:val="1"/>
+      <w:numFmt w:val="decimal"/>
+      <w:lvlText w:val="%1.%2.%3"/>
+      <w:lvlJc w:val="left"/>
+      <w:pPr>
+        <w:ind w:left="1146" w:hanging="720"/>
+      </w:pPr>
+      <w:rPr>
+        <w:rFonts w:hint="default"/>
+      </w:rPr>
+    </w:lvl>
+    <w:lvl w:ilvl="3">
+      <w:start w:val="1"/>
+      <w:numFmt w:val="decimal"/>
+      <w:lvlText w:val="%1.%2.%3.%4"/>
+      <w:lvlJc w:val="left"/>
+      <w:pPr>
+        <w:ind w:left="720" w:hanging="720"/>
+      </w:pPr>
+      <w:rPr>
+        <w:rFonts w:hint="default"/>
+      </w:rPr>
+    </w:lvl>
+    <w:lvl w:ilvl="4">
+      <w:start w:val="1"/>
+      <w:numFmt w:val="decimal"/>
+      <w:lvlText w:val="%1.%2.%3.%4.%5"/>
+      <w:lvlJc w:val="left"/>
+      <w:pPr>
+        <w:ind w:left="1080" w:hanging="1080"/>
+      </w:pPr>
+      <w:rPr>
+        <w:rFonts w:hint="default"/>
+      </w:rPr>
+    </w:lvl>
+    <w:lvl w:ilvl="5">
+      <w:start w:val="1"/>
+      <w:numFmt w:val="decimal"/>
+      <w:lvlText w:val="%1.%2.%3.%4.%5.%6"/>
+      <w:lvlJc w:val="left"/>
+      <w:pPr>
+        <w:ind w:left="1080" w:hanging="1080"/>
+      </w:pPr>
+      <w:rPr>
+        <w:rFonts w:hint="default"/>
+      </w:rPr>
+    </w:lvl>
+    <w:lvl w:ilvl="6">
+      <w:start w:val="1"/>
+      <w:numFmt w:val="decimal"/>
+      <w:lvlText w:val="%1.%2.%3.%4.%5.%6.%7"/>
+      <w:lvlJc w:val="left"/>
+      <w:pPr>
+        <w:ind w:left="1080" w:hanging="1080"/>
+      </w:pPr>
+      <w:rPr>
+        <w:rFonts w:hint="default"/>
+      </w:rPr>
+    </w:lvl>
+    <w:lvl w:ilvl="7">
+      <w:start w:val="1"/>
+      <w:numFmt w:val="decimal"/>
+      <w:lvlText w:val="%1.%2.%3.%4.%5.%6.%7.%8"/>
+      <w:lvlJc w:val="left"/>
+      <w:pPr>
+        <w:ind w:left="1440" w:hanging="1440"/>
+      </w:pPr>
+      <w:rPr>
+        <w:rFonts w:hint="default"/>
+      </w:rPr>
+    </w:lvl>
+    <w:lvl w:ilvl="8">
+      <w:start w:val="1"/>
+      <w:numFmt w:val="decimal"/>
+      <w:lvlText w:val="%1.%2.%3.%4.%5.%6.%7.%8.%9"/>
+      <w:lvlJc w:val="left"/>
+      <w:pPr>
+        <w:ind w:left="1440" w:hanging="1440"/>
+      </w:pPr>
+      <w:rPr>
+        <w:rFonts w:hint="default"/>
+      </w:rPr>
+    </w:lvl>
+  </w:abstractNum>
+  <w:abstractNum w:abstractNumId="19">
+    <w:nsid w:val="70357A50"/>
+    <w:multiLevelType w:val="multilevel"/>
+    <w:tmpl w:val="57CA5FAA"/>
+    <w:lvl w:ilvl="0">
+      <w:start w:val="3"/>
+      <w:numFmt w:val="decimal"/>
+      <w:lvlText w:val="%1"/>
+      <w:lvlJc w:val="left"/>
+      <w:pPr>
+        <w:ind w:left="360" w:hanging="360"/>
+      </w:pPr>
+      <w:rPr>
+        <w:rFonts w:hint="default"/>
+      </w:rPr>
+    </w:lvl>
+    <w:lvl w:ilvl="1">
+      <w:start w:val="1"/>
+      <w:numFmt w:val="decimal"/>
+      <w:lvlText w:val="%1.%2"/>
+      <w:lvlJc w:val="left"/>
+      <w:pPr>
+        <w:ind w:left="360" w:hanging="360"/>
+      </w:pPr>
+      <w:rPr>
+        <w:rFonts w:hint="default"/>
+      </w:rPr>
+    </w:lvl>
+    <w:lvl w:ilvl="2">
+      <w:start w:val="1"/>
+      <w:numFmt w:val="bullet"/>
+      <w:lvlText w:val=""/>
+      <w:lvlJc w:val="left"/>
+      <w:pPr>
+        <w:ind w:left="1146" w:hanging="720"/>
+      </w:pPr>
+      <w:rPr>
+        <w:rFonts w:ascii="Wingdings" w:hAnsi="Wingdings" w:hint="default"/>
+      </w:rPr>
+    </w:lvl>
+    <w:lvl w:ilvl="3">
+      <w:start w:val="1"/>
+      <w:numFmt w:val="decimal"/>
+      <w:lvlText w:val="%1.%2.%3.%4"/>
+      <w:lvlJc w:val="left"/>
+      <w:pPr>
+        <w:ind w:left="720" w:hanging="720"/>
+      </w:pPr>
+      <w:rPr>
+        <w:rFonts w:hint="default"/>
+      </w:rPr>
+    </w:lvl>
+    <w:lvl w:ilvl="4">
+      <w:start w:val="1"/>
+      <w:numFmt w:val="decimal"/>
+      <w:lvlText w:val="%1.%2.%3.%4.%5"/>
+      <w:lvlJc w:val="left"/>
+      <w:pPr>
+        <w:ind w:left="1080" w:hanging="1080"/>
+      </w:pPr>
+      <w:rPr>
+        <w:rFonts w:hint="default"/>
+      </w:rPr>
+    </w:lvl>
+    <w:lvl w:ilvl="5">
+      <w:start w:val="1"/>
+      <w:numFmt w:val="decimal"/>
+      <w:lvlText w:val="%1.%2.%3.%4.%5.%6"/>
+      <w:lvlJc w:val="left"/>
+      <w:pPr>
+        <w:ind w:left="1080" w:hanging="1080"/>
+      </w:pPr>
+      <w:rPr>
+        <w:rFonts w:hint="default"/>
+      </w:rPr>
+    </w:lvl>
+    <w:lvl w:ilvl="6">
+      <w:start w:val="1"/>
+      <w:numFmt w:val="decimal"/>
+      <w:lvlText w:val="%1.%2.%3.%4.%5.%6.%7"/>
+      <w:lvlJc w:val="left"/>
+      <w:pPr>
+        <w:ind w:left="1080" w:hanging="1080"/>
+      </w:pPr>
+      <w:rPr>
+        <w:rFonts w:hint="default"/>
+      </w:rPr>
+    </w:lvl>
+    <w:lvl w:ilvl="7">
+      <w:start w:val="1"/>
+      <w:numFmt w:val="decimal"/>
+      <w:lvlText w:val="%1.%2.%3.%4.%5.%6.%7.%8"/>
+      <w:lvlJc w:val="left"/>
+      <w:pPr>
+        <w:ind w:left="1440" w:hanging="1440"/>
+      </w:pPr>
+      <w:rPr>
+        <w:rFonts w:hint="default"/>
+      </w:rPr>
+    </w:lvl>
+    <w:lvl w:ilvl="8">
+      <w:start w:val="1"/>
+      <w:numFmt w:val="decimal"/>
+      <w:lvlText w:val="%1.%2.%3.%4.%5.%6.%7.%8.%9"/>
+      <w:lvlJc w:val="left"/>
+      <w:pPr>
+        <w:ind w:left="1440" w:hanging="1440"/>
+      </w:pPr>
+      <w:rPr>
+        <w:rFonts w:hint="default"/>
+      </w:rPr>
+    </w:lvl>
+  </w:abstractNum>
+  <w:abstractNum w:abstractNumId="20">
+    <w:nsid w:val="74175887"/>
+    <w:multiLevelType w:val="hybridMultilevel"/>
+    <w:tmpl w:val="075A6C8A"/>
+    <w:lvl w:ilvl="0" w:tplc="04090001">
+      <w:start w:val="1"/>
+      <w:numFmt w:val="bullet"/>
+      <w:lvlText w:val=""/>
+      <w:lvlJc w:val="left"/>
+      <w:pPr>
+        <w:ind w:left="1225" w:hanging="420"/>
+      </w:pPr>
+      <w:rPr>
+        <w:rFonts w:ascii="Wingdings" w:hAnsi="Wingdings" w:hint="default"/>
+      </w:rPr>
+    </w:lvl>
+    <w:lvl w:ilvl="1" w:tplc="04090003" w:tentative="1">
+      <w:start w:val="1"/>
+      <w:numFmt w:val="bullet"/>
+      <w:lvlText w:val=""/>
+      <w:lvlJc w:val="left"/>
+      <w:pPr>
+        <w:ind w:left="1645" w:hanging="420"/>
+      </w:pPr>
+      <w:rPr>
+        <w:rFonts w:ascii="Wingdings" w:hAnsi="Wingdings" w:hint="default"/>
+      </w:rPr>
+    </w:lvl>
+    <w:lvl w:ilvl="2" w:tplc="04090005" w:tentative="1">
+      <w:start w:val="1"/>
+      <w:numFmt w:val="bullet"/>
+      <w:lvlText w:val=""/>
+      <w:lvlJc w:val="left"/>
+      <w:pPr>
+        <w:ind w:left="2065" w:hanging="420"/>
+      </w:pPr>
+      <w:rPr>
+        <w:rFonts w:ascii="Wingdings" w:hAnsi="Wingdings" w:hint="default"/>
+      </w:rPr>
+    </w:lvl>
+    <w:lvl w:ilvl="3" w:tplc="04090001" w:tentative="1">
+      <w:start w:val="1"/>
+      <w:numFmt w:val="bullet"/>
+      <w:lvlText w:val=""/>
+      <w:lvlJc w:val="left"/>
+      <w:pPr>
+        <w:ind w:left="2485" w:hanging="420"/>
+      </w:pPr>
+      <w:rPr>
+        <w:rFonts w:ascii="Wingdings" w:hAnsi="Wingdings" w:hint="default"/>
+      </w:rPr>
+    </w:lvl>
+    <w:lvl w:ilvl="4" w:tplc="04090003" w:tentative="1">
+      <w:start w:val="1"/>
+      <w:numFmt w:val="bullet"/>
+      <w:lvlText w:val=""/>
+      <w:lvlJc w:val="left"/>
+      <w:pPr>
+        <w:ind w:left="2905" w:hanging="420"/>
+      </w:pPr>
+      <w:rPr>
+        <w:rFonts w:ascii="Wingdings" w:hAnsi="Wingdings" w:hint="default"/>
+      </w:rPr>
+    </w:lvl>
+    <w:lvl w:ilvl="5" w:tplc="04090005" w:tentative="1">
+      <w:start w:val="1"/>
+      <w:numFmt w:val="bullet"/>
+      <w:lvlText w:val=""/>
+      <w:lvlJc w:val="left"/>
+      <w:pPr>
+        <w:ind w:left="3325" w:hanging="420"/>
+      </w:pPr>
+      <w:rPr>
+        <w:rFonts w:ascii="Wingdings" w:hAnsi="Wingdings" w:hint="default"/>
+      </w:rPr>
+    </w:lvl>
+    <w:lvl w:ilvl="6" w:tplc="04090001" w:tentative="1">
+      <w:start w:val="1"/>
+      <w:numFmt w:val="bullet"/>
+      <w:lvlText w:val=""/>
+      <w:lvlJc w:val="left"/>
+      <w:pPr>
+        <w:ind w:left="3745" w:hanging="420"/>
+      </w:pPr>
+      <w:rPr>
+        <w:rFonts w:ascii="Wingdings" w:hAnsi="Wingdings" w:hint="default"/>
+      </w:rPr>
+    </w:lvl>
+    <w:lvl w:ilvl="7" w:tplc="04090003" w:tentative="1">
+      <w:start w:val="1"/>
+      <w:numFmt w:val="bullet"/>
+      <w:lvlText w:val=""/>
+      <w:lvlJc w:val="left"/>
+      <w:pPr>
+        <w:ind w:left="4165" w:hanging="420"/>
+      </w:pPr>
+      <w:rPr>
+        <w:rFonts w:ascii="Wingdings" w:hAnsi="Wingdings" w:hint="default"/>
+      </w:rPr>
+    </w:lvl>
+    <w:lvl w:ilvl="8" w:tplc="04090005" w:tentative="1">
+      <w:start w:val="1"/>
+      <w:numFmt w:val="bullet"/>
+      <w:lvlText w:val=""/>
+      <w:lvlJc w:val="left"/>
+      <w:pPr>
+        <w:ind w:left="4585" w:hanging="420"/>
+      </w:pPr>
+      <w:rPr>
+        <w:rFonts w:ascii="Wingdings" w:hAnsi="Wingdings" w:hint="default"/>
+      </w:rPr>
+    </w:lvl>
+  </w:abstractNum>
+  <w:abstractNum w:abstractNumId="21">
     <w:nsid w:val="7CE1251E"/>
     <w:multiLevelType w:val="hybridMultilevel"/>
     <w:tmpl w:val="DE0059CC"/>
@@ -1527,20 +5689,371 @@
       </w:pPr>
     </w:lvl>
   </w:abstractNum>
+  <w:abstractNum w:abstractNumId="22">
+    <w:nsid w:val="7D8D5F8D"/>
+    <w:multiLevelType w:val="hybridMultilevel"/>
+    <w:tmpl w:val="3E9EA880"/>
+    <w:lvl w:ilvl="0" w:tplc="65FA9F2E">
+      <w:start w:val="1"/>
+      <w:numFmt w:val="lowerLetter"/>
+      <w:lvlText w:val="%1."/>
+      <w:lvlJc w:val="left"/>
+      <w:pPr>
+        <w:ind w:left="780" w:hanging="360"/>
+      </w:pPr>
+      <w:rPr>
+        <w:rFonts w:hint="default"/>
+      </w:rPr>
+    </w:lvl>
+    <w:lvl w:ilvl="1" w:tplc="04090019">
+      <w:start w:val="1"/>
+      <w:numFmt w:val="lowerLetter"/>
+      <w:lvlText w:val="%2)"/>
+      <w:lvlJc w:val="left"/>
+      <w:pPr>
+        <w:ind w:left="1260" w:hanging="420"/>
+      </w:pPr>
+    </w:lvl>
+    <w:lvl w:ilvl="2" w:tplc="0409001B">
+      <w:start w:val="1"/>
+      <w:numFmt w:val="lowerRoman"/>
+      <w:lvlText w:val="%3."/>
+      <w:lvlJc w:val="right"/>
+      <w:pPr>
+        <w:ind w:left="1680" w:hanging="420"/>
+      </w:pPr>
+    </w:lvl>
+    <w:lvl w:ilvl="3" w:tplc="0409000F" w:tentative="1">
+      <w:start w:val="1"/>
+      <w:numFmt w:val="decimal"/>
+      <w:lvlText w:val="%4."/>
+      <w:lvlJc w:val="left"/>
+      <w:pPr>
+        <w:ind w:left="2100" w:hanging="420"/>
+      </w:pPr>
+    </w:lvl>
+    <w:lvl w:ilvl="4" w:tplc="04090019" w:tentative="1">
+      <w:start w:val="1"/>
+      <w:numFmt w:val="lowerLetter"/>
+      <w:lvlText w:val="%5)"/>
+      <w:lvlJc w:val="left"/>
+      <w:pPr>
+        <w:ind w:left="2520" w:hanging="420"/>
+      </w:pPr>
+    </w:lvl>
+    <w:lvl w:ilvl="5" w:tplc="0409001B" w:tentative="1">
+      <w:start w:val="1"/>
+      <w:numFmt w:val="lowerRoman"/>
+      <w:lvlText w:val="%6."/>
+      <w:lvlJc w:val="right"/>
+      <w:pPr>
+        <w:ind w:left="2940" w:hanging="420"/>
+      </w:pPr>
+    </w:lvl>
+    <w:lvl w:ilvl="6" w:tplc="0409000F" w:tentative="1">
+      <w:start w:val="1"/>
+      <w:numFmt w:val="decimal"/>
+      <w:lvlText w:val="%7."/>
+      <w:lvlJc w:val="left"/>
+      <w:pPr>
+        <w:ind w:left="3360" w:hanging="420"/>
+      </w:pPr>
+    </w:lvl>
+    <w:lvl w:ilvl="7" w:tplc="04090019" w:tentative="1">
+      <w:start w:val="1"/>
+      <w:numFmt w:val="lowerLetter"/>
+      <w:lvlText w:val="%8)"/>
+      <w:lvlJc w:val="left"/>
+      <w:pPr>
+        <w:ind w:left="3780" w:hanging="420"/>
+      </w:pPr>
+    </w:lvl>
+    <w:lvl w:ilvl="8" w:tplc="0409001B" w:tentative="1">
+      <w:start w:val="1"/>
+      <w:numFmt w:val="lowerRoman"/>
+      <w:lvlText w:val="%9."/>
+      <w:lvlJc w:val="right"/>
+      <w:pPr>
+        <w:ind w:left="4200" w:hanging="420"/>
+      </w:pPr>
+    </w:lvl>
+  </w:abstractNum>
+  <w:abstractNum w:abstractNumId="23">
+    <w:nsid w:val="7DDD6438"/>
+    <w:multiLevelType w:val="multilevel"/>
+    <w:tmpl w:val="E33653EE"/>
+    <w:lvl w:ilvl="0">
+      <w:start w:val="3"/>
+      <w:numFmt w:val="decimal"/>
+      <w:lvlText w:val="%1"/>
+      <w:lvlJc w:val="left"/>
+      <w:pPr>
+        <w:ind w:left="435" w:hanging="435"/>
+      </w:pPr>
+      <w:rPr>
+        <w:rFonts w:hint="default"/>
+      </w:rPr>
+    </w:lvl>
+    <w:lvl w:ilvl="1">
+      <w:start w:val="1"/>
+      <w:numFmt w:val="decimal"/>
+      <w:lvlText w:val="%1.%2"/>
+      <w:lvlJc w:val="left"/>
+      <w:pPr>
+        <w:ind w:left="645" w:hanging="435"/>
+      </w:pPr>
+      <w:rPr>
+        <w:rFonts w:hint="default"/>
+      </w:rPr>
+    </w:lvl>
+    <w:lvl w:ilvl="2">
+      <w:start w:val="4"/>
+      <w:numFmt w:val="decimal"/>
+      <w:lvlText w:val="%1.%2.%3"/>
+      <w:lvlJc w:val="left"/>
+      <w:pPr>
+        <w:ind w:left="1140" w:hanging="720"/>
+      </w:pPr>
+      <w:rPr>
+        <w:rFonts w:hint="default"/>
+      </w:rPr>
+    </w:lvl>
+    <w:lvl w:ilvl="3">
+      <w:start w:val="1"/>
+      <w:numFmt w:val="decimal"/>
+      <w:lvlText w:val="%1.%2.%3.%4"/>
+      <w:lvlJc w:val="left"/>
+      <w:pPr>
+        <w:ind w:left="1350" w:hanging="720"/>
+      </w:pPr>
+      <w:rPr>
+        <w:rFonts w:hint="default"/>
+      </w:rPr>
+    </w:lvl>
+    <w:lvl w:ilvl="4">
+      <w:start w:val="1"/>
+      <w:numFmt w:val="decimal"/>
+      <w:lvlText w:val="%1.%2.%3.%4.%5"/>
+      <w:lvlJc w:val="left"/>
+      <w:pPr>
+        <w:ind w:left="1920" w:hanging="1080"/>
+      </w:pPr>
+      <w:rPr>
+        <w:rFonts w:hint="default"/>
+      </w:rPr>
+    </w:lvl>
+    <w:lvl w:ilvl="5">
+      <w:start w:val="1"/>
+      <w:numFmt w:val="decimal"/>
+      <w:lvlText w:val="%1.%2.%3.%4.%5.%6"/>
+      <w:lvlJc w:val="left"/>
+      <w:pPr>
+        <w:ind w:left="2130" w:hanging="1080"/>
+      </w:pPr>
+      <w:rPr>
+        <w:rFonts w:hint="default"/>
+      </w:rPr>
+    </w:lvl>
+    <w:lvl w:ilvl="6">
+      <w:start w:val="1"/>
+      <w:numFmt w:val="decimal"/>
+      <w:lvlText w:val="%1.%2.%3.%4.%5.%6.%7"/>
+      <w:lvlJc w:val="left"/>
+      <w:pPr>
+        <w:ind w:left="2340" w:hanging="1080"/>
+      </w:pPr>
+      <w:rPr>
+        <w:rFonts w:hint="default"/>
+      </w:rPr>
+    </w:lvl>
+    <w:lvl w:ilvl="7">
+      <w:start w:val="1"/>
+      <w:numFmt w:val="decimal"/>
+      <w:lvlText w:val="%1.%2.%3.%4.%5.%6.%7.%8"/>
+      <w:lvlJc w:val="left"/>
+      <w:pPr>
+        <w:ind w:left="2910" w:hanging="1440"/>
+      </w:pPr>
+      <w:rPr>
+        <w:rFonts w:hint="default"/>
+      </w:rPr>
+    </w:lvl>
+    <w:lvl w:ilvl="8">
+      <w:start w:val="1"/>
+      <w:numFmt w:val="decimal"/>
+      <w:lvlText w:val="%1.%2.%3.%4.%5.%6.%7.%8.%9"/>
+      <w:lvlJc w:val="left"/>
+      <w:pPr>
+        <w:ind w:left="3120" w:hanging="1440"/>
+      </w:pPr>
+      <w:rPr>
+        <w:rFonts w:hint="default"/>
+      </w:rPr>
+    </w:lvl>
+  </w:abstractNum>
+  <w:abstractNum w:abstractNumId="24">
+    <w:nsid w:val="7E167500"/>
+    <w:multiLevelType w:val="hybridMultilevel"/>
+    <w:tmpl w:val="2762598A"/>
+    <w:lvl w:ilvl="0" w:tplc="CF9C3FD4">
+      <w:start w:val="1"/>
+      <w:numFmt w:val="decimal"/>
+      <w:lvlText w:val="%1"/>
+      <w:lvlJc w:val="left"/>
+      <w:pPr>
+        <w:ind w:left="360" w:hanging="360"/>
+      </w:pPr>
+      <w:rPr>
+        <w:rFonts w:hint="default"/>
+      </w:rPr>
+    </w:lvl>
+    <w:lvl w:ilvl="1" w:tplc="04090019" w:tentative="1">
+      <w:start w:val="1"/>
+      <w:numFmt w:val="lowerLetter"/>
+      <w:lvlText w:val="%2)"/>
+      <w:lvlJc w:val="left"/>
+      <w:pPr>
+        <w:ind w:left="840" w:hanging="420"/>
+      </w:pPr>
+    </w:lvl>
+    <w:lvl w:ilvl="2" w:tplc="0409001B" w:tentative="1">
+      <w:start w:val="1"/>
+      <w:numFmt w:val="lowerRoman"/>
+      <w:lvlText w:val="%3."/>
+      <w:lvlJc w:val="right"/>
+      <w:pPr>
+        <w:ind w:left="1260" w:hanging="420"/>
+      </w:pPr>
+    </w:lvl>
+    <w:lvl w:ilvl="3" w:tplc="0409000F" w:tentative="1">
+      <w:start w:val="1"/>
+      <w:numFmt w:val="decimal"/>
+      <w:lvlText w:val="%4."/>
+      <w:lvlJc w:val="left"/>
+      <w:pPr>
+        <w:ind w:left="1680" w:hanging="420"/>
+      </w:pPr>
+    </w:lvl>
+    <w:lvl w:ilvl="4" w:tplc="04090019" w:tentative="1">
+      <w:start w:val="1"/>
+      <w:numFmt w:val="lowerLetter"/>
+      <w:lvlText w:val="%5)"/>
+      <w:lvlJc w:val="left"/>
+      <w:pPr>
+        <w:ind w:left="2100" w:hanging="420"/>
+      </w:pPr>
+    </w:lvl>
+    <w:lvl w:ilvl="5" w:tplc="0409001B" w:tentative="1">
+      <w:start w:val="1"/>
+      <w:numFmt w:val="lowerRoman"/>
+      <w:lvlText w:val="%6."/>
+      <w:lvlJc w:val="right"/>
+      <w:pPr>
+        <w:ind w:left="2520" w:hanging="420"/>
+      </w:pPr>
+    </w:lvl>
+    <w:lvl w:ilvl="6" w:tplc="0409000F" w:tentative="1">
+      <w:start w:val="1"/>
+      <w:numFmt w:val="decimal"/>
+      <w:lvlText w:val="%7."/>
+      <w:lvlJc w:val="left"/>
+      <w:pPr>
+        <w:ind w:left="2940" w:hanging="420"/>
+      </w:pPr>
+    </w:lvl>
+    <w:lvl w:ilvl="7" w:tplc="04090019" w:tentative="1">
+      <w:start w:val="1"/>
+      <w:numFmt w:val="lowerLetter"/>
+      <w:lvlText w:val="%8)"/>
+      <w:lvlJc w:val="left"/>
+      <w:pPr>
+        <w:ind w:left="3360" w:hanging="420"/>
+      </w:pPr>
+    </w:lvl>
+    <w:lvl w:ilvl="8" w:tplc="0409001B" w:tentative="1">
+      <w:start w:val="1"/>
+      <w:numFmt w:val="lowerRoman"/>
+      <w:lvlText w:val="%9."/>
+      <w:lvlJc w:val="right"/>
+      <w:pPr>
+        <w:ind w:left="3780" w:hanging="420"/>
+      </w:pPr>
+    </w:lvl>
+  </w:abstractNum>
   <w:num w:numId="1">
+    <w:abstractNumId w:val="14"/>
+  </w:num>
+  <w:num w:numId="2">
+    <w:abstractNumId w:val="15"/>
+  </w:num>
+  <w:num w:numId="3">
+    <w:abstractNumId w:val="21"/>
+  </w:num>
+  <w:num w:numId="4">
+    <w:abstractNumId w:val="8"/>
+  </w:num>
+  <w:num w:numId="5">
+    <w:abstractNumId w:val="5"/>
+  </w:num>
+  <w:num w:numId="6">
+    <w:abstractNumId w:val="12"/>
+  </w:num>
+  <w:num w:numId="7">
+    <w:abstractNumId w:val="24"/>
+  </w:num>
+  <w:num w:numId="8">
+    <w:abstractNumId w:val="7"/>
+  </w:num>
+  <w:num w:numId="9">
     <w:abstractNumId w:val="2"/>
   </w:num>
-  <w:num w:numId="2">
+  <w:num w:numId="10">
+    <w:abstractNumId w:val="0"/>
+  </w:num>
+  <w:num w:numId="11">
+    <w:abstractNumId w:val="20"/>
+  </w:num>
+  <w:num w:numId="12">
+    <w:abstractNumId w:val="1"/>
+  </w:num>
+  <w:num w:numId="13">
+    <w:abstractNumId w:val="18"/>
+  </w:num>
+  <w:num w:numId="14">
+    <w:abstractNumId w:val="19"/>
+  </w:num>
+  <w:num w:numId="15">
+    <w:abstractNumId w:val="10"/>
+  </w:num>
+  <w:num w:numId="16">
+    <w:abstractNumId w:val="9"/>
+  </w:num>
+  <w:num w:numId="17">
+    <w:abstractNumId w:val="17"/>
+  </w:num>
+  <w:num w:numId="18">
+    <w:abstractNumId w:val="13"/>
+  </w:num>
+  <w:num w:numId="19">
+    <w:abstractNumId w:val="4"/>
+  </w:num>
+  <w:num w:numId="20">
+    <w:abstractNumId w:val="11"/>
+  </w:num>
+  <w:num w:numId="21">
+    <w:abstractNumId w:val="23"/>
+  </w:num>
+  <w:num w:numId="22">
+    <w:abstractNumId w:val="6"/>
+  </w:num>
+  <w:num w:numId="23">
     <w:abstractNumId w:val="3"/>
   </w:num>
-  <w:num w:numId="3">
-    <w:abstractNumId w:val="4"/>
+  <w:num w:numId="24">
+    <w:abstractNumId w:val="16"/>
   </w:num>
-  <w:num w:numId="4">
-    <w:abstractNumId w:val="1"/>
-  </w:num>
-  <w:num w:numId="5">
-    <w:abstractNumId w:val="0"/>
+  <w:num w:numId="25">
+    <w:abstractNumId w:val="22"/>
   </w:num>
 </w:numbering>
 </file>
@@ -1940,6 +6453,29 @@
       <w:jc w:val="both"/>
     </w:pPr>
   </w:style>
+  <w:style w:type="paragraph" w:styleId="2">
+    <w:name w:val="heading 2"/>
+    <w:basedOn w:val="a"/>
+    <w:next w:val="a"/>
+    <w:link w:val="2Char"/>
+    <w:uiPriority w:val="9"/>
+    <w:unhideWhenUsed/>
+    <w:qFormat/>
+    <w:rsid w:val="00C53C9B"/>
+    <w:pPr>
+      <w:keepNext/>
+      <w:keepLines/>
+      <w:spacing w:before="260" w:after="260" w:line="416" w:lineRule="auto"/>
+      <w:outlineLvl w:val="1"/>
+    </w:pPr>
+    <w:rPr>
+      <w:rFonts w:asciiTheme="majorHAnsi" w:eastAsiaTheme="majorEastAsia" w:hAnsiTheme="majorHAnsi" w:cstheme="majorBidi"/>
+      <w:b/>
+      <w:bCs/>
+      <w:sz w:val="32"/>
+      <w:szCs w:val="32"/>
+    </w:rPr>
+  </w:style>
   <w:style w:type="character" w:default="1" w:styleId="a0">
     <w:name w:val="Default Paragraph Font"/>
     <w:uiPriority w:val="1"/>
@@ -1987,6 +6523,43 @@
     <w:pPr>
       <w:ind w:firstLineChars="200" w:firstLine="420"/>
     </w:pPr>
+  </w:style>
+  <w:style w:type="table" w:styleId="a5">
+    <w:name w:val="Table Grid"/>
+    <w:basedOn w:val="a1"/>
+    <w:uiPriority w:val="39"/>
+    <w:rsid w:val="0056408E"/>
+    <w:tblPr>
+      <w:tblInd w:w="0" w:type="dxa"/>
+      <w:tblBorders>
+        <w:top w:val="single" w:sz="4" w:space="0" w:color="auto"/>
+        <w:left w:val="single" w:sz="4" w:space="0" w:color="auto"/>
+        <w:bottom w:val="single" w:sz="4" w:space="0" w:color="auto"/>
+        <w:right w:val="single" w:sz="4" w:space="0" w:color="auto"/>
+        <w:insideH w:val="single" w:sz="4" w:space="0" w:color="auto"/>
+        <w:insideV w:val="single" w:sz="4" w:space="0" w:color="auto"/>
+      </w:tblBorders>
+      <w:tblCellMar>
+        <w:top w:w="0" w:type="dxa"/>
+        <w:left w:w="108" w:type="dxa"/>
+        <w:bottom w:w="0" w:type="dxa"/>
+        <w:right w:w="108" w:type="dxa"/>
+      </w:tblCellMar>
+    </w:tblPr>
+  </w:style>
+  <w:style w:type="character" w:customStyle="1" w:styleId="2Char">
+    <w:name w:val="标题 2 Char"/>
+    <w:basedOn w:val="a0"/>
+    <w:link w:val="2"/>
+    <w:uiPriority w:val="9"/>
+    <w:rsid w:val="00C53C9B"/>
+    <w:rPr>
+      <w:rFonts w:asciiTheme="majorHAnsi" w:eastAsiaTheme="majorEastAsia" w:hAnsiTheme="majorHAnsi" w:cstheme="majorBidi"/>
+      <w:b/>
+      <w:bCs/>
+      <w:sz w:val="32"/>
+      <w:szCs w:val="32"/>
+    </w:rPr>
   </w:style>
 </w:styles>
 </file>

--- a/syn/项目：7808.com/7808.com功能分析.docx
+++ b/syn/项目：7808.com/7808.com功能分析.docx
@@ -367,17 +367,26 @@
         <w:outlineLvl w:val="0"/>
         <w:rPr>
           <w:b/>
-        </w:rPr>
-      </w:pPr>
-      <w:r>
-        <w:rPr>
-          <w:b/>
+          <w:color w:val="0070C0"/>
+          <w:sz w:val="52"/>
+          <w:szCs w:val="52"/>
+        </w:rPr>
+      </w:pPr>
+      <w:r>
+        <w:rPr>
+          <w:b/>
+          <w:color w:val="0070C0"/>
+          <w:sz w:val="52"/>
+          <w:szCs w:val="52"/>
         </w:rPr>
         <w:t>网站</w:t>
       </w:r>
       <w:r>
         <w:rPr>
           <w:b/>
+          <w:color w:val="0070C0"/>
+          <w:sz w:val="52"/>
+          <w:szCs w:val="52"/>
         </w:rPr>
         <w:t>概述</w:t>
       </w:r>
@@ -393,12 +402,18 @@
         <w:outlineLvl w:val="1"/>
         <w:rPr>
           <w:b/>
-        </w:rPr>
-      </w:pPr>
-      <w:r>
-        <w:rPr>
-          <w:rFonts w:hint="eastAsia"/>
-          <w:b/>
+          <w:color w:val="FF0000"/>
+          <w:sz w:val="32"/>
+          <w:szCs w:val="32"/>
+        </w:rPr>
+      </w:pPr>
+      <w:r>
+        <w:rPr>
+          <w:rFonts w:hint="eastAsia"/>
+          <w:b/>
+          <w:color w:val="FF0000"/>
+          <w:sz w:val="32"/>
+          <w:szCs w:val="32"/>
         </w:rPr>
         <w:t>构建目的</w:t>
       </w:r>
@@ -483,12 +498,18 @@
         <w:outlineLvl w:val="1"/>
         <w:rPr>
           <w:b/>
-        </w:rPr>
-      </w:pPr>
-      <w:r>
-        <w:rPr>
-          <w:rFonts w:hint="eastAsia"/>
-          <w:b/>
+          <w:color w:val="FF0000"/>
+          <w:sz w:val="32"/>
+          <w:szCs w:val="32"/>
+        </w:rPr>
+      </w:pPr>
+      <w:r>
+        <w:rPr>
+          <w:rFonts w:hint="eastAsia"/>
+          <w:b/>
+          <w:color w:val="FF0000"/>
+          <w:sz w:val="32"/>
+          <w:szCs w:val="32"/>
         </w:rPr>
         <w:t>时间安排</w:t>
       </w:r>
@@ -689,12 +710,18 @@
         <w:outlineLvl w:val="1"/>
         <w:rPr>
           <w:b/>
-        </w:rPr>
-      </w:pPr>
-      <w:r>
-        <w:rPr>
-          <w:rFonts w:hint="eastAsia"/>
-          <w:b/>
+          <w:color w:val="FF0000"/>
+          <w:sz w:val="32"/>
+          <w:szCs w:val="32"/>
+        </w:rPr>
+      </w:pPr>
+      <w:r>
+        <w:rPr>
+          <w:rFonts w:hint="eastAsia"/>
+          <w:b/>
+          <w:color w:val="FF0000"/>
+          <w:sz w:val="32"/>
+          <w:szCs w:val="32"/>
         </w:rPr>
         <w:t>系统部署及相关账号资料</w:t>
       </w:r>
@@ -711,6 +738,17 @@
         <w:t>，</w:t>
       </w:r>
       <w:r>
+        <w:t>参考的开源程序是</w:t>
+      </w:r>
+      <w:proofErr w:type="spellStart"/>
+      <w:r>
+        <w:t>tipask</w:t>
+      </w:r>
+      <w:proofErr w:type="spellEnd"/>
+      <w:r>
+        <w:t>。</w:t>
+      </w:r>
+      <w:r>
         <w:rPr>
           <w:rFonts w:hint="eastAsia"/>
         </w:rPr>
@@ -768,6 +806,15 @@
         </w:rPr>
         <w:t>版本控制器。</w:t>
       </w:r>
+    </w:p>
+    <w:p>
+      <w:pPr>
+        <w:pStyle w:val="a4"/>
+        <w:ind w:left="822" w:firstLineChars="0" w:firstLine="0"/>
+        <w:rPr>
+          <w:rFonts w:hint="eastAsia"/>
+        </w:rPr>
+      </w:pPr>
     </w:p>
     <w:p>
       <w:pPr>
@@ -979,6 +1026,37 @@
       </w:r>
       <w:r>
         <w:tab/>
+      </w:r>
+      <w:r>
+        <w:tab/>
+      </w:r>
+      <w:r>
+        <w:t>表前缀：</w:t>
+      </w:r>
+      <w:proofErr w:type="spellStart"/>
+      <w:proofErr w:type="gramStart"/>
+      <w:r>
+        <w:rPr>
+          <w:rFonts w:hint="eastAsia"/>
+        </w:rPr>
+        <w:t>x</w:t>
+      </w:r>
+      <w:r>
+        <w:t>wd</w:t>
+      </w:r>
+      <w:proofErr w:type="spellEnd"/>
+      <w:proofErr w:type="gramEnd"/>
+    </w:p>
+    <w:p>
+      <w:pPr>
+        <w:pStyle w:val="a4"/>
+        <w:ind w:left="822" w:firstLineChars="0" w:firstLine="0"/>
+      </w:pPr>
+      <w:r>
+        <w:tab/>
+      </w:r>
+      <w:r>
+        <w:tab/>
         <w:t xml:space="preserve">SVN </w:t>
       </w:r>
       <w:r>
@@ -989,9 +1067,6 @@
       <w:pPr>
         <w:pStyle w:val="a4"/>
         <w:ind w:left="822" w:firstLineChars="0" w:firstLine="0"/>
-        <w:rPr>
-          <w:rFonts w:hint="eastAsia"/>
-        </w:rPr>
       </w:pPr>
       <w:r>
         <w:tab/>
@@ -1024,12 +1099,18 @@
         <w:outlineLvl w:val="0"/>
         <w:rPr>
           <w:b/>
-        </w:rPr>
-      </w:pPr>
-      <w:r>
-        <w:rPr>
-          <w:rFonts w:hint="eastAsia"/>
-          <w:b/>
+          <w:color w:val="0070C0"/>
+          <w:sz w:val="52"/>
+          <w:szCs w:val="52"/>
+        </w:rPr>
+      </w:pPr>
+      <w:r>
+        <w:rPr>
+          <w:rFonts w:hint="eastAsia"/>
+          <w:b/>
+          <w:color w:val="0070C0"/>
+          <w:sz w:val="52"/>
+          <w:szCs w:val="52"/>
         </w:rPr>
         <w:t>设计概要</w:t>
       </w:r>
@@ -1045,12 +1126,18 @@
         <w:outlineLvl w:val="1"/>
         <w:rPr>
           <w:b/>
-        </w:rPr>
-      </w:pPr>
-      <w:r>
-        <w:rPr>
-          <w:rFonts w:hint="eastAsia"/>
-          <w:b/>
+          <w:color w:val="FF0000"/>
+          <w:sz w:val="32"/>
+          <w:szCs w:val="32"/>
+        </w:rPr>
+      </w:pPr>
+      <w:r>
+        <w:rPr>
+          <w:rFonts w:hint="eastAsia"/>
+          <w:b/>
+          <w:color w:val="FF0000"/>
+          <w:sz w:val="32"/>
+          <w:szCs w:val="32"/>
         </w:rPr>
         <w:t>系统功能结构设计</w:t>
       </w:r>
@@ -1079,6 +1166,82 @@
     <w:p>
       <w:pPr>
         <w:pStyle w:val="a4"/>
+        <w:ind w:left="1622" w:firstLineChars="0" w:firstLine="0"/>
+      </w:pPr>
+    </w:p>
+    <w:p>
+      <w:pPr>
+        <w:pStyle w:val="a4"/>
+        <w:ind w:left="1622" w:firstLineChars="0" w:firstLine="0"/>
+      </w:pPr>
+      <w:r>
+        <w:t>一期开发的主要功能有：</w:t>
+      </w:r>
+    </w:p>
+    <w:p>
+      <w:pPr>
+        <w:pStyle w:val="a4"/>
+        <w:numPr>
+          <w:ilvl w:val="0"/>
+          <w:numId w:val="37"/>
+        </w:numPr>
+        <w:ind w:firstLineChars="0"/>
+      </w:pPr>
+      <w:r>
+        <w:t>问答系统</w:t>
+      </w:r>
+    </w:p>
+    <w:p>
+      <w:pPr>
+        <w:pStyle w:val="a4"/>
+        <w:numPr>
+          <w:ilvl w:val="0"/>
+          <w:numId w:val="37"/>
+        </w:numPr>
+        <w:ind w:firstLineChars="0"/>
+      </w:pPr>
+      <w:r>
+        <w:t>项目系统</w:t>
+      </w:r>
+    </w:p>
+    <w:p>
+      <w:pPr>
+        <w:pStyle w:val="a4"/>
+        <w:numPr>
+          <w:ilvl w:val="0"/>
+          <w:numId w:val="37"/>
+        </w:numPr>
+        <w:ind w:firstLineChars="0"/>
+      </w:pPr>
+      <w:r>
+        <w:lastRenderedPageBreak/>
+        <w:t>用户管理系统</w:t>
+      </w:r>
+    </w:p>
+    <w:p>
+      <w:pPr>
+        <w:pStyle w:val="a4"/>
+        <w:numPr>
+          <w:ilvl w:val="0"/>
+          <w:numId w:val="37"/>
+        </w:numPr>
+        <w:ind w:firstLineChars="0"/>
+      </w:pPr>
+      <w:r>
+        <w:t>后台系统管理</w:t>
+      </w:r>
+    </w:p>
+    <w:p>
+      <w:pPr>
+        <w:ind w:left="2102"/>
+        <w:rPr>
+          <w:rFonts w:hint="eastAsia"/>
+        </w:rPr>
+      </w:pPr>
+    </w:p>
+    <w:p>
+      <w:pPr>
+        <w:pStyle w:val="a4"/>
         <w:numPr>
           <w:ilvl w:val="2"/>
           <w:numId w:val="10"/>
@@ -1100,6 +1263,62 @@
     <w:p>
       <w:pPr>
         <w:pStyle w:val="a4"/>
+        <w:ind w:left="1622" w:firstLineChars="0" w:firstLine="0"/>
+      </w:pPr>
+      <w:r>
+        <w:rPr>
+          <w:rFonts w:hint="eastAsia"/>
+        </w:rPr>
+        <w:t>系统主要是以问答平台为主</w:t>
+      </w:r>
+    </w:p>
+    <w:p>
+      <w:pPr>
+        <w:pStyle w:val="a4"/>
+        <w:numPr>
+          <w:ilvl w:val="2"/>
+          <w:numId w:val="10"/>
+        </w:numPr>
+        <w:ind w:left="1622" w:firstLineChars="0"/>
+        <w:outlineLvl w:val="2"/>
+        <w:rPr>
+          <w:b/>
+        </w:rPr>
+      </w:pPr>
+      <w:r>
+        <w:rPr>
+          <w:b/>
+        </w:rPr>
+        <w:t>其他</w:t>
+      </w:r>
+    </w:p>
+    <w:p>
+      <w:pPr>
+        <w:ind w:left="1202" w:firstLine="420"/>
+        <w:rPr>
+          <w:rFonts w:hint="eastAsia"/>
+        </w:rPr>
+      </w:pPr>
+      <w:r>
+        <w:t xml:space="preserve">   </w:t>
+      </w:r>
+    </w:p>
+    <w:p>
+      <w:pPr>
+        <w:ind w:left="1202" w:firstLine="420"/>
+      </w:pPr>
+    </w:p>
+    <w:p>
+      <w:pPr>
+        <w:ind w:left="1202" w:firstLine="420"/>
+        <w:rPr>
+          <w:rFonts w:hint="eastAsia"/>
+        </w:rPr>
+      </w:pPr>
+    </w:p>
+    <w:p>
+      <w:pPr>
+        <w:pStyle w:val="a4"/>
         <w:numPr>
           <w:ilvl w:val="1"/>
           <w:numId w:val="10"/>
@@ -1108,14 +1327,32 @@
         <w:outlineLvl w:val="1"/>
         <w:rPr>
           <w:b/>
-        </w:rPr>
-      </w:pPr>
-      <w:r>
-        <w:rPr>
-          <w:rFonts w:hint="eastAsia"/>
-          <w:b/>
+          <w:color w:val="FF0000"/>
+          <w:sz w:val="32"/>
+          <w:szCs w:val="32"/>
+        </w:rPr>
+      </w:pPr>
+      <w:r>
+        <w:rPr>
+          <w:rFonts w:hint="eastAsia"/>
+          <w:b/>
+          <w:color w:val="FF0000"/>
+          <w:sz w:val="32"/>
+          <w:szCs w:val="32"/>
         </w:rPr>
         <w:t>数据存贮与数据流图</w:t>
+      </w:r>
+    </w:p>
+    <w:p>
+      <w:pPr>
+        <w:pStyle w:val="a4"/>
+        <w:ind w:left="805" w:firstLineChars="0" w:firstLine="0"/>
+        <w:rPr>
+          <w:rFonts w:hint="eastAsia"/>
+        </w:rPr>
+      </w:pPr>
+      <w:r>
+        <w:t xml:space="preserve">  </w:t>
       </w:r>
     </w:p>
     <w:p>
@@ -1129,12 +1366,18 @@
         <w:outlineLvl w:val="1"/>
         <w:rPr>
           <w:b/>
-        </w:rPr>
-      </w:pPr>
-      <w:r>
-        <w:rPr>
-          <w:rFonts w:hint="eastAsia"/>
-          <w:b/>
+          <w:color w:val="FF0000"/>
+          <w:sz w:val="32"/>
+          <w:szCs w:val="32"/>
+        </w:rPr>
+      </w:pPr>
+      <w:r>
+        <w:rPr>
+          <w:rFonts w:hint="eastAsia"/>
+          <w:b/>
+          <w:color w:val="FF0000"/>
+          <w:sz w:val="32"/>
+          <w:szCs w:val="32"/>
         </w:rPr>
         <w:t>数据库设计</w:t>
       </w:r>
@@ -1142,6 +1385,9 @@
         <w:rPr>
           <w:rFonts w:hint="eastAsia"/>
           <w:b/>
+          <w:color w:val="FF0000"/>
+          <w:sz w:val="32"/>
+          <w:szCs w:val="32"/>
         </w:rPr>
         <w:t>(</w:t>
       </w:r>
@@ -1149,6 +1395,9 @@
         <w:rPr>
           <w:rFonts w:hint="eastAsia"/>
           <w:b/>
+          <w:color w:val="FF0000"/>
+          <w:sz w:val="32"/>
+          <w:szCs w:val="32"/>
         </w:rPr>
         <w:t>数据字典</w:t>
       </w:r>
@@ -1156,14 +1405,109 @@
         <w:rPr>
           <w:rFonts w:hint="eastAsia"/>
           <w:b/>
+          <w:color w:val="FF0000"/>
+          <w:sz w:val="32"/>
+          <w:szCs w:val="32"/>
         </w:rPr>
         <w:t>)</w:t>
       </w:r>
     </w:p>
     <w:p>
       <w:pPr>
-        <w:rPr>
-          <w:b/>
+        <w:pStyle w:val="a4"/>
+        <w:ind w:left="805" w:firstLineChars="0" w:firstLine="0"/>
+      </w:pPr>
+      <w:r>
+        <w:rPr>
+          <w:rFonts w:hint="eastAsia"/>
+        </w:rPr>
+        <w:t>数据库</w:t>
+      </w:r>
+      <w:proofErr w:type="gramStart"/>
+      <w:r>
+        <w:rPr>
+          <w:rFonts w:hint="eastAsia"/>
+        </w:rPr>
+        <w:t>先布主体</w:t>
+      </w:r>
+      <w:proofErr w:type="gramEnd"/>
+      <w:r>
+        <w:rPr>
+          <w:rFonts w:hint="eastAsia"/>
+        </w:rPr>
+        <w:t>数据结构，后面写功能时在根据需求修改数据结构以适应功能需求。</w:t>
+      </w:r>
+      <w:r>
+        <w:rPr>
+          <w:rFonts w:hint="eastAsia"/>
+        </w:rPr>
+        <w:t>目前数据的主体架构参考了</w:t>
+      </w:r>
+      <w:proofErr w:type="spellStart"/>
+      <w:r>
+        <w:rPr>
+          <w:rFonts w:hint="eastAsia"/>
+        </w:rPr>
+        <w:t>we</w:t>
+      </w:r>
+      <w:r>
+        <w:t>center</w:t>
+      </w:r>
+      <w:proofErr w:type="spellEnd"/>
+      <w:r>
+        <w:t>和</w:t>
+      </w:r>
+      <w:proofErr w:type="spellStart"/>
+      <w:r>
+        <w:t>tipask</w:t>
+      </w:r>
+      <w:proofErr w:type="spellEnd"/>
+    </w:p>
+    <w:p>
+      <w:pPr>
+        <w:pStyle w:val="a4"/>
+        <w:ind w:left="805" w:firstLineChars="0" w:firstLine="0"/>
+        <w:rPr>
+          <w:rFonts w:hint="eastAsia"/>
+        </w:rPr>
+      </w:pPr>
+    </w:p>
+    <w:p>
+      <w:pPr>
+        <w:pStyle w:val="a4"/>
+        <w:numPr>
+          <w:ilvl w:val="1"/>
+          <w:numId w:val="10"/>
+        </w:numPr>
+        <w:ind w:left="805" w:firstLineChars="0" w:hanging="357"/>
+        <w:outlineLvl w:val="1"/>
+        <w:rPr>
+          <w:b/>
+          <w:color w:val="FF0000"/>
+          <w:sz w:val="32"/>
+          <w:szCs w:val="32"/>
+        </w:rPr>
+      </w:pPr>
+      <w:r>
+        <w:rPr>
+          <w:b/>
+          <w:color w:val="FF0000"/>
+          <w:sz w:val="32"/>
+          <w:szCs w:val="32"/>
+        </w:rPr>
+        <w:t>其他</w:t>
+      </w:r>
+    </w:p>
+    <w:p>
+      <w:r>
+        <w:t xml:space="preserve">  </w:t>
+      </w:r>
+    </w:p>
+    <w:p/>
+    <w:p>
+      <w:pPr>
+        <w:rPr>
+          <w:rFonts w:hint="eastAsia"/>
         </w:rPr>
       </w:pPr>
     </w:p>
@@ -1178,11 +1522,17 @@
         <w:outlineLvl w:val="0"/>
         <w:rPr>
           <w:b/>
-        </w:rPr>
-      </w:pPr>
-      <w:r>
-        <w:rPr>
-          <w:b/>
+          <w:color w:val="0070C0"/>
+          <w:sz w:val="52"/>
+          <w:szCs w:val="52"/>
+        </w:rPr>
+      </w:pPr>
+      <w:r>
+        <w:rPr>
+          <w:b/>
+          <w:color w:val="0070C0"/>
+          <w:sz w:val="52"/>
+          <w:szCs w:val="52"/>
         </w:rPr>
         <w:t>系统功能设计</w:t>
       </w:r>
@@ -1221,14 +1571,13 @@
           <w:numId w:val="13"/>
         </w:numPr>
         <w:rPr>
-          <w:color w:val="00B050"/>
-        </w:rPr>
-      </w:pPr>
-      <w:r>
-        <w:rPr>
-          <w:color w:val="00B050"/>
-        </w:rPr>
-        <w:lastRenderedPageBreak/>
+          <w:color w:val="FF0000"/>
+        </w:rPr>
+      </w:pPr>
+      <w:r>
+        <w:rPr>
+          <w:color w:val="FF0000"/>
+        </w:rPr>
         <w:t>前台功能分析</w:t>
       </w:r>
     </w:p>
@@ -1236,17 +1585,26 @@
       <w:pPr>
         <w:rPr>
           <w:b/>
-        </w:rPr>
-      </w:pPr>
-      <w:r>
-        <w:rPr>
-          <w:b/>
+          <w:color w:val="ED7D31" w:themeColor="accent2"/>
+          <w:sz w:val="28"/>
+          <w:szCs w:val="28"/>
+        </w:rPr>
+      </w:pPr>
+      <w:r>
+        <w:rPr>
+          <w:b/>
+          <w:color w:val="ED7D31" w:themeColor="accent2"/>
+          <w:sz w:val="28"/>
+          <w:szCs w:val="28"/>
         </w:rPr>
         <w:t xml:space="preserve">3.1.1 </w:t>
       </w:r>
       <w:r>
         <w:rPr>
           <w:b/>
+          <w:color w:val="ED7D31" w:themeColor="accent2"/>
+          <w:sz w:val="28"/>
+          <w:szCs w:val="28"/>
         </w:rPr>
         <w:t>公共组件</w:t>
       </w:r>
@@ -1254,9 +1612,6 @@
     <w:p>
       <w:pPr>
         <w:ind w:left="426"/>
-        <w:rPr>
-          <w:rFonts w:hint="eastAsia"/>
-        </w:rPr>
       </w:pPr>
       <w:r>
         <w:rPr>
@@ -1302,9 +1657,6 @@
     <w:p>
       <w:pPr>
         <w:ind w:left="426"/>
-        <w:rPr>
-          <w:rFonts w:hint="eastAsia"/>
-        </w:rPr>
       </w:pPr>
       <w:r>
         <w:t>搜索组件</w:t>
@@ -1325,26 +1677,35 @@
     <w:p>
       <w:pPr>
         <w:rPr>
-          <w:rFonts w:hint="eastAsia"/>
-          <w:b/>
-        </w:rPr>
-      </w:pPr>
-    </w:p>
-    <w:p>
-      <w:pPr>
-        <w:rPr>
-          <w:b/>
-        </w:rPr>
-      </w:pPr>
-      <w:r>
-        <w:rPr>
-          <w:rFonts w:hint="eastAsia"/>
+          <w:b/>
+        </w:rPr>
+      </w:pPr>
+    </w:p>
+    <w:p>
+      <w:pPr>
+        <w:rPr>
+          <w:b/>
+          <w:color w:val="ED7D31" w:themeColor="accent2"/>
+          <w:sz w:val="28"/>
+          <w:szCs w:val="28"/>
+        </w:rPr>
+      </w:pPr>
+      <w:r>
+        <w:rPr>
+          <w:rFonts w:hint="eastAsia"/>
+          <w:b/>
+          <w:color w:val="ED7D31" w:themeColor="accent2"/>
+          <w:sz w:val="28"/>
+          <w:szCs w:val="28"/>
         </w:rPr>
         <w:t>3.1.2</w:t>
       </w:r>
       <w:r>
         <w:rPr>
           <w:b/>
+          <w:color w:val="ED7D31" w:themeColor="accent2"/>
+          <w:sz w:val="28"/>
+          <w:szCs w:val="28"/>
         </w:rPr>
         <w:t>首页</w:t>
       </w:r>
@@ -1381,18 +1742,27 @@
       <w:pPr>
         <w:rPr>
           <w:b/>
-        </w:rPr>
-      </w:pPr>
-      <w:r>
-        <w:rPr>
-          <w:rFonts w:hint="eastAsia"/>
-          <w:b/>
+          <w:color w:val="ED7D31" w:themeColor="accent2"/>
+          <w:sz w:val="28"/>
+          <w:szCs w:val="28"/>
+        </w:rPr>
+      </w:pPr>
+      <w:r>
+        <w:rPr>
+          <w:rFonts w:hint="eastAsia"/>
+          <w:b/>
+          <w:color w:val="ED7D31" w:themeColor="accent2"/>
+          <w:sz w:val="28"/>
+          <w:szCs w:val="28"/>
         </w:rPr>
         <w:t>3</w:t>
       </w:r>
       <w:r>
         <w:rPr>
           <w:b/>
+          <w:color w:val="ED7D31" w:themeColor="accent2"/>
+          <w:sz w:val="28"/>
+          <w:szCs w:val="28"/>
         </w:rPr>
         <w:t>.1.3</w:t>
       </w:r>
@@ -1400,6 +1770,9 @@
         <w:rPr>
           <w:rFonts w:hint="eastAsia"/>
           <w:b/>
+          <w:color w:val="ED7D31" w:themeColor="accent2"/>
+          <w:sz w:val="28"/>
+          <w:szCs w:val="28"/>
         </w:rPr>
         <w:t>问答模块页面</w:t>
       </w:r>
@@ -1409,7 +1782,6 @@
         <w:pStyle w:val="a4"/>
         <w:ind w:left="360" w:firstLineChars="0" w:firstLine="0"/>
         <w:rPr>
-          <w:rFonts w:hint="eastAsia"/>
           <w:b/>
         </w:rPr>
       </w:pPr>
@@ -1443,15 +1815,12 @@
       <w:pPr>
         <w:pStyle w:val="a4"/>
         <w:ind w:left="1146" w:firstLineChars="0" w:firstLine="0"/>
-        <w:rPr>
-          <w:b/>
-        </w:rPr>
-      </w:pPr>
-      <w:r>
-        <w:rPr>
-          <w:rFonts w:hint="eastAsia"/>
-          <w:b/>
-        </w:rPr>
+      </w:pPr>
+      <w:r>
+        <w:rPr>
+          <w:rFonts w:hint="eastAsia"/>
+        </w:rPr>
+        <w:lastRenderedPageBreak/>
         <w:t>问答列表页面的功能：</w:t>
       </w:r>
     </w:p>
@@ -1463,62 +1832,49 @@
           <w:numId w:val="16"/>
         </w:numPr>
         <w:ind w:firstLineChars="0"/>
-        <w:rPr>
-          <w:b/>
-        </w:rPr>
-      </w:pPr>
-      <w:r>
-        <w:rPr>
-          <w:b/>
-        </w:rPr>
+      </w:pPr>
+      <w:r>
         <w:t>属性筛选：</w:t>
       </w:r>
       <w:r>
         <w:rPr>
           <w:rFonts w:hint="eastAsia"/>
-          <w:b/>
         </w:rPr>
         <w:t xml:space="preserve"> </w:t>
       </w:r>
       <w:r>
         <w:rPr>
           <w:rFonts w:hint="eastAsia"/>
-          <w:b/>
         </w:rPr>
         <w:t>地区筛选</w:t>
       </w:r>
       <w:r>
         <w:rPr>
           <w:rFonts w:hint="eastAsia"/>
-          <w:b/>
         </w:rPr>
         <w:t xml:space="preserve"> </w:t>
       </w:r>
       <w:r>
         <w:rPr>
           <w:rFonts w:hint="eastAsia"/>
-          <w:b/>
         </w:rPr>
         <w:t>和</w:t>
       </w:r>
       <w:r>
         <w:rPr>
           <w:rFonts w:hint="eastAsia"/>
-          <w:b/>
         </w:rPr>
         <w:t xml:space="preserve"> </w:t>
       </w:r>
       <w:r>
         <w:rPr>
           <w:rFonts w:hint="eastAsia"/>
-          <w:b/>
         </w:rPr>
         <w:t>分类筛选；</w:t>
       </w:r>
       <w:r>
         <w:rPr>
           <w:rFonts w:hint="eastAsia"/>
-          <w:b/>
         </w:rPr>
         <w:t xml:space="preserve"> </w:t>
       </w:r>
@@ -1531,15 +1887,8 @@
           <w:numId w:val="16"/>
         </w:numPr>
         <w:ind w:firstLineChars="0"/>
-        <w:rPr>
-          <w:rFonts w:hint="eastAsia"/>
-          <w:b/>
-        </w:rPr>
-      </w:pPr>
-      <w:r>
-        <w:rPr>
-          <w:b/>
-        </w:rPr>
+      </w:pPr>
+      <w:r>
         <w:t>页面展示特效使用瀑布流。</w:t>
       </w:r>
     </w:p>
@@ -1547,7 +1896,6 @@
       <w:pPr>
         <w:ind w:left="1146"/>
         <w:rPr>
-          <w:rFonts w:hint="eastAsia"/>
           <w:b/>
         </w:rPr>
       </w:pPr>
@@ -1575,14 +1923,8 @@
       <w:pPr>
         <w:pStyle w:val="a4"/>
         <w:ind w:left="1146" w:firstLineChars="0" w:firstLine="0"/>
-        <w:rPr>
-          <w:b/>
-        </w:rPr>
-      </w:pPr>
-      <w:r>
-        <w:rPr>
-          <w:b/>
-        </w:rPr>
+      </w:pPr>
+      <w:r>
         <w:t>问题页面主要是以展现问题和问题的回答为主，其主要用到的功能有：</w:t>
       </w:r>
     </w:p>
@@ -1594,14 +1936,8 @@
           <w:numId w:val="17"/>
         </w:numPr>
         <w:ind w:firstLineChars="0"/>
-        <w:rPr>
-          <w:b/>
-        </w:rPr>
-      </w:pPr>
-      <w:r>
-        <w:rPr>
-          <w:b/>
-        </w:rPr>
+      </w:pPr>
+      <w:r>
         <w:t>标签功能</w:t>
       </w:r>
     </w:p>
@@ -1609,26 +1945,14 @@
       <w:pPr>
         <w:pStyle w:val="a4"/>
         <w:ind w:left="1506" w:firstLineChars="0" w:firstLine="0"/>
-        <w:rPr>
-          <w:b/>
-        </w:rPr>
-      </w:pPr>
-      <w:r>
-        <w:rPr>
-          <w:b/>
-        </w:rPr>
+      </w:pPr>
+      <w:r>
         <w:t>问答添加</w:t>
       </w:r>
       <w:r>
-        <w:rPr>
-          <w:b/>
-        </w:rPr>
         <w:t>tag</w:t>
       </w:r>
       <w:r>
-        <w:rPr>
-          <w:b/>
-        </w:rPr>
         <w:t>标签，精确问题范围。</w:t>
       </w:r>
     </w:p>
@@ -1636,10 +1960,6 @@
       <w:pPr>
         <w:pStyle w:val="a4"/>
         <w:ind w:left="1506" w:firstLineChars="0" w:firstLine="0"/>
-        <w:rPr>
-          <w:rFonts w:hint="eastAsia"/>
-          <w:b/>
-        </w:rPr>
       </w:pPr>
     </w:p>
     <w:p>
@@ -1650,14 +1970,10 @@
           <w:numId w:val="17"/>
         </w:numPr>
         <w:ind w:firstLineChars="0"/>
-        <w:rPr>
-          <w:b/>
-        </w:rPr>
-      </w:pPr>
-      <w:r>
-        <w:rPr>
-          <w:rFonts w:hint="eastAsia"/>
-          <w:b/>
+      </w:pPr>
+      <w:r>
+        <w:rPr>
+          <w:rFonts w:hint="eastAsia"/>
         </w:rPr>
         <w:t>问题回答功能：</w:t>
       </w:r>
@@ -1665,14 +1981,10 @@
     <w:p>
       <w:pPr>
         <w:ind w:left="1506" w:firstLine="174"/>
-        <w:rPr>
-          <w:b/>
-        </w:rPr>
-      </w:pPr>
-      <w:r>
-        <w:rPr>
-          <w:rFonts w:hint="eastAsia"/>
-          <w:b/>
+      </w:pPr>
+      <w:r>
+        <w:rPr>
+          <w:rFonts w:hint="eastAsia"/>
         </w:rPr>
         <w:t>权限：判断是否登陆然后才允许回答问题；</w:t>
       </w:r>
@@ -1681,14 +1993,8 @@
       <w:pPr>
         <w:pStyle w:val="a4"/>
         <w:ind w:left="1506" w:firstLineChars="0" w:firstLine="174"/>
-        <w:rPr>
-          <w:b/>
-        </w:rPr>
-      </w:pPr>
-      <w:r>
-        <w:rPr>
-          <w:b/>
-        </w:rPr>
+      </w:pPr>
+      <w:r>
         <w:t>文本限制：问题回复内容能否上场图片和添加链接问题；</w:t>
       </w:r>
     </w:p>
@@ -1696,10 +2002,6 @@
       <w:pPr>
         <w:pStyle w:val="a4"/>
         <w:ind w:left="1680" w:firstLineChars="0" w:firstLine="0"/>
-        <w:rPr>
-          <w:rFonts w:hint="eastAsia"/>
-          <w:b/>
-        </w:rPr>
       </w:pPr>
     </w:p>
     <w:p>
@@ -1710,14 +2012,8 @@
           <w:numId w:val="17"/>
         </w:numPr>
         <w:ind w:firstLineChars="0"/>
-        <w:rPr>
-          <w:b/>
-        </w:rPr>
-      </w:pPr>
-      <w:r>
-        <w:rPr>
-          <w:b/>
-        </w:rPr>
+      </w:pPr>
+      <w:r>
         <w:t>问题评分功能：</w:t>
       </w:r>
     </w:p>
@@ -1725,14 +2021,8 @@
       <w:pPr>
         <w:pStyle w:val="a4"/>
         <w:ind w:left="1506" w:firstLineChars="0" w:firstLine="0"/>
-        <w:rPr>
-          <w:b/>
-        </w:rPr>
-      </w:pPr>
-      <w:r>
-        <w:rPr>
-          <w:b/>
-        </w:rPr>
+      </w:pPr>
+      <w:r>
         <w:t>对问题质量的评比：使用星级评分还是以分制进行评分。</w:t>
       </w:r>
     </w:p>
@@ -1740,10 +2030,6 @@
       <w:pPr>
         <w:pStyle w:val="a4"/>
         <w:ind w:left="1506" w:firstLineChars="0" w:firstLine="0"/>
-        <w:rPr>
-          <w:rFonts w:hint="eastAsia"/>
-          <w:b/>
-        </w:rPr>
       </w:pPr>
     </w:p>
     <w:p>
@@ -1754,62 +2040,45 @@
           <w:numId w:val="17"/>
         </w:numPr>
         <w:ind w:firstLineChars="0"/>
-        <w:rPr>
-          <w:b/>
-        </w:rPr>
       </w:pPr>
       <w:proofErr w:type="gramStart"/>
       <w:r>
-        <w:rPr>
-          <w:b/>
-        </w:rPr>
         <w:t>踩问题</w:t>
       </w:r>
       <w:proofErr w:type="gramEnd"/>
       <w:r>
-        <w:rPr>
-          <w:b/>
-        </w:rPr>
         <w:t>功能：对问题的</w:t>
       </w:r>
       <w:r>
         <w:rPr>
           <w:rFonts w:hint="eastAsia"/>
-          <w:b/>
         </w:rPr>
         <w:t xml:space="preserve"> </w:t>
       </w:r>
       <w:r>
-        <w:rPr>
-          <w:b/>
-        </w:rPr>
         <w:t>赞</w:t>
       </w:r>
       <w:r>
         <w:rPr>
           <w:rFonts w:hint="eastAsia"/>
-          <w:b/>
         </w:rPr>
         <w:t xml:space="preserve"> </w:t>
       </w:r>
       <w:r>
         <w:rPr>
           <w:rFonts w:hint="eastAsia"/>
-          <w:b/>
         </w:rPr>
         <w:t>和</w:t>
       </w:r>
       <w:r>
         <w:rPr>
           <w:rFonts w:hint="eastAsia"/>
-          <w:b/>
         </w:rPr>
         <w:t xml:space="preserve"> </w:t>
       </w:r>
       <w:r>
         <w:rPr>
           <w:rFonts w:hint="eastAsia"/>
-          <w:b/>
         </w:rPr>
         <w:t>踩。</w:t>
       </w:r>
@@ -1827,9 +2096,6 @@
         </w:rPr>
       </w:pPr>
       <w:r>
-        <w:rPr>
-          <w:b/>
-        </w:rPr>
         <w:t>相关问题推荐：推荐与主题相关的问题。</w:t>
       </w:r>
     </w:p>
@@ -1843,7 +2109,6 @@
     <w:p>
       <w:pPr>
         <w:rPr>
-          <w:rFonts w:hint="eastAsia"/>
           <w:b/>
         </w:rPr>
       </w:pPr>
@@ -1858,11 +2123,17 @@
         <w:ind w:firstLineChars="0"/>
         <w:rPr>
           <w:b/>
-        </w:rPr>
-      </w:pPr>
-      <w:r>
-        <w:rPr>
-          <w:b/>
+          <w:color w:val="ED7D31" w:themeColor="accent2"/>
+          <w:sz w:val="28"/>
+          <w:szCs w:val="28"/>
+        </w:rPr>
+      </w:pPr>
+      <w:r>
+        <w:rPr>
+          <w:b/>
+          <w:color w:val="ED7D31" w:themeColor="accent2"/>
+          <w:sz w:val="28"/>
+          <w:szCs w:val="28"/>
         </w:rPr>
         <w:t>项目模块</w:t>
       </w:r>
@@ -1890,14 +2161,10 @@
       <w:pPr>
         <w:pStyle w:val="a4"/>
         <w:ind w:left="1146" w:firstLineChars="0" w:firstLine="0"/>
-        <w:rPr>
-          <w:b/>
-        </w:rPr>
-      </w:pPr>
-      <w:r>
-        <w:rPr>
-          <w:rFonts w:hint="eastAsia"/>
-          <w:b/>
+      </w:pPr>
+      <w:r>
+        <w:rPr>
+          <w:rFonts w:hint="eastAsia"/>
         </w:rPr>
         <w:t>项目列表页是展现所有分类下的项目信息页面，页面模块有：</w:t>
       </w:r>
@@ -1906,25 +2173,14 @@
       <w:pPr>
         <w:pStyle w:val="a4"/>
         <w:ind w:left="1146" w:firstLineChars="0" w:firstLine="0"/>
-        <w:rPr>
-          <w:rFonts w:hint="eastAsia"/>
-          <w:b/>
-        </w:rPr>
       </w:pPr>
     </w:p>
     <w:p>
       <w:pPr>
         <w:pStyle w:val="a4"/>
         <w:ind w:left="1146" w:firstLineChars="0" w:firstLine="0"/>
-        <w:rPr>
-          <w:rFonts w:hint="eastAsia"/>
-          <w:b/>
-        </w:rPr>
-      </w:pPr>
-      <w:r>
-        <w:rPr>
-          <w:b/>
-        </w:rPr>
+      </w:pPr>
+      <w:r>
         <w:t>主要的功能和效果有：</w:t>
       </w:r>
     </w:p>
@@ -1936,14 +2192,8 @@
           <w:numId w:val="18"/>
         </w:numPr>
         <w:ind w:firstLineChars="0"/>
-        <w:rPr>
-          <w:b/>
-        </w:rPr>
-      </w:pPr>
-      <w:r>
-        <w:rPr>
-          <w:b/>
-        </w:rPr>
+      </w:pPr>
+      <w:r>
         <w:t>属性筛选：有地区筛选，分类筛选和金额筛选。</w:t>
       </w:r>
     </w:p>
@@ -1951,10 +2201,6 @@
       <w:pPr>
         <w:pStyle w:val="a4"/>
         <w:ind w:left="1506" w:firstLineChars="0" w:firstLine="0"/>
-        <w:rPr>
-          <w:rFonts w:hint="eastAsia"/>
-          <w:b/>
-        </w:rPr>
       </w:pPr>
     </w:p>
     <w:p>
@@ -1965,14 +2211,8 @@
           <w:numId w:val="18"/>
         </w:numPr>
         <w:ind w:firstLineChars="0"/>
-        <w:rPr>
-          <w:b/>
-        </w:rPr>
-      </w:pPr>
-      <w:r>
-        <w:rPr>
-          <w:b/>
-        </w:rPr>
+      </w:pPr>
+      <w:r>
         <w:t>项目瀑布流展示</w:t>
       </w:r>
     </w:p>
@@ -1980,7 +2220,6 @@
       <w:pPr>
         <w:ind w:left="1146"/>
         <w:rPr>
-          <w:rFonts w:hint="eastAsia"/>
           <w:b/>
         </w:rPr>
       </w:pPr>
@@ -2008,37 +2247,64 @@
       <w:pPr>
         <w:pStyle w:val="a4"/>
         <w:ind w:left="1146" w:firstLineChars="0" w:firstLine="0"/>
-        <w:rPr>
-          <w:rFonts w:hint="eastAsia"/>
-          <w:b/>
-        </w:rPr>
-      </w:pPr>
-      <w:r>
-        <w:rPr>
-          <w:b/>
-        </w:rPr>
+      </w:pPr>
+      <w:r>
         <w:t>项目详情页面是项目</w:t>
       </w:r>
     </w:p>
     <w:p>
       <w:pPr>
         <w:rPr>
-          <w:rFonts w:hint="eastAsia"/>
-          <w:b/>
-        </w:rPr>
-      </w:pPr>
-    </w:p>
-    <w:p>
-      <w:pPr>
-        <w:rPr>
-          <w:b/>
-        </w:rPr>
-      </w:pPr>
-      <w:r>
-        <w:rPr>
-          <w:b/>
-        </w:rPr>
-        <w:t>3.1.5</w:t>
+          <w:b/>
+        </w:rPr>
+      </w:pPr>
+    </w:p>
+    <w:p>
+      <w:pPr>
+        <w:pStyle w:val="a4"/>
+        <w:numPr>
+          <w:ilvl w:val="2"/>
+          <w:numId w:val="24"/>
+        </w:numPr>
+        <w:ind w:firstLineChars="0"/>
+        <w:rPr>
+          <w:b/>
+          <w:color w:val="ED7D31" w:themeColor="accent2"/>
+          <w:sz w:val="28"/>
+          <w:szCs w:val="28"/>
+        </w:rPr>
+      </w:pPr>
+      <w:r>
+        <w:rPr>
+          <w:b/>
+          <w:color w:val="ED7D31" w:themeColor="accent2"/>
+          <w:sz w:val="28"/>
+          <w:szCs w:val="28"/>
+        </w:rPr>
+        <w:t>会员模块</w:t>
+      </w:r>
+    </w:p>
+    <w:p>
+      <w:pPr>
+        <w:ind w:firstLine="420"/>
+        <w:rPr>
+          <w:b/>
+        </w:rPr>
+      </w:pPr>
+      <w:proofErr w:type="gramStart"/>
+      <w:r>
+        <w:rPr>
+          <w:b/>
+          <w:highlight w:val="lightGray"/>
+        </w:rPr>
+        <w:t>a</w:t>
+      </w:r>
+      <w:proofErr w:type="gramEnd"/>
+      <w:r>
+        <w:rPr>
+          <w:b/>
+        </w:rPr>
+        <w:t>.</w:t>
       </w:r>
       <w:r>
         <w:rPr>
@@ -2050,49 +2316,195 @@
         <w:rPr>
           <w:b/>
         </w:rPr>
-        <w:t>会员模板</w:t>
+        <w:t>会员注册与登陆</w:t>
       </w:r>
     </w:p>
     <w:p>
       <w:pPr>
         <w:ind w:firstLine="420"/>
-        <w:rPr>
-          <w:b/>
-        </w:rPr>
-      </w:pPr>
+      </w:pPr>
+      <w:r>
+        <w:t>页面使用</w:t>
+      </w:r>
+      <w:proofErr w:type="spellStart"/>
+      <w:r>
+        <w:t>ajax</w:t>
+      </w:r>
+      <w:proofErr w:type="spellEnd"/>
+      <w:r>
+        <w:t>登陆，扩展：是否也需要</w:t>
+      </w:r>
+      <w:proofErr w:type="spellStart"/>
+      <w:r>
+        <w:t>qq</w:t>
+      </w:r>
+      <w:proofErr w:type="spellEnd"/>
+      <w:r>
+        <w:t>登陆</w:t>
+      </w:r>
       <w:proofErr w:type="gramStart"/>
       <w:r>
-        <w:rPr>
-          <w:b/>
-          <w:highlight w:val="lightGray"/>
-        </w:rPr>
-        <w:t>a</w:t>
+        <w:t>和微博登陆</w:t>
       </w:r>
       <w:proofErr w:type="gramEnd"/>
       <w:r>
-        <w:rPr>
-          <w:b/>
-        </w:rPr>
-        <w:t>.</w:t>
-      </w:r>
-      <w:r>
-        <w:rPr>
-          <w:b/>
-        </w:rPr>
-        <w:tab/>
-      </w:r>
-      <w:r>
-        <w:rPr>
-          <w:b/>
-        </w:rPr>
-        <w:t>会员注册与登陆</w:t>
-      </w:r>
-    </w:p>
-    <w:p>
-      <w:pPr>
-        <w:ind w:firstLine="420"/>
-        <w:rPr>
-          <w:rFonts w:hint="eastAsia"/>
+        <w:t>，增加用户粘性。</w:t>
+      </w:r>
+    </w:p>
+    <w:p>
+      <w:pPr>
+        <w:ind w:leftChars="200" w:left="420"/>
+      </w:pPr>
+      <w:r>
+        <w:t>会员个人中心管理</w:t>
+      </w:r>
+      <w:r>
+        <w:rPr>
+          <w:rFonts w:hint="eastAsia"/>
+        </w:rPr>
+        <w:t>(</w:t>
+      </w:r>
+      <w:r>
+        <w:rPr>
+          <w:rFonts w:hint="eastAsia"/>
+        </w:rPr>
+        <w:t>资料修改，密码修改</w:t>
+      </w:r>
+      <w:r>
+        <w:rPr>
+          <w:rFonts w:hint="eastAsia"/>
+        </w:rPr>
+        <w:t>)</w:t>
+      </w:r>
+    </w:p>
+    <w:p>
+      <w:pPr>
+        <w:ind w:leftChars="200" w:left="420"/>
+      </w:pPr>
+      <w:r>
+        <w:rPr>
+          <w:rFonts w:hint="eastAsia"/>
+        </w:rPr>
+        <w:t>会员问题管理</w:t>
+      </w:r>
+    </w:p>
+    <w:p>
+      <w:pPr>
+        <w:ind w:left="426"/>
+        <w:rPr>
+          <w:b/>
+        </w:rPr>
+      </w:pPr>
+    </w:p>
+    <w:p>
+      <w:pPr>
+        <w:rPr>
+          <w:b/>
+        </w:rPr>
+      </w:pPr>
+    </w:p>
+    <w:p>
+      <w:pPr>
+        <w:rPr>
+          <w:b/>
+        </w:rPr>
+      </w:pPr>
+    </w:p>
+    <w:p>
+      <w:pPr>
+        <w:rPr>
+          <w:b/>
+        </w:rPr>
+      </w:pPr>
+      <w:r>
+        <w:rPr>
+          <w:rFonts w:hint="eastAsia"/>
+          <w:b/>
+        </w:rPr>
+        <w:t xml:space="preserve">3.1.6 </w:t>
+      </w:r>
+      <w:r>
+        <w:rPr>
+          <w:b/>
+        </w:rPr>
+        <w:t>广告模块</w:t>
+      </w:r>
+    </w:p>
+    <w:p>
+      <w:pPr>
+        <w:ind w:leftChars="400" w:left="840"/>
+        <w:rPr>
+          <w:rFonts w:hint="eastAsia"/>
+        </w:rPr>
+      </w:pPr>
+      <w:r>
+        <w:t>广告模块针对分类模块进行投放站内广告和站外的百度广告。</w:t>
+      </w:r>
+    </w:p>
+    <w:p>
+      <w:pPr>
+        <w:ind w:leftChars="400" w:left="840"/>
+        <w:rPr>
+          <w:b/>
+        </w:rPr>
+      </w:pPr>
+    </w:p>
+    <w:p>
+      <w:pPr>
+        <w:rPr>
+          <w:b/>
+        </w:rPr>
+      </w:pPr>
+      <w:r>
+        <w:rPr>
+          <w:b/>
+        </w:rPr>
+        <w:t>3.1.7</w:t>
+      </w:r>
+      <w:r>
+        <w:rPr>
+          <w:b/>
+        </w:rPr>
+        <w:t>章页面（二期功能）</w:t>
+      </w:r>
+    </w:p>
+    <w:p>
+      <w:pPr>
+        <w:rPr>
+          <w:b/>
+        </w:rPr>
+      </w:pPr>
+    </w:p>
+    <w:p>
+      <w:pPr>
+        <w:rPr>
+          <w:b/>
+        </w:rPr>
+      </w:pPr>
+      <w:r>
+        <w:rPr>
+          <w:b/>
+        </w:rPr>
+        <w:t xml:space="preserve">3.1.8 </w:t>
+      </w:r>
+      <w:r>
+        <w:rPr>
+          <w:rFonts w:hint="eastAsia"/>
+          <w:b/>
+        </w:rPr>
+        <w:t>统计模块（二期功能）</w:t>
+      </w:r>
+    </w:p>
+    <w:p>
+      <w:pPr>
+        <w:rPr>
+          <w:b/>
+        </w:rPr>
+      </w:pPr>
+    </w:p>
+    <w:p>
+      <w:pPr>
+        <w:rPr>
           <w:b/>
         </w:rPr>
       </w:pPr>
@@ -2101,230 +2513,6 @@
           <w:b/>
         </w:rPr>
         <w:lastRenderedPageBreak/>
-        <w:t>页面使用</w:t>
-      </w:r>
-      <w:proofErr w:type="spellStart"/>
-      <w:r>
-        <w:rPr>
-          <w:b/>
-        </w:rPr>
-        <w:t>ajax</w:t>
-      </w:r>
-      <w:proofErr w:type="spellEnd"/>
-      <w:r>
-        <w:rPr>
-          <w:b/>
-        </w:rPr>
-        <w:t>登陆，扩展：是否也需要</w:t>
-      </w:r>
-      <w:proofErr w:type="spellStart"/>
-      <w:r>
-        <w:rPr>
-          <w:b/>
-        </w:rPr>
-        <w:t>qq</w:t>
-      </w:r>
-      <w:proofErr w:type="spellEnd"/>
-      <w:r>
-        <w:rPr>
-          <w:b/>
-        </w:rPr>
-        <w:t>登陆</w:t>
-      </w:r>
-      <w:proofErr w:type="gramStart"/>
-      <w:r>
-        <w:rPr>
-          <w:b/>
-        </w:rPr>
-        <w:t>和微博登陆</w:t>
-      </w:r>
-      <w:proofErr w:type="gramEnd"/>
-      <w:r>
-        <w:rPr>
-          <w:b/>
-        </w:rPr>
-        <w:t>，增加用户粘性。</w:t>
-      </w:r>
-    </w:p>
-    <w:p>
-      <w:pPr>
-        <w:ind w:leftChars="200" w:left="420"/>
-        <w:rPr>
-          <w:b/>
-        </w:rPr>
-      </w:pPr>
-      <w:r>
-        <w:rPr>
-          <w:b/>
-        </w:rPr>
-        <w:t>会员个人中心管理</w:t>
-      </w:r>
-      <w:r>
-        <w:rPr>
-          <w:rFonts w:hint="eastAsia"/>
-          <w:b/>
-        </w:rPr>
-        <w:t>(</w:t>
-      </w:r>
-      <w:r>
-        <w:rPr>
-          <w:rFonts w:hint="eastAsia"/>
-          <w:b/>
-        </w:rPr>
-        <w:t>资料修改，密码修改</w:t>
-      </w:r>
-      <w:r>
-        <w:rPr>
-          <w:rFonts w:hint="eastAsia"/>
-          <w:b/>
-        </w:rPr>
-        <w:t>)</w:t>
-      </w:r>
-    </w:p>
-    <w:p>
-      <w:pPr>
-        <w:ind w:leftChars="200" w:left="420"/>
-        <w:rPr>
-          <w:b/>
-        </w:rPr>
-      </w:pPr>
-      <w:r>
-        <w:rPr>
-          <w:rFonts w:hint="eastAsia"/>
-          <w:b/>
-        </w:rPr>
-        <w:t>会员问题管理</w:t>
-      </w:r>
-    </w:p>
-    <w:p>
-      <w:pPr>
-        <w:ind w:left="426"/>
-        <w:rPr>
-          <w:rFonts w:hint="eastAsia"/>
-          <w:b/>
-        </w:rPr>
-      </w:pPr>
-    </w:p>
-    <w:p>
-      <w:pPr>
-        <w:rPr>
-          <w:b/>
-        </w:rPr>
-      </w:pPr>
-    </w:p>
-    <w:p>
-      <w:pPr>
-        <w:rPr>
-          <w:b/>
-        </w:rPr>
-      </w:pPr>
-    </w:p>
-    <w:p>
-      <w:pPr>
-        <w:rPr>
-          <w:b/>
-        </w:rPr>
-      </w:pPr>
-      <w:r>
-        <w:rPr>
-          <w:rFonts w:hint="eastAsia"/>
-          <w:b/>
-        </w:rPr>
-        <w:t xml:space="preserve">3.1.6 </w:t>
-      </w:r>
-      <w:r>
-        <w:rPr>
-          <w:b/>
-        </w:rPr>
-        <w:t>广告模块</w:t>
-      </w:r>
-    </w:p>
-    <w:p>
-      <w:pPr>
-        <w:ind w:leftChars="400" w:left="840"/>
-        <w:rPr>
-          <w:b/>
-        </w:rPr>
-      </w:pPr>
-      <w:r>
-        <w:rPr>
-          <w:b/>
-        </w:rPr>
-        <w:t>广告模块主要用在</w:t>
-      </w:r>
-    </w:p>
-    <w:p>
-      <w:pPr>
-        <w:ind w:leftChars="400" w:left="840"/>
-        <w:rPr>
-          <w:rFonts w:hint="eastAsia"/>
-          <w:b/>
-        </w:rPr>
-      </w:pPr>
-    </w:p>
-    <w:p>
-      <w:pPr>
-        <w:rPr>
-          <w:b/>
-        </w:rPr>
-      </w:pPr>
-      <w:r>
-        <w:rPr>
-          <w:b/>
-        </w:rPr>
-        <w:t>3.1.7</w:t>
-      </w:r>
-      <w:r>
-        <w:rPr>
-          <w:b/>
-        </w:rPr>
-        <w:t>章页面（二期功能）</w:t>
-      </w:r>
-    </w:p>
-    <w:p>
-      <w:pPr>
-        <w:rPr>
-          <w:b/>
-        </w:rPr>
-      </w:pPr>
-    </w:p>
-    <w:p>
-      <w:pPr>
-        <w:rPr>
-          <w:b/>
-        </w:rPr>
-      </w:pPr>
-      <w:r>
-        <w:rPr>
-          <w:b/>
-        </w:rPr>
-        <w:t xml:space="preserve">3.1.8 </w:t>
-      </w:r>
-      <w:r>
-        <w:rPr>
-          <w:rFonts w:hint="eastAsia"/>
-          <w:b/>
-        </w:rPr>
-        <w:t>统计模块（二期功能）</w:t>
-      </w:r>
-    </w:p>
-    <w:p>
-      <w:pPr>
-        <w:rPr>
-          <w:b/>
-        </w:rPr>
-      </w:pPr>
-    </w:p>
-    <w:p>
-      <w:pPr>
-        <w:rPr>
-          <w:b/>
-        </w:rPr>
-      </w:pPr>
-      <w:r>
-        <w:rPr>
-          <w:b/>
-        </w:rPr>
         <w:t>3.1.9</w:t>
       </w:r>
       <w:r>
@@ -2337,38 +2525,22 @@
     <w:p>
       <w:pPr>
         <w:rPr>
-          <w:rFonts w:hint="eastAsia"/>
-          <w:b/>
-        </w:rPr>
-      </w:pPr>
-    </w:p>
-    <w:p>
-      <w:pPr>
-        <w:ind w:firstLine="420"/>
-        <w:rPr>
-          <w:b/>
-        </w:rPr>
-      </w:pPr>
-      <w:proofErr w:type="gramStart"/>
-      <w:r>
-        <w:rPr>
-          <w:b/>
-        </w:rPr>
-        <w:t>a</w:t>
-      </w:r>
-      <w:proofErr w:type="gramEnd"/>
-      <w:r>
-        <w:rPr>
-          <w:b/>
-        </w:rPr>
-        <w:t>.</w:t>
-      </w:r>
-      <w:r>
-        <w:rPr>
-          <w:b/>
-        </w:rPr>
-        <w:tab/>
-      </w:r>
+          <w:b/>
+        </w:rPr>
+      </w:pPr>
+    </w:p>
+    <w:p>
+      <w:pPr>
+        <w:pStyle w:val="a4"/>
+        <w:numPr>
+          <w:ilvl w:val="0"/>
+          <w:numId w:val="26"/>
+        </w:numPr>
+        <w:ind w:firstLineChars="0"/>
+        <w:rPr>
+          <w:b/>
+        </w:rPr>
+      </w:pPr>
       <w:r>
         <w:rPr>
           <w:b/>
@@ -2472,9 +2644,6 @@
       <w:pPr>
         <w:pStyle w:val="a4"/>
         <w:ind w:left="1506" w:firstLineChars="0" w:firstLine="0"/>
-        <w:rPr>
-          <w:rFonts w:hint="eastAsia"/>
-        </w:rPr>
       </w:pPr>
     </w:p>
     <w:tbl>
@@ -2498,9 +2667,6 @@
             <w:pPr>
               <w:pStyle w:val="a4"/>
               <w:ind w:firstLineChars="0" w:firstLine="0"/>
-              <w:rPr>
-                <w:rFonts w:hint="eastAsia"/>
-              </w:rPr>
             </w:pPr>
           </w:p>
         </w:tc>
@@ -2513,7 +2679,6 @@
               <w:pStyle w:val="a4"/>
               <w:ind w:firstLineChars="0" w:firstLine="0"/>
               <w:rPr>
-                <w:rFonts w:hint="eastAsia"/>
                 <w:b/>
                 <w:color w:val="00B050"/>
               </w:rPr>
@@ -2577,7 +2742,6 @@
               <w:pStyle w:val="a4"/>
               <w:ind w:firstLineChars="0" w:firstLine="0"/>
               <w:rPr>
-                <w:rFonts w:hint="eastAsia"/>
                 <w:b/>
                 <w:color w:val="00B050"/>
               </w:rPr>
@@ -2603,7 +2767,6 @@
               <w:pStyle w:val="a4"/>
               <w:ind w:firstLineChars="0" w:firstLine="0"/>
               <w:rPr>
-                <w:rFonts w:hint="eastAsia"/>
                 <w:b/>
                 <w:color w:val="002060"/>
               </w:rPr>
@@ -2627,7 +2790,6 @@
               <w:pStyle w:val="a4"/>
               <w:ind w:firstLineChars="0" w:firstLine="0"/>
               <w:rPr>
-                <w:rFonts w:hint="eastAsia"/>
                 <w:color w:val="808080" w:themeColor="background1" w:themeShade="80"/>
               </w:rPr>
             </w:pPr>
@@ -2648,7 +2810,6 @@
               <w:pStyle w:val="a4"/>
               <w:ind w:firstLineChars="0" w:firstLine="0"/>
               <w:rPr>
-                <w:rFonts w:hint="eastAsia"/>
                 <w:color w:val="808080" w:themeColor="background1" w:themeShade="80"/>
               </w:rPr>
             </w:pPr>
@@ -2665,7 +2826,6 @@
               <w:pStyle w:val="a4"/>
               <w:ind w:firstLineChars="0" w:firstLine="0"/>
               <w:rPr>
-                <w:rFonts w:hint="eastAsia"/>
                 <w:b/>
                 <w:color w:val="002060"/>
               </w:rPr>
@@ -2689,7 +2849,6 @@
               <w:pStyle w:val="a4"/>
               <w:ind w:firstLineChars="0" w:firstLine="0"/>
               <w:rPr>
-                <w:rFonts w:hint="eastAsia"/>
                 <w:color w:val="808080" w:themeColor="background1" w:themeShade="80"/>
               </w:rPr>
             </w:pPr>
@@ -2711,7 +2870,6 @@
               <w:pStyle w:val="a4"/>
               <w:ind w:firstLineChars="0" w:firstLine="0"/>
               <w:rPr>
-                <w:rFonts w:hint="eastAsia"/>
                 <w:color w:val="808080" w:themeColor="background1" w:themeShade="80"/>
               </w:rPr>
             </w:pPr>
@@ -2728,7 +2886,6 @@
               <w:pStyle w:val="a4"/>
               <w:ind w:firstLineChars="0" w:firstLine="0"/>
               <w:rPr>
-                <w:rFonts w:hint="eastAsia"/>
                 <w:b/>
                 <w:color w:val="002060"/>
               </w:rPr>
@@ -2752,7 +2909,6 @@
               <w:pStyle w:val="a4"/>
               <w:ind w:firstLineChars="0" w:firstLine="0"/>
               <w:rPr>
-                <w:rFonts w:hint="eastAsia"/>
                 <w:color w:val="808080" w:themeColor="background1" w:themeShade="80"/>
               </w:rPr>
             </w:pPr>
@@ -2774,7 +2930,6 @@
               <w:pStyle w:val="a4"/>
               <w:ind w:firstLineChars="0" w:firstLine="0"/>
               <w:rPr>
-                <w:rFonts w:hint="eastAsia"/>
                 <w:color w:val="808080" w:themeColor="background1" w:themeShade="80"/>
               </w:rPr>
             </w:pPr>
@@ -2791,7 +2946,6 @@
               <w:pStyle w:val="a4"/>
               <w:ind w:firstLineChars="0" w:firstLine="0"/>
               <w:rPr>
-                <w:rFonts w:hint="eastAsia"/>
                 <w:b/>
                 <w:color w:val="002060"/>
               </w:rPr>
@@ -2815,7 +2969,6 @@
               <w:pStyle w:val="a4"/>
               <w:ind w:firstLineChars="0" w:firstLine="0"/>
               <w:rPr>
-                <w:rFonts w:hint="eastAsia"/>
                 <w:color w:val="808080" w:themeColor="background1" w:themeShade="80"/>
               </w:rPr>
             </w:pPr>
@@ -2836,7 +2989,6 @@
               <w:pStyle w:val="a4"/>
               <w:ind w:firstLineChars="0" w:firstLine="0"/>
               <w:rPr>
-                <w:rFonts w:hint="eastAsia"/>
                 <w:color w:val="808080" w:themeColor="background1" w:themeShade="80"/>
               </w:rPr>
             </w:pPr>
@@ -2853,7 +3005,6 @@
               <w:pStyle w:val="a4"/>
               <w:ind w:firstLineChars="0" w:firstLine="0"/>
               <w:rPr>
-                <w:rFonts w:hint="eastAsia"/>
                 <w:b/>
                 <w:color w:val="002060"/>
               </w:rPr>
@@ -2877,7 +3028,6 @@
               <w:pStyle w:val="a4"/>
               <w:ind w:firstLineChars="0" w:firstLine="0"/>
               <w:rPr>
-                <w:rFonts w:hint="eastAsia"/>
                 <w:color w:val="808080" w:themeColor="background1" w:themeShade="80"/>
               </w:rPr>
             </w:pPr>
@@ -2899,7 +3049,6 @@
               <w:pStyle w:val="a4"/>
               <w:ind w:firstLineChars="0" w:firstLine="0"/>
               <w:rPr>
-                <w:rFonts w:hint="eastAsia"/>
                 <w:color w:val="808080" w:themeColor="background1" w:themeShade="80"/>
               </w:rPr>
             </w:pPr>
@@ -2916,7 +3065,6 @@
               <w:pStyle w:val="a4"/>
               <w:ind w:firstLineChars="0" w:firstLine="0"/>
               <w:rPr>
-                <w:rFonts w:hint="eastAsia"/>
                 <w:b/>
                 <w:color w:val="002060"/>
               </w:rPr>
@@ -3034,7 +3182,6 @@
               <w:pStyle w:val="a4"/>
               <w:ind w:firstLineChars="0" w:firstLine="0"/>
               <w:rPr>
-                <w:rFonts w:hint="eastAsia"/>
                 <w:color w:val="808080" w:themeColor="background1" w:themeShade="80"/>
               </w:rPr>
             </w:pPr>
@@ -3061,7 +3208,6 @@
               <w:pStyle w:val="a4"/>
               <w:ind w:firstLineChars="0" w:firstLine="0"/>
               <w:rPr>
-                <w:rFonts w:hint="eastAsia"/>
                 <w:color w:val="808080" w:themeColor="background1" w:themeShade="80"/>
               </w:rPr>
             </w:pPr>
@@ -3073,9 +3219,6 @@
       <w:pPr>
         <w:pStyle w:val="a4"/>
         <w:ind w:left="1506" w:firstLineChars="0" w:firstLine="0"/>
-        <w:rPr>
-          <w:rFonts w:hint="eastAsia"/>
-        </w:rPr>
       </w:pPr>
     </w:p>
     <w:p>
@@ -3091,7 +3234,20 @@
         </w:rPr>
       </w:pPr>
     </w:p>
-    <w:p/>
+    <w:p>
+      <w:pPr>
+        <w:pStyle w:val="a4"/>
+        <w:numPr>
+          <w:ilvl w:val="0"/>
+          <w:numId w:val="26"/>
+        </w:numPr>
+        <w:ind w:firstLineChars="0"/>
+        <w:rPr>
+          <w:rFonts w:hint="eastAsia"/>
+          <w:b/>
+        </w:rPr>
+      </w:pPr>
+    </w:p>
     <w:p/>
     <w:p>
       <w:pPr>
@@ -3101,254 +3257,967 @@
           <w:numId w:val="13"/>
         </w:numPr>
         <w:rPr>
-          <w:color w:val="00B050"/>
-        </w:rPr>
-      </w:pPr>
-      <w:r>
-        <w:rPr>
-          <w:color w:val="00B050"/>
+          <w:color w:val="FF0000"/>
+        </w:rPr>
+      </w:pPr>
+      <w:r>
+        <w:rPr>
+          <w:color w:val="FF0000"/>
+        </w:rPr>
+        <w:t>后台功能分析</w:t>
+      </w:r>
+    </w:p>
+    <w:p/>
+    <w:p>
+      <w:r>
+        <w:rPr>
+          <w:rFonts w:hint="eastAsia"/>
         </w:rPr>
         <w:t>后台</w:t>
       </w:r>
+      <w:r>
+        <w:rPr>
+          <w:rFonts w:hint="eastAsia"/>
+        </w:rPr>
+        <w:t>的功能列表参考了</w:t>
+      </w:r>
+      <w:r>
+        <w:rPr>
+          <w:rFonts w:hint="eastAsia"/>
+        </w:rPr>
+        <w:t>a</w:t>
+      </w:r>
+      <w:r>
+        <w:t>sk.7808.cn</w:t>
+      </w:r>
+      <w:r>
+        <w:t>目前后台的功能。</w:t>
+      </w:r>
+    </w:p>
+    <w:p/>
+    <w:p>
+      <w:pPr>
+        <w:pStyle w:val="a4"/>
+        <w:numPr>
+          <w:ilvl w:val="2"/>
+          <w:numId w:val="13"/>
+        </w:numPr>
+        <w:ind w:left="723" w:hangingChars="343" w:hanging="723"/>
+        <w:outlineLvl w:val="2"/>
+        <w:rPr>
+          <w:b/>
+        </w:rPr>
+      </w:pPr>
+      <w:r>
+        <w:rPr>
+          <w:b/>
+        </w:rPr>
+        <w:t>系统设置</w:t>
+      </w:r>
+    </w:p>
+    <w:p>
+      <w:pPr>
+        <w:pStyle w:val="a4"/>
+        <w:ind w:left="720" w:firstLineChars="0" w:firstLine="0"/>
+      </w:pPr>
+      <w:r>
+        <w:t>系统设置是后台常用的设置部分，如</w:t>
+      </w:r>
+      <w:proofErr w:type="gramStart"/>
+      <w:r>
+        <w:t>”</w:t>
+      </w:r>
+      <w:proofErr w:type="gramEnd"/>
+      <w:r>
+        <w:t>网站系统设置</w:t>
+      </w:r>
+      <w:r>
+        <w:t>“</w:t>
+      </w:r>
+      <w:r>
+        <w:t>模块，</w:t>
+      </w:r>
+      <w:r>
+        <w:t>”</w:t>
+      </w:r>
+      <w:r>
+        <w:t>图片上传路径</w:t>
+      </w:r>
+      <w:proofErr w:type="gramStart"/>
+      <w:r>
+        <w:t>”</w:t>
+      </w:r>
+      <w:proofErr w:type="gramEnd"/>
+      <w:r>
+        <w:t>等常用的全局公共设置模块。</w:t>
+      </w:r>
+    </w:p>
+    <w:p>
+      <w:pPr>
+        <w:pStyle w:val="a4"/>
+        <w:ind w:left="720" w:firstLineChars="0" w:firstLine="0"/>
+      </w:pPr>
+    </w:p>
+    <w:p>
+      <w:pPr>
+        <w:pStyle w:val="a4"/>
+        <w:numPr>
+          <w:ilvl w:val="0"/>
+          <w:numId w:val="29"/>
+        </w:numPr>
+        <w:ind w:firstLineChars="0"/>
+      </w:pPr>
+      <w:r>
+        <w:t>站点设置</w:t>
+      </w:r>
+      <w:r>
+        <w:t>：网站消息，备案信息，公司信息等设置</w:t>
+      </w:r>
+    </w:p>
+    <w:p>
+      <w:pPr>
+        <w:pStyle w:val="a4"/>
+        <w:numPr>
+          <w:ilvl w:val="0"/>
+          <w:numId w:val="29"/>
+        </w:numPr>
+        <w:ind w:firstLineChars="0"/>
+      </w:pPr>
+      <w:r>
+        <w:t>导航设置</w:t>
+      </w:r>
+      <w:r>
+        <w:t>：导航位置链接设置。</w:t>
+      </w:r>
+    </w:p>
+    <w:p>
+      <w:pPr>
+        <w:pStyle w:val="a4"/>
+        <w:numPr>
+          <w:ilvl w:val="0"/>
+          <w:numId w:val="29"/>
+        </w:numPr>
+        <w:ind w:firstLineChars="0"/>
+      </w:pPr>
+      <w:r>
+        <w:rPr>
+          <w:rFonts w:hint="eastAsia"/>
+        </w:rPr>
+        <w:t>邮件设置</w:t>
+      </w:r>
+      <w:r>
+        <w:rPr>
+          <w:rFonts w:hint="eastAsia"/>
+        </w:rPr>
+        <w:t>：发邮件账号设置和邮件模板设置。</w:t>
+      </w:r>
+    </w:p>
+    <w:p>
+      <w:pPr>
+        <w:pStyle w:val="a4"/>
+        <w:numPr>
+          <w:ilvl w:val="0"/>
+          <w:numId w:val="29"/>
+        </w:numPr>
+        <w:ind w:firstLineChars="0"/>
+        <w:rPr>
+          <w:rFonts w:hint="eastAsia"/>
+        </w:rPr>
+      </w:pPr>
+      <w:r>
+        <w:rPr>
+          <w:rFonts w:hint="eastAsia"/>
+        </w:rPr>
+        <w:t>网站信息</w:t>
+      </w:r>
+      <w:r>
+        <w:rPr>
+          <w:rFonts w:hint="eastAsia"/>
+        </w:rPr>
+        <w:t>：网站的基础信息。</w:t>
+      </w:r>
+    </w:p>
+    <w:p>
+      <w:pPr>
+        <w:rPr>
+          <w:rFonts w:hint="eastAsia"/>
+        </w:rPr>
+      </w:pPr>
+    </w:p>
+    <w:p>
+      <w:pPr>
+        <w:pStyle w:val="a4"/>
+        <w:numPr>
+          <w:ilvl w:val="2"/>
+          <w:numId w:val="13"/>
+        </w:numPr>
+        <w:ind w:left="723" w:hangingChars="343" w:hanging="723"/>
+        <w:outlineLvl w:val="2"/>
+        <w:rPr>
+          <w:b/>
+        </w:rPr>
+      </w:pPr>
+      <w:r>
+        <w:rPr>
+          <w:rFonts w:hint="eastAsia"/>
+          <w:b/>
+        </w:rPr>
+        <w:t>问答</w:t>
+      </w:r>
+      <w:r>
+        <w:rPr>
+          <w:b/>
+        </w:rPr>
+        <w:t>管理</w:t>
+      </w:r>
+    </w:p>
+    <w:p>
+      <w:pPr>
+        <w:pStyle w:val="a4"/>
+        <w:ind w:left="720" w:firstLineChars="0" w:firstLine="0"/>
+      </w:pPr>
+      <w:r>
+        <w:t>问答管理是网站的主要管理模块，有如下内容：</w:t>
+      </w:r>
+    </w:p>
+    <w:p>
+      <w:pPr>
+        <w:rPr>
+          <w:rFonts w:hint="eastAsia"/>
+        </w:rPr>
+      </w:pPr>
+    </w:p>
+    <w:p>
+      <w:pPr>
+        <w:pStyle w:val="a4"/>
+        <w:numPr>
+          <w:ilvl w:val="0"/>
+          <w:numId w:val="31"/>
+        </w:numPr>
+        <w:ind w:firstLineChars="0"/>
+      </w:pPr>
+      <w:r>
+        <w:t>问答审核</w:t>
+      </w:r>
+      <w:r>
+        <w:t>：</w:t>
+      </w:r>
+    </w:p>
+    <w:p>
+      <w:pPr>
+        <w:pStyle w:val="a4"/>
+        <w:numPr>
+          <w:ilvl w:val="0"/>
+          <w:numId w:val="31"/>
+        </w:numPr>
+        <w:ind w:firstLineChars="0"/>
+      </w:pPr>
+      <w:r>
+        <w:rPr>
+          <w:rFonts w:hint="eastAsia"/>
+        </w:rPr>
+        <w:t>问题管理</w:t>
+      </w:r>
+      <w:r>
+        <w:rPr>
+          <w:rFonts w:hint="eastAsia"/>
+        </w:rPr>
+        <w:t>：</w:t>
+      </w:r>
+    </w:p>
+    <w:p>
+      <w:pPr>
+        <w:pStyle w:val="a4"/>
+        <w:numPr>
+          <w:ilvl w:val="0"/>
+          <w:numId w:val="31"/>
+        </w:numPr>
+        <w:ind w:firstLineChars="0"/>
+      </w:pPr>
+      <w:r>
+        <w:rPr>
+          <w:rFonts w:hint="eastAsia"/>
+        </w:rPr>
+        <w:t>回答管理</w:t>
+      </w:r>
+      <w:r>
+        <w:rPr>
+          <w:rFonts w:hint="eastAsia"/>
+        </w:rPr>
+        <w:t>：</w:t>
+      </w:r>
+    </w:p>
+    <w:p>
+      <w:pPr>
+        <w:pStyle w:val="a4"/>
+        <w:numPr>
+          <w:ilvl w:val="0"/>
+          <w:numId w:val="31"/>
+        </w:numPr>
+        <w:ind w:firstLineChars="0"/>
+      </w:pPr>
+      <w:r>
+        <w:rPr>
+          <w:rFonts w:hint="eastAsia"/>
+        </w:rPr>
+        <w:t>分类管理</w:t>
+      </w:r>
+      <w:r>
+        <w:rPr>
+          <w:rFonts w:hint="eastAsia"/>
+        </w:rPr>
+        <w:t>：</w:t>
+      </w:r>
+    </w:p>
+    <w:p>
+      <w:pPr>
+        <w:pStyle w:val="a4"/>
+        <w:numPr>
+          <w:ilvl w:val="0"/>
+          <w:numId w:val="31"/>
+        </w:numPr>
+        <w:ind w:firstLineChars="0"/>
+      </w:pPr>
+      <w:r>
+        <w:t>专题管理（</w:t>
+      </w:r>
+      <w:r>
+        <w:t>Tag</w:t>
+      </w:r>
+      <w:r>
+        <w:t>标签，在问答系统中用</w:t>
+      </w:r>
+      <w:r>
+        <w:t>topic</w:t>
+      </w:r>
+      <w:r>
+        <w:t>）</w:t>
+      </w:r>
+    </w:p>
+    <w:p>
+      <w:pPr>
+        <w:pStyle w:val="a4"/>
+        <w:numPr>
+          <w:ilvl w:val="0"/>
+          <w:numId w:val="31"/>
+        </w:numPr>
+        <w:ind w:firstLineChars="0"/>
+        <w:rPr>
+          <w:rFonts w:hint="eastAsia"/>
+        </w:rPr>
+      </w:pPr>
+      <w:r>
+        <w:rPr>
+          <w:rFonts w:hint="eastAsia"/>
+        </w:rPr>
+        <w:t>举报管理</w:t>
+      </w:r>
+      <w:r>
+        <w:rPr>
+          <w:rFonts w:hint="eastAsia"/>
+        </w:rPr>
+        <w:t>：</w:t>
+      </w:r>
+    </w:p>
+    <w:p/>
+    <w:p>
+      <w:pPr>
+        <w:rPr>
+          <w:rFonts w:hint="eastAsia"/>
+        </w:rPr>
+      </w:pPr>
+    </w:p>
+    <w:p>
+      <w:pPr>
+        <w:pStyle w:val="a4"/>
+        <w:numPr>
+          <w:ilvl w:val="2"/>
+          <w:numId w:val="13"/>
+        </w:numPr>
+        <w:ind w:left="723" w:hangingChars="343" w:hanging="723"/>
+        <w:outlineLvl w:val="2"/>
+        <w:rPr>
+          <w:b/>
+        </w:rPr>
+      </w:pPr>
+      <w:r>
+        <w:rPr>
+          <w:b/>
+        </w:rPr>
+        <w:t>广告管理</w:t>
+      </w:r>
+    </w:p>
+    <w:p>
+      <w:pPr>
+        <w:pStyle w:val="a4"/>
+        <w:ind w:left="720" w:firstLineChars="0" w:firstLine="0"/>
+      </w:pPr>
+      <w:r>
+        <w:t>广告管理主要是管理页面的广告和自定义的广告内容，内容如下：</w:t>
+      </w:r>
+    </w:p>
+    <w:p>
+      <w:pPr>
+        <w:pStyle w:val="a4"/>
+        <w:ind w:left="720" w:firstLineChars="0" w:firstLine="0"/>
+      </w:pPr>
+    </w:p>
+    <w:p>
+      <w:pPr>
+        <w:pStyle w:val="a4"/>
+        <w:numPr>
+          <w:ilvl w:val="0"/>
+          <w:numId w:val="32"/>
+        </w:numPr>
+        <w:ind w:firstLineChars="0"/>
+      </w:pPr>
+      <w:r>
+        <w:rPr>
+          <w:rFonts w:hint="eastAsia"/>
+        </w:rPr>
+        <w:t>广告</w:t>
+      </w:r>
+      <w:r>
+        <w:rPr>
+          <w:rFonts w:hint="eastAsia"/>
+        </w:rPr>
+        <w:t>列表</w:t>
+      </w:r>
+      <w:r>
+        <w:rPr>
+          <w:rFonts w:hint="eastAsia"/>
+        </w:rPr>
+        <w:t>：</w:t>
+      </w:r>
+    </w:p>
+    <w:p>
+      <w:pPr>
+        <w:pStyle w:val="a4"/>
+        <w:numPr>
+          <w:ilvl w:val="0"/>
+          <w:numId w:val="32"/>
+        </w:numPr>
+        <w:ind w:firstLineChars="0"/>
+      </w:pPr>
+      <w:r>
+        <w:t>广告位置</w:t>
+      </w:r>
+      <w:r>
+        <w:rPr>
+          <w:rFonts w:hint="eastAsia"/>
+        </w:rPr>
+        <w:t>：</w:t>
+      </w:r>
+      <w:r>
+        <w:rPr>
+          <w:rFonts w:hint="eastAsia"/>
+        </w:rPr>
+        <w:t>首页，问答列表，问题页面，项目列表，项目页</w:t>
+      </w:r>
+      <w:r>
+        <w:rPr>
+          <w:rFonts w:hint="eastAsia"/>
+        </w:rPr>
+        <w:t xml:space="preserve"> </w:t>
+      </w:r>
+      <w:r>
+        <w:rPr>
+          <w:rFonts w:hint="eastAsia"/>
+        </w:rPr>
+        <w:t>等页面的广告位置。</w:t>
+      </w:r>
+    </w:p>
+    <w:p>
+      <w:pPr>
+        <w:pStyle w:val="a4"/>
+        <w:numPr>
+          <w:ilvl w:val="0"/>
+          <w:numId w:val="32"/>
+        </w:numPr>
+        <w:ind w:firstLineChars="0"/>
+      </w:pPr>
+      <w:r>
+        <w:t>自定义广告</w:t>
+      </w:r>
+      <w:r>
+        <w:t>：</w:t>
+      </w:r>
+    </w:p>
+    <w:p>
+      <w:pPr>
+        <w:pStyle w:val="a4"/>
+        <w:numPr>
+          <w:ilvl w:val="0"/>
+          <w:numId w:val="32"/>
+        </w:numPr>
+        <w:ind w:firstLineChars="0"/>
+        <w:rPr>
+          <w:rFonts w:hint="eastAsia"/>
+        </w:rPr>
+      </w:pPr>
+      <w:r>
+        <w:t>广告统计</w:t>
+      </w:r>
+      <w:r>
+        <w:t>：</w:t>
+      </w:r>
+    </w:p>
+    <w:p>
+      <w:pPr>
+        <w:rPr>
+          <w:rFonts w:hint="eastAsia"/>
+        </w:rPr>
+      </w:pPr>
+    </w:p>
+    <w:p>
+      <w:pPr>
+        <w:pStyle w:val="a4"/>
+        <w:numPr>
+          <w:ilvl w:val="2"/>
+          <w:numId w:val="13"/>
+        </w:numPr>
+        <w:ind w:left="723" w:hangingChars="343" w:hanging="723"/>
+        <w:outlineLvl w:val="2"/>
+        <w:rPr>
+          <w:b/>
+        </w:rPr>
+      </w:pPr>
+      <w:r>
+        <w:rPr>
+          <w:b/>
+        </w:rPr>
+        <w:t>用户管理</w:t>
+      </w:r>
+    </w:p>
+    <w:p>
+      <w:pPr>
+        <w:pStyle w:val="a4"/>
+        <w:ind w:left="720" w:firstLineChars="0" w:firstLine="0"/>
+      </w:pPr>
+      <w:r>
+        <w:t>网站用户管理内容有：</w:t>
+      </w:r>
+    </w:p>
+    <w:p>
+      <w:pPr>
+        <w:pStyle w:val="a4"/>
+        <w:ind w:left="720" w:firstLineChars="0" w:firstLine="0"/>
+      </w:pPr>
+    </w:p>
+    <w:p>
+      <w:pPr>
+        <w:pStyle w:val="a4"/>
+        <w:numPr>
+          <w:ilvl w:val="0"/>
+          <w:numId w:val="33"/>
+        </w:numPr>
+        <w:ind w:firstLineChars="0"/>
+      </w:pPr>
+      <w:r>
+        <w:t>用户列表：修改用户资料，删除用户，用户审核</w:t>
+      </w:r>
+    </w:p>
+    <w:p>
+      <w:pPr>
+        <w:pStyle w:val="a4"/>
+        <w:numPr>
+          <w:ilvl w:val="0"/>
+          <w:numId w:val="33"/>
+        </w:numPr>
+        <w:ind w:firstLineChars="0"/>
+      </w:pPr>
+      <w:r>
+        <w:t>添加新用户</w:t>
+      </w:r>
+      <w:r>
+        <w:t>：</w:t>
+      </w:r>
+    </w:p>
+    <w:p>
+      <w:pPr>
+        <w:pStyle w:val="a4"/>
+        <w:numPr>
+          <w:ilvl w:val="0"/>
+          <w:numId w:val="33"/>
+        </w:numPr>
+        <w:ind w:firstLineChars="0"/>
+      </w:pPr>
+      <w:r>
+        <w:t>用户审核</w:t>
+      </w:r>
+      <w:r>
+        <w:t>：</w:t>
+      </w:r>
+    </w:p>
+    <w:p>
+      <w:pPr>
+        <w:pStyle w:val="a4"/>
+        <w:numPr>
+          <w:ilvl w:val="0"/>
+          <w:numId w:val="33"/>
+        </w:numPr>
+        <w:ind w:firstLineChars="0"/>
+        <w:rPr>
+          <w:rFonts w:hint="eastAsia"/>
+        </w:rPr>
+      </w:pPr>
+      <w:r>
+        <w:t>用户等级管理</w:t>
+      </w:r>
+      <w:r>
+        <w:t>：</w:t>
+      </w:r>
+    </w:p>
+    <w:p>
+      <w:pPr>
+        <w:rPr>
+          <w:rFonts w:hint="eastAsia"/>
+        </w:rPr>
+      </w:pPr>
+    </w:p>
+    <w:p>
+      <w:pPr>
+        <w:pStyle w:val="a4"/>
+        <w:numPr>
+          <w:ilvl w:val="2"/>
+          <w:numId w:val="13"/>
+        </w:numPr>
+        <w:ind w:left="723" w:hangingChars="343" w:hanging="723"/>
+        <w:outlineLvl w:val="2"/>
+        <w:rPr>
+          <w:b/>
+        </w:rPr>
+      </w:pPr>
+      <w:r>
+        <w:rPr>
+          <w:b/>
+        </w:rPr>
+        <w:t>项目管理</w:t>
+      </w:r>
+    </w:p>
+    <w:p>
+      <w:pPr>
+        <w:pStyle w:val="a4"/>
+        <w:ind w:left="720" w:firstLineChars="0" w:firstLine="0"/>
+      </w:pPr>
+      <w:r>
+        <w:t>项目管理内容有：</w:t>
+      </w:r>
+    </w:p>
+    <w:p>
+      <w:pPr>
+        <w:pStyle w:val="a4"/>
+        <w:ind w:left="720" w:firstLineChars="0" w:firstLine="0"/>
+      </w:pPr>
+    </w:p>
+    <w:p>
+      <w:pPr>
+        <w:pStyle w:val="a4"/>
+        <w:numPr>
+          <w:ilvl w:val="0"/>
+          <w:numId w:val="34"/>
+        </w:numPr>
+        <w:ind w:firstLineChars="0"/>
+      </w:pPr>
+      <w:r>
+        <w:t>项目列表</w:t>
+      </w:r>
+    </w:p>
+    <w:p>
+      <w:pPr>
+        <w:pStyle w:val="a4"/>
+        <w:numPr>
+          <w:ilvl w:val="0"/>
+          <w:numId w:val="34"/>
+        </w:numPr>
+        <w:ind w:firstLineChars="0"/>
+      </w:pPr>
+      <w:r>
+        <w:t>项目分类</w:t>
+      </w:r>
+    </w:p>
+    <w:p/>
+    <w:p>
+      <w:pPr>
+        <w:rPr>
+          <w:rFonts w:hint="eastAsia"/>
+        </w:rPr>
+      </w:pPr>
+    </w:p>
+    <w:p>
+      <w:pPr>
+        <w:pStyle w:val="a4"/>
+        <w:numPr>
+          <w:ilvl w:val="2"/>
+          <w:numId w:val="13"/>
+        </w:numPr>
+        <w:ind w:left="723" w:hangingChars="343" w:hanging="723"/>
+        <w:outlineLvl w:val="2"/>
+        <w:rPr>
+          <w:b/>
+        </w:rPr>
+      </w:pPr>
+      <w:r>
+        <w:rPr>
+          <w:rFonts w:hint="eastAsia"/>
+          <w:b/>
+        </w:rPr>
+        <w:t>文章管理</w:t>
+      </w:r>
+    </w:p>
+    <w:p>
+      <w:pPr>
+        <w:pStyle w:val="a4"/>
+        <w:ind w:left="720" w:firstLineChars="0" w:firstLine="0"/>
+      </w:pPr>
+      <w:r>
+        <w:t>文章管理内容有：</w:t>
+      </w:r>
+    </w:p>
+    <w:p>
+      <w:pPr>
+        <w:pStyle w:val="a4"/>
+        <w:ind w:left="720" w:firstLineChars="0" w:firstLine="0"/>
+      </w:pPr>
+    </w:p>
+    <w:p>
+      <w:pPr>
+        <w:pStyle w:val="a4"/>
+        <w:numPr>
+          <w:ilvl w:val="0"/>
+          <w:numId w:val="35"/>
+        </w:numPr>
+        <w:ind w:firstLineChars="0"/>
+      </w:pPr>
+      <w:r>
+        <w:t>文章列表</w:t>
+      </w:r>
+    </w:p>
+    <w:p>
+      <w:pPr>
+        <w:pStyle w:val="a4"/>
+        <w:numPr>
+          <w:ilvl w:val="0"/>
+          <w:numId w:val="35"/>
+        </w:numPr>
+        <w:ind w:firstLineChars="0"/>
+      </w:pPr>
+      <w:r>
+        <w:t>文章分类</w:t>
+      </w:r>
+    </w:p>
+    <w:p>
+      <w:pPr>
+        <w:pStyle w:val="a4"/>
+        <w:numPr>
+          <w:ilvl w:val="0"/>
+          <w:numId w:val="35"/>
+        </w:numPr>
+        <w:ind w:firstLineChars="0"/>
+      </w:pPr>
+      <w:r>
+        <w:t>文章审核</w:t>
+      </w:r>
+    </w:p>
+    <w:p>
+      <w:pPr>
+        <w:rPr>
+          <w:rFonts w:hint="eastAsia"/>
+        </w:rPr>
+      </w:pPr>
+    </w:p>
+    <w:p>
+      <w:pPr>
+        <w:pStyle w:val="a4"/>
+        <w:numPr>
+          <w:ilvl w:val="2"/>
+          <w:numId w:val="13"/>
+        </w:numPr>
+        <w:ind w:left="723" w:hangingChars="343" w:hanging="723"/>
+        <w:outlineLvl w:val="2"/>
+        <w:rPr>
+          <w:b/>
+        </w:rPr>
+      </w:pPr>
+      <w:r>
+        <w:rPr>
+          <w:b/>
+        </w:rPr>
+        <w:t>管理员（二期功能）</w:t>
+      </w:r>
+    </w:p>
+    <w:p>
+      <w:pPr>
+        <w:pStyle w:val="a4"/>
+        <w:ind w:left="720" w:firstLineChars="0" w:firstLine="0"/>
+      </w:pPr>
+      <w:r>
+        <w:t>系统管理员管理：主要是设置管理员权限和修改管理员资料：</w:t>
+      </w:r>
+    </w:p>
+    <w:p>
+      <w:pPr>
+        <w:pStyle w:val="a4"/>
+        <w:ind w:left="720" w:firstLineChars="0" w:firstLine="0"/>
+      </w:pPr>
+    </w:p>
+    <w:p>
+      <w:pPr>
+        <w:pStyle w:val="a4"/>
+        <w:numPr>
+          <w:ilvl w:val="0"/>
+          <w:numId w:val="36"/>
+        </w:numPr>
+        <w:ind w:firstLineChars="0"/>
+      </w:pPr>
+      <w:r>
+        <w:t>管理员列表</w:t>
+      </w:r>
+      <w:r>
+        <w:t>：管理员列表，可进入</w:t>
+      </w:r>
+      <w:r>
+        <w:rPr>
+          <w:rFonts w:hint="eastAsia"/>
+        </w:rPr>
+        <w:t xml:space="preserve"> </w:t>
+      </w:r>
+      <w:r>
+        <w:t>管理员资料修改，删除管理员，修改</w:t>
+      </w:r>
+      <w:r>
+        <w:t>角色</w:t>
+      </w:r>
+      <w:r>
+        <w:rPr>
+          <w:rFonts w:hint="eastAsia"/>
+        </w:rPr>
+        <w:t xml:space="preserve"> </w:t>
+      </w:r>
+      <w:r>
+        <w:rPr>
+          <w:rFonts w:hint="eastAsia"/>
+        </w:rPr>
+        <w:t>的</w:t>
+      </w:r>
+      <w:r>
+        <w:t>操作。</w:t>
+      </w:r>
+    </w:p>
+    <w:p>
+      <w:pPr>
+        <w:pStyle w:val="a4"/>
+        <w:numPr>
+          <w:ilvl w:val="0"/>
+          <w:numId w:val="36"/>
+        </w:numPr>
+        <w:ind w:firstLineChars="0"/>
+      </w:pPr>
+      <w:r>
+        <w:t>管理员角色</w:t>
+      </w:r>
+      <w:r>
+        <w:t>：管理员所属组，级别分</w:t>
+      </w:r>
+      <w:r>
+        <w:t xml:space="preserve"> </w:t>
+      </w:r>
+      <w:r>
+        <w:t>超级管理员，开发，编辑，推广</w:t>
+      </w:r>
+      <w:r>
+        <w:rPr>
+          <w:rFonts w:hint="eastAsia"/>
+        </w:rPr>
+        <w:t xml:space="preserve"> </w:t>
+      </w:r>
+      <w:r>
+        <w:rPr>
+          <w:rFonts w:hint="eastAsia"/>
+        </w:rPr>
+        <w:t>四个角色。</w:t>
+      </w:r>
+    </w:p>
+    <w:p>
+      <w:pPr>
+        <w:pStyle w:val="a4"/>
+        <w:numPr>
+          <w:ilvl w:val="0"/>
+          <w:numId w:val="36"/>
+        </w:numPr>
+        <w:ind w:firstLineChars="0"/>
+      </w:pPr>
+      <w:r>
+        <w:t>操作日志</w:t>
+      </w:r>
+      <w:r>
+        <w:t>：管理员在后台的操作日志。</w:t>
+      </w:r>
+    </w:p>
+    <w:p>
+      <w:pPr>
+        <w:rPr>
+          <w:rFonts w:hint="eastAsia"/>
+        </w:rPr>
+      </w:pPr>
+    </w:p>
+    <w:p>
+      <w:pPr>
+        <w:pStyle w:val="a4"/>
+        <w:numPr>
+          <w:ilvl w:val="2"/>
+          <w:numId w:val="13"/>
+        </w:numPr>
+        <w:ind w:firstLineChars="0"/>
+        <w:rPr>
+          <w:rFonts w:hint="eastAsia"/>
+        </w:rPr>
+      </w:pPr>
+      <w:r>
+        <w:t>其他</w:t>
+      </w:r>
+    </w:p>
+    <w:p/>
+    <w:p/>
+    <w:p>
+      <w:pPr>
+        <w:pStyle w:val="a4"/>
+        <w:numPr>
+          <w:ilvl w:val="0"/>
+          <w:numId w:val="8"/>
+        </w:numPr>
+        <w:ind w:firstLineChars="0"/>
+        <w:outlineLvl w:val="0"/>
+        <w:rPr>
+          <w:b/>
+          <w:color w:val="0070C0"/>
+          <w:sz w:val="52"/>
+          <w:szCs w:val="52"/>
+        </w:rPr>
+      </w:pPr>
       <w:bookmarkStart w:id="0" w:name="_GoBack"/>
       <w:bookmarkEnd w:id="0"/>
       <w:r>
         <w:rPr>
-          <w:color w:val="00B050"/>
-        </w:rPr>
-        <w:t>功能分析</w:t>
-      </w:r>
-    </w:p>
-    <w:p>
-      <w:pPr>
-        <w:rPr>
-          <w:rFonts w:hint="eastAsia"/>
-        </w:rPr>
-      </w:pPr>
-    </w:p>
-    <w:p>
-      <w:pPr>
-        <w:rPr>
-          <w:rFonts w:hint="eastAsia"/>
-        </w:rPr>
-      </w:pPr>
-      <w:r>
-        <w:rPr>
-          <w:rFonts w:hint="eastAsia"/>
-        </w:rPr>
-        <w:t>后台功能分析</w:t>
-      </w:r>
-    </w:p>
-    <w:p>
-      <w:pPr>
-        <w:widowControl/>
-        <w:jc w:val="left"/>
-      </w:pPr>
-      <w:r>
-        <w:br w:type="page"/>
-      </w:r>
-    </w:p>
-    <w:p/>
-    <w:p>
-      <w:r>
-        <w:t>组件：</w:t>
-      </w:r>
-    </w:p>
-    <w:p>
-      <w:pPr>
-        <w:pStyle w:val="a4"/>
-        <w:numPr>
-          <w:ilvl w:val="0"/>
-          <w:numId w:val="3"/>
-        </w:numPr>
-        <w:ind w:firstLineChars="0"/>
-      </w:pPr>
-      <w:r>
-        <w:rPr>
-          <w:rFonts w:hint="eastAsia"/>
-        </w:rPr>
-        <w:t>属性筛选</w:t>
-      </w:r>
-      <w:r>
-        <w:rPr>
-          <w:rFonts w:hint="eastAsia"/>
-        </w:rPr>
-        <w:t>功能</w:t>
-      </w:r>
-    </w:p>
-    <w:p>
-      <w:pPr>
-        <w:pStyle w:val="a4"/>
-        <w:numPr>
-          <w:ilvl w:val="0"/>
-          <w:numId w:val="3"/>
-        </w:numPr>
-        <w:ind w:firstLineChars="0"/>
-      </w:pPr>
-      <w:r>
-        <w:t>分类</w:t>
-      </w:r>
-      <w:r>
-        <w:t>功能</w:t>
-      </w:r>
-      <w:r>
-        <w:rPr>
-          <w:rFonts w:hint="eastAsia"/>
-        </w:rPr>
-        <w:t xml:space="preserve"> ?</w:t>
-      </w:r>
-    </w:p>
-    <w:p>
-      <w:pPr>
-        <w:pStyle w:val="a4"/>
-        <w:numPr>
-          <w:ilvl w:val="0"/>
-          <w:numId w:val="3"/>
-        </w:numPr>
-        <w:ind w:firstLineChars="0"/>
-      </w:pPr>
-      <w:r>
-        <w:rPr>
-          <w:rFonts w:hint="eastAsia"/>
-        </w:rPr>
-        <w:t>敏感字过滤</w:t>
-      </w:r>
-      <w:r>
-        <w:rPr>
-          <w:rFonts w:hint="eastAsia"/>
-        </w:rPr>
-        <w:t>功能</w:t>
-      </w:r>
-    </w:p>
-    <w:p>
-      <w:pPr>
-        <w:pStyle w:val="a4"/>
-        <w:numPr>
-          <w:ilvl w:val="0"/>
-          <w:numId w:val="3"/>
-        </w:numPr>
-        <w:ind w:firstLineChars="0"/>
-      </w:pPr>
-      <w:r>
-        <w:rPr>
-          <w:rFonts w:hint="eastAsia"/>
-        </w:rPr>
-        <w:t>历史足迹功能</w:t>
-      </w:r>
-    </w:p>
-    <w:p>
-      <w:pPr>
-        <w:pStyle w:val="a4"/>
-        <w:numPr>
-          <w:ilvl w:val="0"/>
-          <w:numId w:val="3"/>
-        </w:numPr>
-        <w:ind w:firstLineChars="0"/>
-      </w:pPr>
-      <w:r>
-        <w:t>统计</w:t>
-      </w:r>
-      <w:r>
-        <w:t>功能</w:t>
-      </w:r>
-    </w:p>
-    <w:p>
-      <w:pPr>
-        <w:pStyle w:val="a4"/>
-        <w:numPr>
-          <w:ilvl w:val="0"/>
-          <w:numId w:val="3"/>
-        </w:numPr>
-        <w:ind w:firstLineChars="0"/>
-      </w:pPr>
-      <w:r>
-        <w:t>地区级联</w:t>
-      </w:r>
-      <w:r>
-        <w:t>功能</w:t>
-      </w:r>
-    </w:p>
-    <w:p>
-      <w:pPr>
-        <w:pStyle w:val="a4"/>
-        <w:numPr>
-          <w:ilvl w:val="0"/>
-          <w:numId w:val="3"/>
-        </w:numPr>
-        <w:ind w:firstLineChars="0"/>
-      </w:pPr>
-      <w:r>
-        <w:rPr>
-          <w:rFonts w:hint="eastAsia"/>
-        </w:rPr>
-        <w:t>权限控制</w:t>
-      </w:r>
-      <w:r>
-        <w:rPr>
-          <w:rFonts w:hint="eastAsia"/>
-        </w:rPr>
-        <w:t>功能</w:t>
-      </w:r>
-    </w:p>
-    <w:p>
-      <w:pPr>
-        <w:pStyle w:val="a4"/>
-        <w:numPr>
-          <w:ilvl w:val="0"/>
-          <w:numId w:val="3"/>
-        </w:numPr>
-        <w:ind w:firstLineChars="0"/>
-      </w:pPr>
-      <w:r>
-        <w:rPr>
-          <w:rFonts w:hint="eastAsia"/>
-        </w:rPr>
-        <w:t>留言评</w:t>
-      </w:r>
-      <w:r>
-        <w:rPr>
-          <w:rFonts w:hint="eastAsia"/>
-        </w:rPr>
-        <w:t>，</w:t>
-      </w:r>
-      <w:r>
-        <w:rPr>
-          <w:rFonts w:hint="eastAsia"/>
-        </w:rPr>
-        <w:t>）</w:t>
-      </w:r>
-      <w:r>
-        <w:rPr>
-          <w:rFonts w:hint="eastAsia"/>
-        </w:rPr>
-        <w:t>论</w:t>
-      </w:r>
-      <w:r>
-        <w:rPr>
-          <w:rFonts w:hint="eastAsia"/>
-        </w:rPr>
-        <w:t>功能</w:t>
-      </w:r>
-    </w:p>
-    <w:p>
-      <w:pPr>
-        <w:pStyle w:val="a4"/>
-        <w:numPr>
-          <w:ilvl w:val="0"/>
-          <w:numId w:val="3"/>
-        </w:numPr>
-        <w:ind w:firstLineChars="0"/>
-      </w:pPr>
-      <w:r>
-        <w:rPr>
-          <w:rFonts w:hint="eastAsia"/>
-        </w:rPr>
-        <w:t>链接重写功能</w:t>
-      </w:r>
-    </w:p>
-    <w:p/>
-    <w:p/>
-    <w:p>
+          <w:b/>
+          <w:color w:val="0070C0"/>
+          <w:sz w:val="52"/>
+          <w:szCs w:val="52"/>
+        </w:rPr>
+        <w:t>其他</w:t>
+      </w:r>
+    </w:p>
+    <w:p>
+      <w:pPr>
+        <w:rPr>
+          <w:rFonts w:hint="eastAsia"/>
+        </w:rPr>
+      </w:pPr>
+    </w:p>
+    <w:p>
+      <w:r>
+        <w:t>设计图问题，</w:t>
+      </w:r>
       <w:r>
         <w:t>主要</w:t>
       </w:r>
@@ -3396,9 +4265,6 @@
           <w:numId w:val="4"/>
         </w:numPr>
         <w:ind w:firstLineChars="0"/>
-        <w:rPr>
-          <w:rFonts w:hint="eastAsia"/>
-        </w:rPr>
       </w:pPr>
       <w:r>
         <w:t>问答页面</w:t>
@@ -3448,7 +4314,8 @@
     </w:p>
     <w:p>
       <w:r>
-        <w:t>但还缺少以下页面需要后续补充：</w:t>
+        <w:lastRenderedPageBreak/>
+        <w:t>但还缺少下页面需要后续补充：</w:t>
       </w:r>
     </w:p>
     <w:p>
@@ -3475,6 +4342,9 @@
           <w:numId w:val="15"/>
         </w:numPr>
         <w:ind w:firstLineChars="0"/>
+        <w:rPr>
+          <w:rFonts w:hint="eastAsia"/>
+        </w:rPr>
       </w:pPr>
       <w:r>
         <w:rPr>
@@ -3482,26 +4352,6 @@
         </w:rPr>
         <w:t>后台管理页面（开发中）</w:t>
       </w:r>
-    </w:p>
-    <w:p>
-      <w:pPr>
-        <w:pStyle w:val="a4"/>
-        <w:numPr>
-          <w:ilvl w:val="0"/>
-          <w:numId w:val="15"/>
-        </w:numPr>
-        <w:ind w:firstLineChars="0"/>
-        <w:rPr>
-          <w:rFonts w:hint="eastAsia"/>
-        </w:rPr>
-      </w:pPr>
-    </w:p>
-    <w:p>
-      <w:pPr>
-        <w:rPr>
-          <w:rFonts w:hint="eastAsia"/>
-        </w:rPr>
-      </w:pPr>
     </w:p>
     <w:sectPr>
       <w:pgSz w:w="11906" w:h="16838"/>
@@ -3629,6 +4479,184 @@
     </w:lvl>
   </w:abstractNum>
   <w:abstractNum w:abstractNumId="1">
+    <w:nsid w:val="07950349"/>
+    <w:multiLevelType w:val="hybridMultilevel"/>
+    <w:tmpl w:val="A6E894F2"/>
+    <w:lvl w:ilvl="0" w:tplc="B45237F8">
+      <w:start w:val="1"/>
+      <w:numFmt w:val="decimal"/>
+      <w:lvlText w:val="%1)"/>
+      <w:lvlJc w:val="left"/>
+      <w:pPr>
+        <w:ind w:left="1080" w:hanging="360"/>
+      </w:pPr>
+      <w:rPr>
+        <w:rFonts w:hint="default"/>
+      </w:rPr>
+    </w:lvl>
+    <w:lvl w:ilvl="1" w:tplc="04090019" w:tentative="1">
+      <w:start w:val="1"/>
+      <w:numFmt w:val="lowerLetter"/>
+      <w:lvlText w:val="%2)"/>
+      <w:lvlJc w:val="left"/>
+      <w:pPr>
+        <w:ind w:left="1560" w:hanging="420"/>
+      </w:pPr>
+    </w:lvl>
+    <w:lvl w:ilvl="2" w:tplc="0409001B" w:tentative="1">
+      <w:start w:val="1"/>
+      <w:numFmt w:val="lowerRoman"/>
+      <w:lvlText w:val="%3."/>
+      <w:lvlJc w:val="right"/>
+      <w:pPr>
+        <w:ind w:left="1980" w:hanging="420"/>
+      </w:pPr>
+    </w:lvl>
+    <w:lvl w:ilvl="3" w:tplc="0409000F" w:tentative="1">
+      <w:start w:val="1"/>
+      <w:numFmt w:val="decimal"/>
+      <w:lvlText w:val="%4."/>
+      <w:lvlJc w:val="left"/>
+      <w:pPr>
+        <w:ind w:left="2400" w:hanging="420"/>
+      </w:pPr>
+    </w:lvl>
+    <w:lvl w:ilvl="4" w:tplc="04090019" w:tentative="1">
+      <w:start w:val="1"/>
+      <w:numFmt w:val="lowerLetter"/>
+      <w:lvlText w:val="%5)"/>
+      <w:lvlJc w:val="left"/>
+      <w:pPr>
+        <w:ind w:left="2820" w:hanging="420"/>
+      </w:pPr>
+    </w:lvl>
+    <w:lvl w:ilvl="5" w:tplc="0409001B" w:tentative="1">
+      <w:start w:val="1"/>
+      <w:numFmt w:val="lowerRoman"/>
+      <w:lvlText w:val="%6."/>
+      <w:lvlJc w:val="right"/>
+      <w:pPr>
+        <w:ind w:left="3240" w:hanging="420"/>
+      </w:pPr>
+    </w:lvl>
+    <w:lvl w:ilvl="6" w:tplc="0409000F" w:tentative="1">
+      <w:start w:val="1"/>
+      <w:numFmt w:val="decimal"/>
+      <w:lvlText w:val="%7."/>
+      <w:lvlJc w:val="left"/>
+      <w:pPr>
+        <w:ind w:left="3660" w:hanging="420"/>
+      </w:pPr>
+    </w:lvl>
+    <w:lvl w:ilvl="7" w:tplc="04090019" w:tentative="1">
+      <w:start w:val="1"/>
+      <w:numFmt w:val="lowerLetter"/>
+      <w:lvlText w:val="%8)"/>
+      <w:lvlJc w:val="left"/>
+      <w:pPr>
+        <w:ind w:left="4080" w:hanging="420"/>
+      </w:pPr>
+    </w:lvl>
+    <w:lvl w:ilvl="8" w:tplc="0409001B" w:tentative="1">
+      <w:start w:val="1"/>
+      <w:numFmt w:val="lowerRoman"/>
+      <w:lvlText w:val="%9."/>
+      <w:lvlJc w:val="right"/>
+      <w:pPr>
+        <w:ind w:left="4500" w:hanging="420"/>
+      </w:pPr>
+    </w:lvl>
+  </w:abstractNum>
+  <w:abstractNum w:abstractNumId="2">
+    <w:nsid w:val="0F0A3214"/>
+    <w:multiLevelType w:val="hybridMultilevel"/>
+    <w:tmpl w:val="B15C81D8"/>
+    <w:lvl w:ilvl="0" w:tplc="0EB47D8A">
+      <w:start w:val="1"/>
+      <w:numFmt w:val="decimal"/>
+      <w:lvlText w:val="%1)"/>
+      <w:lvlJc w:val="left"/>
+      <w:pPr>
+        <w:ind w:left="1080" w:hanging="360"/>
+      </w:pPr>
+      <w:rPr>
+        <w:rFonts w:hint="default"/>
+      </w:rPr>
+    </w:lvl>
+    <w:lvl w:ilvl="1" w:tplc="04090019" w:tentative="1">
+      <w:start w:val="1"/>
+      <w:numFmt w:val="lowerLetter"/>
+      <w:lvlText w:val="%2)"/>
+      <w:lvlJc w:val="left"/>
+      <w:pPr>
+        <w:ind w:left="1560" w:hanging="420"/>
+      </w:pPr>
+    </w:lvl>
+    <w:lvl w:ilvl="2" w:tplc="0409001B" w:tentative="1">
+      <w:start w:val="1"/>
+      <w:numFmt w:val="lowerRoman"/>
+      <w:lvlText w:val="%3."/>
+      <w:lvlJc w:val="right"/>
+      <w:pPr>
+        <w:ind w:left="1980" w:hanging="420"/>
+      </w:pPr>
+    </w:lvl>
+    <w:lvl w:ilvl="3" w:tplc="0409000F" w:tentative="1">
+      <w:start w:val="1"/>
+      <w:numFmt w:val="decimal"/>
+      <w:lvlText w:val="%4."/>
+      <w:lvlJc w:val="left"/>
+      <w:pPr>
+        <w:ind w:left="2400" w:hanging="420"/>
+      </w:pPr>
+    </w:lvl>
+    <w:lvl w:ilvl="4" w:tplc="04090019" w:tentative="1">
+      <w:start w:val="1"/>
+      <w:numFmt w:val="lowerLetter"/>
+      <w:lvlText w:val="%5)"/>
+      <w:lvlJc w:val="left"/>
+      <w:pPr>
+        <w:ind w:left="2820" w:hanging="420"/>
+      </w:pPr>
+    </w:lvl>
+    <w:lvl w:ilvl="5" w:tplc="0409001B" w:tentative="1">
+      <w:start w:val="1"/>
+      <w:numFmt w:val="lowerRoman"/>
+      <w:lvlText w:val="%6."/>
+      <w:lvlJc w:val="right"/>
+      <w:pPr>
+        <w:ind w:left="3240" w:hanging="420"/>
+      </w:pPr>
+    </w:lvl>
+    <w:lvl w:ilvl="6" w:tplc="0409000F" w:tentative="1">
+      <w:start w:val="1"/>
+      <w:numFmt w:val="decimal"/>
+      <w:lvlText w:val="%7."/>
+      <w:lvlJc w:val="left"/>
+      <w:pPr>
+        <w:ind w:left="3660" w:hanging="420"/>
+      </w:pPr>
+    </w:lvl>
+    <w:lvl w:ilvl="7" w:tplc="04090019" w:tentative="1">
+      <w:start w:val="1"/>
+      <w:numFmt w:val="lowerLetter"/>
+      <w:lvlText w:val="%8)"/>
+      <w:lvlJc w:val="left"/>
+      <w:pPr>
+        <w:ind w:left="4080" w:hanging="420"/>
+      </w:pPr>
+    </w:lvl>
+    <w:lvl w:ilvl="8" w:tplc="0409001B" w:tentative="1">
+      <w:start w:val="1"/>
+      <w:numFmt w:val="lowerRoman"/>
+      <w:lvlText w:val="%9."/>
+      <w:lvlJc w:val="right"/>
+      <w:pPr>
+        <w:ind w:left="4500" w:hanging="420"/>
+      </w:pPr>
+    </w:lvl>
+  </w:abstractNum>
+  <w:abstractNum w:abstractNumId="3">
     <w:nsid w:val="1644660D"/>
     <w:multiLevelType w:val="hybridMultilevel"/>
     <w:tmpl w:val="98521D98"/>
@@ -3741,7 +4769,7 @@
       </w:rPr>
     </w:lvl>
   </w:abstractNum>
-  <w:abstractNum w:abstractNumId="2">
+  <w:abstractNum w:abstractNumId="4">
     <w:nsid w:val="1A5A13A3"/>
     <w:multiLevelType w:val="multilevel"/>
     <w:tmpl w:val="FA564C8E"/>
@@ -3854,7 +4882,96 @@
       </w:rPr>
     </w:lvl>
   </w:abstractNum>
-  <w:abstractNum w:abstractNumId="3">
+  <w:abstractNum w:abstractNumId="5">
+    <w:nsid w:val="1CA80C6B"/>
+    <w:multiLevelType w:val="hybridMultilevel"/>
+    <w:tmpl w:val="8CCE3BAC"/>
+    <w:lvl w:ilvl="0" w:tplc="3294E390">
+      <w:start w:val="1"/>
+      <w:numFmt w:val="decimal"/>
+      <w:lvlText w:val="%1)"/>
+      <w:lvlJc w:val="left"/>
+      <w:pPr>
+        <w:ind w:left="1080" w:hanging="360"/>
+      </w:pPr>
+      <w:rPr>
+        <w:rFonts w:hint="default"/>
+      </w:rPr>
+    </w:lvl>
+    <w:lvl w:ilvl="1" w:tplc="04090019" w:tentative="1">
+      <w:start w:val="1"/>
+      <w:numFmt w:val="lowerLetter"/>
+      <w:lvlText w:val="%2)"/>
+      <w:lvlJc w:val="left"/>
+      <w:pPr>
+        <w:ind w:left="1560" w:hanging="420"/>
+      </w:pPr>
+    </w:lvl>
+    <w:lvl w:ilvl="2" w:tplc="0409001B" w:tentative="1">
+      <w:start w:val="1"/>
+      <w:numFmt w:val="lowerRoman"/>
+      <w:lvlText w:val="%3."/>
+      <w:lvlJc w:val="right"/>
+      <w:pPr>
+        <w:ind w:left="1980" w:hanging="420"/>
+      </w:pPr>
+    </w:lvl>
+    <w:lvl w:ilvl="3" w:tplc="0409000F" w:tentative="1">
+      <w:start w:val="1"/>
+      <w:numFmt w:val="decimal"/>
+      <w:lvlText w:val="%4."/>
+      <w:lvlJc w:val="left"/>
+      <w:pPr>
+        <w:ind w:left="2400" w:hanging="420"/>
+      </w:pPr>
+    </w:lvl>
+    <w:lvl w:ilvl="4" w:tplc="04090019" w:tentative="1">
+      <w:start w:val="1"/>
+      <w:numFmt w:val="lowerLetter"/>
+      <w:lvlText w:val="%5)"/>
+      <w:lvlJc w:val="left"/>
+      <w:pPr>
+        <w:ind w:left="2820" w:hanging="420"/>
+      </w:pPr>
+    </w:lvl>
+    <w:lvl w:ilvl="5" w:tplc="0409001B" w:tentative="1">
+      <w:start w:val="1"/>
+      <w:numFmt w:val="lowerRoman"/>
+      <w:lvlText w:val="%6."/>
+      <w:lvlJc w:val="right"/>
+      <w:pPr>
+        <w:ind w:left="3240" w:hanging="420"/>
+      </w:pPr>
+    </w:lvl>
+    <w:lvl w:ilvl="6" w:tplc="0409000F" w:tentative="1">
+      <w:start w:val="1"/>
+      <w:numFmt w:val="decimal"/>
+      <w:lvlText w:val="%7."/>
+      <w:lvlJc w:val="left"/>
+      <w:pPr>
+        <w:ind w:left="3660" w:hanging="420"/>
+      </w:pPr>
+    </w:lvl>
+    <w:lvl w:ilvl="7" w:tplc="04090019" w:tentative="1">
+      <w:start w:val="1"/>
+      <w:numFmt w:val="lowerLetter"/>
+      <w:lvlText w:val="%8)"/>
+      <w:lvlJc w:val="left"/>
+      <w:pPr>
+        <w:ind w:left="4080" w:hanging="420"/>
+      </w:pPr>
+    </w:lvl>
+    <w:lvl w:ilvl="8" w:tplc="0409001B" w:tentative="1">
+      <w:start w:val="1"/>
+      <w:numFmt w:val="lowerRoman"/>
+      <w:lvlText w:val="%9."/>
+      <w:lvlJc w:val="right"/>
+      <w:pPr>
+        <w:ind w:left="4500" w:hanging="420"/>
+      </w:pPr>
+    </w:lvl>
+  </w:abstractNum>
+  <w:abstractNum w:abstractNumId="6">
     <w:nsid w:val="1E6F3325"/>
     <w:multiLevelType w:val="multilevel"/>
     <w:tmpl w:val="57CA5FAA"/>
@@ -3967,7 +5084,7 @@
       </w:rPr>
     </w:lvl>
   </w:abstractNum>
-  <w:abstractNum w:abstractNumId="4">
+  <w:abstractNum w:abstractNumId="7">
     <w:nsid w:val="22EA159A"/>
     <w:multiLevelType w:val="hybridMultilevel"/>
     <w:tmpl w:val="F68AC340"/>
@@ -4056,7 +5173,274 @@
       </w:pPr>
     </w:lvl>
   </w:abstractNum>
-  <w:abstractNum w:abstractNumId="5">
+  <w:abstractNum w:abstractNumId="8">
+    <w:nsid w:val="232A3138"/>
+    <w:multiLevelType w:val="hybridMultilevel"/>
+    <w:tmpl w:val="E946E110"/>
+    <w:lvl w:ilvl="0" w:tplc="CD4E9EF6">
+      <w:start w:val="1"/>
+      <w:numFmt w:val="lowerLetter"/>
+      <w:lvlText w:val="%1."/>
+      <w:lvlJc w:val="left"/>
+      <w:pPr>
+        <w:ind w:left="840" w:hanging="420"/>
+      </w:pPr>
+      <w:rPr>
+        <w:rFonts w:hint="default"/>
+      </w:rPr>
+    </w:lvl>
+    <w:lvl w:ilvl="1" w:tplc="04090019" w:tentative="1">
+      <w:start w:val="1"/>
+      <w:numFmt w:val="lowerLetter"/>
+      <w:lvlText w:val="%2)"/>
+      <w:lvlJc w:val="left"/>
+      <w:pPr>
+        <w:ind w:left="1260" w:hanging="420"/>
+      </w:pPr>
+    </w:lvl>
+    <w:lvl w:ilvl="2" w:tplc="0409001B" w:tentative="1">
+      <w:start w:val="1"/>
+      <w:numFmt w:val="lowerRoman"/>
+      <w:lvlText w:val="%3."/>
+      <w:lvlJc w:val="right"/>
+      <w:pPr>
+        <w:ind w:left="1680" w:hanging="420"/>
+      </w:pPr>
+    </w:lvl>
+    <w:lvl w:ilvl="3" w:tplc="0409000F" w:tentative="1">
+      <w:start w:val="1"/>
+      <w:numFmt w:val="decimal"/>
+      <w:lvlText w:val="%4."/>
+      <w:lvlJc w:val="left"/>
+      <w:pPr>
+        <w:ind w:left="2100" w:hanging="420"/>
+      </w:pPr>
+    </w:lvl>
+    <w:lvl w:ilvl="4" w:tplc="04090019" w:tentative="1">
+      <w:start w:val="1"/>
+      <w:numFmt w:val="lowerLetter"/>
+      <w:lvlText w:val="%5)"/>
+      <w:lvlJc w:val="left"/>
+      <w:pPr>
+        <w:ind w:left="2520" w:hanging="420"/>
+      </w:pPr>
+    </w:lvl>
+    <w:lvl w:ilvl="5" w:tplc="0409001B" w:tentative="1">
+      <w:start w:val="1"/>
+      <w:numFmt w:val="lowerRoman"/>
+      <w:lvlText w:val="%6."/>
+      <w:lvlJc w:val="right"/>
+      <w:pPr>
+        <w:ind w:left="2940" w:hanging="420"/>
+      </w:pPr>
+    </w:lvl>
+    <w:lvl w:ilvl="6" w:tplc="0409000F" w:tentative="1">
+      <w:start w:val="1"/>
+      <w:numFmt w:val="decimal"/>
+      <w:lvlText w:val="%7."/>
+      <w:lvlJc w:val="left"/>
+      <w:pPr>
+        <w:ind w:left="3360" w:hanging="420"/>
+      </w:pPr>
+    </w:lvl>
+    <w:lvl w:ilvl="7" w:tplc="04090019" w:tentative="1">
+      <w:start w:val="1"/>
+      <w:numFmt w:val="lowerLetter"/>
+      <w:lvlText w:val="%8)"/>
+      <w:lvlJc w:val="left"/>
+      <w:pPr>
+        <w:ind w:left="3780" w:hanging="420"/>
+      </w:pPr>
+    </w:lvl>
+    <w:lvl w:ilvl="8" w:tplc="0409001B" w:tentative="1">
+      <w:start w:val="1"/>
+      <w:numFmt w:val="lowerRoman"/>
+      <w:lvlText w:val="%9."/>
+      <w:lvlJc w:val="right"/>
+      <w:pPr>
+        <w:ind w:left="4200" w:hanging="420"/>
+      </w:pPr>
+    </w:lvl>
+  </w:abstractNum>
+  <w:abstractNum w:abstractNumId="9">
+    <w:nsid w:val="23720718"/>
+    <w:multiLevelType w:val="hybridMultilevel"/>
+    <w:tmpl w:val="635A0D38"/>
+    <w:lvl w:ilvl="0" w:tplc="76A4FAF6">
+      <w:start w:val="1"/>
+      <w:numFmt w:val="decimal"/>
+      <w:lvlText w:val="%1)"/>
+      <w:lvlJc w:val="left"/>
+      <w:pPr>
+        <w:ind w:left="1080" w:hanging="360"/>
+      </w:pPr>
+      <w:rPr>
+        <w:rFonts w:hint="default"/>
+      </w:rPr>
+    </w:lvl>
+    <w:lvl w:ilvl="1" w:tplc="04090019" w:tentative="1">
+      <w:start w:val="1"/>
+      <w:numFmt w:val="lowerLetter"/>
+      <w:lvlText w:val="%2)"/>
+      <w:lvlJc w:val="left"/>
+      <w:pPr>
+        <w:ind w:left="1560" w:hanging="420"/>
+      </w:pPr>
+    </w:lvl>
+    <w:lvl w:ilvl="2" w:tplc="0409001B" w:tentative="1">
+      <w:start w:val="1"/>
+      <w:numFmt w:val="lowerRoman"/>
+      <w:lvlText w:val="%3."/>
+      <w:lvlJc w:val="right"/>
+      <w:pPr>
+        <w:ind w:left="1980" w:hanging="420"/>
+      </w:pPr>
+    </w:lvl>
+    <w:lvl w:ilvl="3" w:tplc="0409000F" w:tentative="1">
+      <w:start w:val="1"/>
+      <w:numFmt w:val="decimal"/>
+      <w:lvlText w:val="%4."/>
+      <w:lvlJc w:val="left"/>
+      <w:pPr>
+        <w:ind w:left="2400" w:hanging="420"/>
+      </w:pPr>
+    </w:lvl>
+    <w:lvl w:ilvl="4" w:tplc="04090019" w:tentative="1">
+      <w:start w:val="1"/>
+      <w:numFmt w:val="lowerLetter"/>
+      <w:lvlText w:val="%5)"/>
+      <w:lvlJc w:val="left"/>
+      <w:pPr>
+        <w:ind w:left="2820" w:hanging="420"/>
+      </w:pPr>
+    </w:lvl>
+    <w:lvl w:ilvl="5" w:tplc="0409001B" w:tentative="1">
+      <w:start w:val="1"/>
+      <w:numFmt w:val="lowerRoman"/>
+      <w:lvlText w:val="%6."/>
+      <w:lvlJc w:val="right"/>
+      <w:pPr>
+        <w:ind w:left="3240" w:hanging="420"/>
+      </w:pPr>
+    </w:lvl>
+    <w:lvl w:ilvl="6" w:tplc="0409000F" w:tentative="1">
+      <w:start w:val="1"/>
+      <w:numFmt w:val="decimal"/>
+      <w:lvlText w:val="%7."/>
+      <w:lvlJc w:val="left"/>
+      <w:pPr>
+        <w:ind w:left="3660" w:hanging="420"/>
+      </w:pPr>
+    </w:lvl>
+    <w:lvl w:ilvl="7" w:tplc="04090019" w:tentative="1">
+      <w:start w:val="1"/>
+      <w:numFmt w:val="lowerLetter"/>
+      <w:lvlText w:val="%8)"/>
+      <w:lvlJc w:val="left"/>
+      <w:pPr>
+        <w:ind w:left="4080" w:hanging="420"/>
+      </w:pPr>
+    </w:lvl>
+    <w:lvl w:ilvl="8" w:tplc="0409001B" w:tentative="1">
+      <w:start w:val="1"/>
+      <w:numFmt w:val="lowerRoman"/>
+      <w:lvlText w:val="%9."/>
+      <w:lvlJc w:val="right"/>
+      <w:pPr>
+        <w:ind w:left="4500" w:hanging="420"/>
+      </w:pPr>
+    </w:lvl>
+  </w:abstractNum>
+  <w:abstractNum w:abstractNumId="10">
+    <w:nsid w:val="24702266"/>
+    <w:multiLevelType w:val="hybridMultilevel"/>
+    <w:tmpl w:val="E594E71A"/>
+    <w:lvl w:ilvl="0" w:tplc="BE10EF90">
+      <w:start w:val="1"/>
+      <w:numFmt w:val="decimal"/>
+      <w:lvlText w:val="%1)"/>
+      <w:lvlJc w:val="left"/>
+      <w:pPr>
+        <w:ind w:left="1080" w:hanging="360"/>
+      </w:pPr>
+      <w:rPr>
+        <w:rFonts w:hint="default"/>
+      </w:rPr>
+    </w:lvl>
+    <w:lvl w:ilvl="1" w:tplc="04090019" w:tentative="1">
+      <w:start w:val="1"/>
+      <w:numFmt w:val="lowerLetter"/>
+      <w:lvlText w:val="%2)"/>
+      <w:lvlJc w:val="left"/>
+      <w:pPr>
+        <w:ind w:left="1560" w:hanging="420"/>
+      </w:pPr>
+    </w:lvl>
+    <w:lvl w:ilvl="2" w:tplc="0409001B" w:tentative="1">
+      <w:start w:val="1"/>
+      <w:numFmt w:val="lowerRoman"/>
+      <w:lvlText w:val="%3."/>
+      <w:lvlJc w:val="right"/>
+      <w:pPr>
+        <w:ind w:left="1980" w:hanging="420"/>
+      </w:pPr>
+    </w:lvl>
+    <w:lvl w:ilvl="3" w:tplc="0409000F" w:tentative="1">
+      <w:start w:val="1"/>
+      <w:numFmt w:val="decimal"/>
+      <w:lvlText w:val="%4."/>
+      <w:lvlJc w:val="left"/>
+      <w:pPr>
+        <w:ind w:left="2400" w:hanging="420"/>
+      </w:pPr>
+    </w:lvl>
+    <w:lvl w:ilvl="4" w:tplc="04090019" w:tentative="1">
+      <w:start w:val="1"/>
+      <w:numFmt w:val="lowerLetter"/>
+      <w:lvlText w:val="%5)"/>
+      <w:lvlJc w:val="left"/>
+      <w:pPr>
+        <w:ind w:left="2820" w:hanging="420"/>
+      </w:pPr>
+    </w:lvl>
+    <w:lvl w:ilvl="5" w:tplc="0409001B" w:tentative="1">
+      <w:start w:val="1"/>
+      <w:numFmt w:val="lowerRoman"/>
+      <w:lvlText w:val="%6."/>
+      <w:lvlJc w:val="right"/>
+      <w:pPr>
+        <w:ind w:left="3240" w:hanging="420"/>
+      </w:pPr>
+    </w:lvl>
+    <w:lvl w:ilvl="6" w:tplc="0409000F" w:tentative="1">
+      <w:start w:val="1"/>
+      <w:numFmt w:val="decimal"/>
+      <w:lvlText w:val="%7."/>
+      <w:lvlJc w:val="left"/>
+      <w:pPr>
+        <w:ind w:left="3660" w:hanging="420"/>
+      </w:pPr>
+    </w:lvl>
+    <w:lvl w:ilvl="7" w:tplc="04090019" w:tentative="1">
+      <w:start w:val="1"/>
+      <w:numFmt w:val="lowerLetter"/>
+      <w:lvlText w:val="%8)"/>
+      <w:lvlJc w:val="left"/>
+      <w:pPr>
+        <w:ind w:left="4080" w:hanging="420"/>
+      </w:pPr>
+    </w:lvl>
+    <w:lvl w:ilvl="8" w:tplc="0409001B" w:tentative="1">
+      <w:start w:val="1"/>
+      <w:numFmt w:val="lowerRoman"/>
+      <w:lvlText w:val="%9."/>
+      <w:lvlJc w:val="right"/>
+      <w:pPr>
+        <w:ind w:left="4500" w:hanging="420"/>
+      </w:pPr>
+    </w:lvl>
+  </w:abstractNum>
+  <w:abstractNum w:abstractNumId="11">
     <w:nsid w:val="258936B6"/>
     <w:multiLevelType w:val="hybridMultilevel"/>
     <w:tmpl w:val="90A48AE8"/>
@@ -4145,7 +5529,96 @@
       </w:pPr>
     </w:lvl>
   </w:abstractNum>
-  <w:abstractNum w:abstractNumId="6">
+  <w:abstractNum w:abstractNumId="12">
+    <w:nsid w:val="310D014E"/>
+    <w:multiLevelType w:val="hybridMultilevel"/>
+    <w:tmpl w:val="28686156"/>
+    <w:lvl w:ilvl="0" w:tplc="5BBCD774">
+      <w:start w:val="1"/>
+      <w:numFmt w:val="decimal"/>
+      <w:lvlText w:val="%1)"/>
+      <w:lvlJc w:val="left"/>
+      <w:pPr>
+        <w:ind w:left="698" w:hanging="360"/>
+      </w:pPr>
+      <w:rPr>
+        <w:rFonts w:hint="default"/>
+      </w:rPr>
+    </w:lvl>
+    <w:lvl w:ilvl="1" w:tplc="04090019" w:tentative="1">
+      <w:start w:val="1"/>
+      <w:numFmt w:val="lowerLetter"/>
+      <w:lvlText w:val="%2)"/>
+      <w:lvlJc w:val="left"/>
+      <w:pPr>
+        <w:ind w:left="1178" w:hanging="420"/>
+      </w:pPr>
+    </w:lvl>
+    <w:lvl w:ilvl="2" w:tplc="0409001B" w:tentative="1">
+      <w:start w:val="1"/>
+      <w:numFmt w:val="lowerRoman"/>
+      <w:lvlText w:val="%3."/>
+      <w:lvlJc w:val="right"/>
+      <w:pPr>
+        <w:ind w:left="1598" w:hanging="420"/>
+      </w:pPr>
+    </w:lvl>
+    <w:lvl w:ilvl="3" w:tplc="0409000F" w:tentative="1">
+      <w:start w:val="1"/>
+      <w:numFmt w:val="decimal"/>
+      <w:lvlText w:val="%4."/>
+      <w:lvlJc w:val="left"/>
+      <w:pPr>
+        <w:ind w:left="2018" w:hanging="420"/>
+      </w:pPr>
+    </w:lvl>
+    <w:lvl w:ilvl="4" w:tplc="04090019" w:tentative="1">
+      <w:start w:val="1"/>
+      <w:numFmt w:val="lowerLetter"/>
+      <w:lvlText w:val="%5)"/>
+      <w:lvlJc w:val="left"/>
+      <w:pPr>
+        <w:ind w:left="2438" w:hanging="420"/>
+      </w:pPr>
+    </w:lvl>
+    <w:lvl w:ilvl="5" w:tplc="0409001B" w:tentative="1">
+      <w:start w:val="1"/>
+      <w:numFmt w:val="lowerRoman"/>
+      <w:lvlText w:val="%6."/>
+      <w:lvlJc w:val="right"/>
+      <w:pPr>
+        <w:ind w:left="2858" w:hanging="420"/>
+      </w:pPr>
+    </w:lvl>
+    <w:lvl w:ilvl="6" w:tplc="0409000F" w:tentative="1">
+      <w:start w:val="1"/>
+      <w:numFmt w:val="decimal"/>
+      <w:lvlText w:val="%7."/>
+      <w:lvlJc w:val="left"/>
+      <w:pPr>
+        <w:ind w:left="3278" w:hanging="420"/>
+      </w:pPr>
+    </w:lvl>
+    <w:lvl w:ilvl="7" w:tplc="04090019" w:tentative="1">
+      <w:start w:val="1"/>
+      <w:numFmt w:val="lowerLetter"/>
+      <w:lvlText w:val="%8)"/>
+      <w:lvlJc w:val="left"/>
+      <w:pPr>
+        <w:ind w:left="3698" w:hanging="420"/>
+      </w:pPr>
+    </w:lvl>
+    <w:lvl w:ilvl="8" w:tplc="0409001B" w:tentative="1">
+      <w:start w:val="1"/>
+      <w:numFmt w:val="lowerRoman"/>
+      <w:lvlText w:val="%9."/>
+      <w:lvlJc w:val="right"/>
+      <w:pPr>
+        <w:ind w:left="4118" w:hanging="420"/>
+      </w:pPr>
+    </w:lvl>
+  </w:abstractNum>
+  <w:abstractNum w:abstractNumId="13">
     <w:nsid w:val="4162168D"/>
     <w:multiLevelType w:val="multilevel"/>
     <w:tmpl w:val="57CA5FAA"/>
@@ -4258,7 +5731,7 @@
       </w:rPr>
     </w:lvl>
   </w:abstractNum>
-  <w:abstractNum w:abstractNumId="7">
+  <w:abstractNum w:abstractNumId="14">
     <w:nsid w:val="42963E34"/>
     <w:multiLevelType w:val="hybridMultilevel"/>
     <w:tmpl w:val="86722DCA"/>
@@ -4347,7 +5820,7 @@
       </w:pPr>
     </w:lvl>
   </w:abstractNum>
-  <w:abstractNum w:abstractNumId="8">
+  <w:abstractNum w:abstractNumId="15">
     <w:nsid w:val="45673912"/>
     <w:multiLevelType w:val="hybridMultilevel"/>
     <w:tmpl w:val="90162600"/>
@@ -4436,7 +5909,185 @@
       </w:pPr>
     </w:lvl>
   </w:abstractNum>
-  <w:abstractNum w:abstractNumId="9">
+  <w:abstractNum w:abstractNumId="16">
+    <w:nsid w:val="45F05AFF"/>
+    <w:multiLevelType w:val="hybridMultilevel"/>
+    <w:tmpl w:val="8E605F3E"/>
+    <w:lvl w:ilvl="0" w:tplc="1138047E">
+      <w:start w:val="1"/>
+      <w:numFmt w:val="decimal"/>
+      <w:lvlText w:val="%1）"/>
+      <w:lvlJc w:val="left"/>
+      <w:pPr>
+        <w:ind w:left="2462" w:hanging="360"/>
+      </w:pPr>
+      <w:rPr>
+        <w:rFonts w:hint="default"/>
+      </w:rPr>
+    </w:lvl>
+    <w:lvl w:ilvl="1" w:tplc="04090019" w:tentative="1">
+      <w:start w:val="1"/>
+      <w:numFmt w:val="lowerLetter"/>
+      <w:lvlText w:val="%2)"/>
+      <w:lvlJc w:val="left"/>
+      <w:pPr>
+        <w:ind w:left="2942" w:hanging="420"/>
+      </w:pPr>
+    </w:lvl>
+    <w:lvl w:ilvl="2" w:tplc="0409001B" w:tentative="1">
+      <w:start w:val="1"/>
+      <w:numFmt w:val="lowerRoman"/>
+      <w:lvlText w:val="%3."/>
+      <w:lvlJc w:val="right"/>
+      <w:pPr>
+        <w:ind w:left="3362" w:hanging="420"/>
+      </w:pPr>
+    </w:lvl>
+    <w:lvl w:ilvl="3" w:tplc="0409000F" w:tentative="1">
+      <w:start w:val="1"/>
+      <w:numFmt w:val="decimal"/>
+      <w:lvlText w:val="%4."/>
+      <w:lvlJc w:val="left"/>
+      <w:pPr>
+        <w:ind w:left="3782" w:hanging="420"/>
+      </w:pPr>
+    </w:lvl>
+    <w:lvl w:ilvl="4" w:tplc="04090019" w:tentative="1">
+      <w:start w:val="1"/>
+      <w:numFmt w:val="lowerLetter"/>
+      <w:lvlText w:val="%5)"/>
+      <w:lvlJc w:val="left"/>
+      <w:pPr>
+        <w:ind w:left="4202" w:hanging="420"/>
+      </w:pPr>
+    </w:lvl>
+    <w:lvl w:ilvl="5" w:tplc="0409001B" w:tentative="1">
+      <w:start w:val="1"/>
+      <w:numFmt w:val="lowerRoman"/>
+      <w:lvlText w:val="%6."/>
+      <w:lvlJc w:val="right"/>
+      <w:pPr>
+        <w:ind w:left="4622" w:hanging="420"/>
+      </w:pPr>
+    </w:lvl>
+    <w:lvl w:ilvl="6" w:tplc="0409000F" w:tentative="1">
+      <w:start w:val="1"/>
+      <w:numFmt w:val="decimal"/>
+      <w:lvlText w:val="%7."/>
+      <w:lvlJc w:val="left"/>
+      <w:pPr>
+        <w:ind w:left="5042" w:hanging="420"/>
+      </w:pPr>
+    </w:lvl>
+    <w:lvl w:ilvl="7" w:tplc="04090019" w:tentative="1">
+      <w:start w:val="1"/>
+      <w:numFmt w:val="lowerLetter"/>
+      <w:lvlText w:val="%8)"/>
+      <w:lvlJc w:val="left"/>
+      <w:pPr>
+        <w:ind w:left="5462" w:hanging="420"/>
+      </w:pPr>
+    </w:lvl>
+    <w:lvl w:ilvl="8" w:tplc="0409001B" w:tentative="1">
+      <w:start w:val="1"/>
+      <w:numFmt w:val="lowerRoman"/>
+      <w:lvlText w:val="%9."/>
+      <w:lvlJc w:val="right"/>
+      <w:pPr>
+        <w:ind w:left="5882" w:hanging="420"/>
+      </w:pPr>
+    </w:lvl>
+  </w:abstractNum>
+  <w:abstractNum w:abstractNumId="17">
+    <w:nsid w:val="48BD35E1"/>
+    <w:multiLevelType w:val="hybridMultilevel"/>
+    <w:tmpl w:val="977E6C5C"/>
+    <w:lvl w:ilvl="0" w:tplc="056A0F2E">
+      <w:start w:val="1"/>
+      <w:numFmt w:val="decimal"/>
+      <w:lvlText w:val="%1)"/>
+      <w:lvlJc w:val="left"/>
+      <w:pPr>
+        <w:ind w:left="1080" w:hanging="360"/>
+      </w:pPr>
+      <w:rPr>
+        <w:rFonts w:hint="default"/>
+      </w:rPr>
+    </w:lvl>
+    <w:lvl w:ilvl="1" w:tplc="04090019" w:tentative="1">
+      <w:start w:val="1"/>
+      <w:numFmt w:val="lowerLetter"/>
+      <w:lvlText w:val="%2)"/>
+      <w:lvlJc w:val="left"/>
+      <w:pPr>
+        <w:ind w:left="1560" w:hanging="420"/>
+      </w:pPr>
+    </w:lvl>
+    <w:lvl w:ilvl="2" w:tplc="0409001B" w:tentative="1">
+      <w:start w:val="1"/>
+      <w:numFmt w:val="lowerRoman"/>
+      <w:lvlText w:val="%3."/>
+      <w:lvlJc w:val="right"/>
+      <w:pPr>
+        <w:ind w:left="1980" w:hanging="420"/>
+      </w:pPr>
+    </w:lvl>
+    <w:lvl w:ilvl="3" w:tplc="0409000F" w:tentative="1">
+      <w:start w:val="1"/>
+      <w:numFmt w:val="decimal"/>
+      <w:lvlText w:val="%4."/>
+      <w:lvlJc w:val="left"/>
+      <w:pPr>
+        <w:ind w:left="2400" w:hanging="420"/>
+      </w:pPr>
+    </w:lvl>
+    <w:lvl w:ilvl="4" w:tplc="04090019" w:tentative="1">
+      <w:start w:val="1"/>
+      <w:numFmt w:val="lowerLetter"/>
+      <w:lvlText w:val="%5)"/>
+      <w:lvlJc w:val="left"/>
+      <w:pPr>
+        <w:ind w:left="2820" w:hanging="420"/>
+      </w:pPr>
+    </w:lvl>
+    <w:lvl w:ilvl="5" w:tplc="0409001B" w:tentative="1">
+      <w:start w:val="1"/>
+      <w:numFmt w:val="lowerRoman"/>
+      <w:lvlText w:val="%6."/>
+      <w:lvlJc w:val="right"/>
+      <w:pPr>
+        <w:ind w:left="3240" w:hanging="420"/>
+      </w:pPr>
+    </w:lvl>
+    <w:lvl w:ilvl="6" w:tplc="0409000F" w:tentative="1">
+      <w:start w:val="1"/>
+      <w:numFmt w:val="decimal"/>
+      <w:lvlText w:val="%7."/>
+      <w:lvlJc w:val="left"/>
+      <w:pPr>
+        <w:ind w:left="3660" w:hanging="420"/>
+      </w:pPr>
+    </w:lvl>
+    <w:lvl w:ilvl="7" w:tplc="04090019" w:tentative="1">
+      <w:start w:val="1"/>
+      <w:numFmt w:val="lowerLetter"/>
+      <w:lvlText w:val="%8)"/>
+      <w:lvlJc w:val="left"/>
+      <w:pPr>
+        <w:ind w:left="4080" w:hanging="420"/>
+      </w:pPr>
+    </w:lvl>
+    <w:lvl w:ilvl="8" w:tplc="0409001B" w:tentative="1">
+      <w:start w:val="1"/>
+      <w:numFmt w:val="lowerRoman"/>
+      <w:lvlText w:val="%9."/>
+      <w:lvlJc w:val="right"/>
+      <w:pPr>
+        <w:ind w:left="4500" w:hanging="420"/>
+      </w:pPr>
+    </w:lvl>
+  </w:abstractNum>
+  <w:abstractNum w:abstractNumId="18">
     <w:nsid w:val="49701F7A"/>
     <w:multiLevelType w:val="hybridMultilevel"/>
     <w:tmpl w:val="FCD8B0E4"/>
@@ -4525,7 +6176,7 @@
       </w:pPr>
     </w:lvl>
   </w:abstractNum>
-  <w:abstractNum w:abstractNumId="10">
+  <w:abstractNum w:abstractNumId="19">
     <w:nsid w:val="4ABA178D"/>
     <w:multiLevelType w:val="hybridMultilevel"/>
     <w:tmpl w:val="B85C349E"/>
@@ -4614,7 +6265,96 @@
       </w:pPr>
     </w:lvl>
   </w:abstractNum>
-  <w:abstractNum w:abstractNumId="11">
+  <w:abstractNum w:abstractNumId="20">
+    <w:nsid w:val="4E34746D"/>
+    <w:multiLevelType w:val="hybridMultilevel"/>
+    <w:tmpl w:val="8E605F3E"/>
+    <w:lvl w:ilvl="0" w:tplc="1138047E">
+      <w:start w:val="1"/>
+      <w:numFmt w:val="decimal"/>
+      <w:lvlText w:val="%1）"/>
+      <w:lvlJc w:val="left"/>
+      <w:pPr>
+        <w:ind w:left="2462" w:hanging="360"/>
+      </w:pPr>
+      <w:rPr>
+        <w:rFonts w:hint="default"/>
+      </w:rPr>
+    </w:lvl>
+    <w:lvl w:ilvl="1" w:tplc="04090019" w:tentative="1">
+      <w:start w:val="1"/>
+      <w:numFmt w:val="lowerLetter"/>
+      <w:lvlText w:val="%2)"/>
+      <w:lvlJc w:val="left"/>
+      <w:pPr>
+        <w:ind w:left="2942" w:hanging="420"/>
+      </w:pPr>
+    </w:lvl>
+    <w:lvl w:ilvl="2" w:tplc="0409001B" w:tentative="1">
+      <w:start w:val="1"/>
+      <w:numFmt w:val="lowerRoman"/>
+      <w:lvlText w:val="%3."/>
+      <w:lvlJc w:val="right"/>
+      <w:pPr>
+        <w:ind w:left="3362" w:hanging="420"/>
+      </w:pPr>
+    </w:lvl>
+    <w:lvl w:ilvl="3" w:tplc="0409000F" w:tentative="1">
+      <w:start w:val="1"/>
+      <w:numFmt w:val="decimal"/>
+      <w:lvlText w:val="%4."/>
+      <w:lvlJc w:val="left"/>
+      <w:pPr>
+        <w:ind w:left="3782" w:hanging="420"/>
+      </w:pPr>
+    </w:lvl>
+    <w:lvl w:ilvl="4" w:tplc="04090019" w:tentative="1">
+      <w:start w:val="1"/>
+      <w:numFmt w:val="lowerLetter"/>
+      <w:lvlText w:val="%5)"/>
+      <w:lvlJc w:val="left"/>
+      <w:pPr>
+        <w:ind w:left="4202" w:hanging="420"/>
+      </w:pPr>
+    </w:lvl>
+    <w:lvl w:ilvl="5" w:tplc="0409001B" w:tentative="1">
+      <w:start w:val="1"/>
+      <w:numFmt w:val="lowerRoman"/>
+      <w:lvlText w:val="%6."/>
+      <w:lvlJc w:val="right"/>
+      <w:pPr>
+        <w:ind w:left="4622" w:hanging="420"/>
+      </w:pPr>
+    </w:lvl>
+    <w:lvl w:ilvl="6" w:tplc="0409000F" w:tentative="1">
+      <w:start w:val="1"/>
+      <w:numFmt w:val="decimal"/>
+      <w:lvlText w:val="%7."/>
+      <w:lvlJc w:val="left"/>
+      <w:pPr>
+        <w:ind w:left="5042" w:hanging="420"/>
+      </w:pPr>
+    </w:lvl>
+    <w:lvl w:ilvl="7" w:tplc="04090019" w:tentative="1">
+      <w:start w:val="1"/>
+      <w:numFmt w:val="lowerLetter"/>
+      <w:lvlText w:val="%8)"/>
+      <w:lvlJc w:val="left"/>
+      <w:pPr>
+        <w:ind w:left="5462" w:hanging="420"/>
+      </w:pPr>
+    </w:lvl>
+    <w:lvl w:ilvl="8" w:tplc="0409001B" w:tentative="1">
+      <w:start w:val="1"/>
+      <w:numFmt w:val="lowerRoman"/>
+      <w:lvlText w:val="%9."/>
+      <w:lvlJc w:val="right"/>
+      <w:pPr>
+        <w:ind w:left="5882" w:hanging="420"/>
+      </w:pPr>
+    </w:lvl>
+  </w:abstractNum>
+  <w:abstractNum w:abstractNumId="21">
     <w:nsid w:val="52432012"/>
     <w:multiLevelType w:val="hybridMultilevel"/>
     <w:tmpl w:val="243A3A0C"/>
@@ -4703,7 +6443,7 @@
       </w:pPr>
     </w:lvl>
   </w:abstractNum>
-  <w:abstractNum w:abstractNumId="12">
+  <w:abstractNum w:abstractNumId="22">
     <w:nsid w:val="5502728F"/>
     <w:multiLevelType w:val="hybridMultilevel"/>
     <w:tmpl w:val="7402F26E"/>
@@ -4792,7 +6532,185 @@
       </w:pPr>
     </w:lvl>
   </w:abstractNum>
-  <w:abstractNum w:abstractNumId="13">
+  <w:abstractNum w:abstractNumId="23">
+    <w:nsid w:val="5FCD7B5C"/>
+    <w:multiLevelType w:val="hybridMultilevel"/>
+    <w:tmpl w:val="C1709852"/>
+    <w:lvl w:ilvl="0" w:tplc="CCECEEC6">
+      <w:start w:val="1"/>
+      <w:numFmt w:val="decimal"/>
+      <w:lvlText w:val="%1)"/>
+      <w:lvlJc w:val="left"/>
+      <w:pPr>
+        <w:ind w:left="1506" w:hanging="360"/>
+      </w:pPr>
+      <w:rPr>
+        <w:rFonts w:hint="default"/>
+      </w:rPr>
+    </w:lvl>
+    <w:lvl w:ilvl="1" w:tplc="04090019" w:tentative="1">
+      <w:start w:val="1"/>
+      <w:numFmt w:val="lowerLetter"/>
+      <w:lvlText w:val="%2)"/>
+      <w:lvlJc w:val="left"/>
+      <w:pPr>
+        <w:ind w:left="1986" w:hanging="420"/>
+      </w:pPr>
+    </w:lvl>
+    <w:lvl w:ilvl="2" w:tplc="0409001B" w:tentative="1">
+      <w:start w:val="1"/>
+      <w:numFmt w:val="lowerRoman"/>
+      <w:lvlText w:val="%3."/>
+      <w:lvlJc w:val="right"/>
+      <w:pPr>
+        <w:ind w:left="2406" w:hanging="420"/>
+      </w:pPr>
+    </w:lvl>
+    <w:lvl w:ilvl="3" w:tplc="0409000F" w:tentative="1">
+      <w:start w:val="1"/>
+      <w:numFmt w:val="decimal"/>
+      <w:lvlText w:val="%4."/>
+      <w:lvlJc w:val="left"/>
+      <w:pPr>
+        <w:ind w:left="2826" w:hanging="420"/>
+      </w:pPr>
+    </w:lvl>
+    <w:lvl w:ilvl="4" w:tplc="04090019" w:tentative="1">
+      <w:start w:val="1"/>
+      <w:numFmt w:val="lowerLetter"/>
+      <w:lvlText w:val="%5)"/>
+      <w:lvlJc w:val="left"/>
+      <w:pPr>
+        <w:ind w:left="3246" w:hanging="420"/>
+      </w:pPr>
+    </w:lvl>
+    <w:lvl w:ilvl="5" w:tplc="0409001B" w:tentative="1">
+      <w:start w:val="1"/>
+      <w:numFmt w:val="lowerRoman"/>
+      <w:lvlText w:val="%6."/>
+      <w:lvlJc w:val="right"/>
+      <w:pPr>
+        <w:ind w:left="3666" w:hanging="420"/>
+      </w:pPr>
+    </w:lvl>
+    <w:lvl w:ilvl="6" w:tplc="0409000F" w:tentative="1">
+      <w:start w:val="1"/>
+      <w:numFmt w:val="decimal"/>
+      <w:lvlText w:val="%7."/>
+      <w:lvlJc w:val="left"/>
+      <w:pPr>
+        <w:ind w:left="4086" w:hanging="420"/>
+      </w:pPr>
+    </w:lvl>
+    <w:lvl w:ilvl="7" w:tplc="04090019" w:tentative="1">
+      <w:start w:val="1"/>
+      <w:numFmt w:val="lowerLetter"/>
+      <w:lvlText w:val="%8)"/>
+      <w:lvlJc w:val="left"/>
+      <w:pPr>
+        <w:ind w:left="4506" w:hanging="420"/>
+      </w:pPr>
+    </w:lvl>
+    <w:lvl w:ilvl="8" w:tplc="0409001B" w:tentative="1">
+      <w:start w:val="1"/>
+      <w:numFmt w:val="lowerRoman"/>
+      <w:lvlText w:val="%9."/>
+      <w:lvlJc w:val="right"/>
+      <w:pPr>
+        <w:ind w:left="4926" w:hanging="420"/>
+      </w:pPr>
+    </w:lvl>
+  </w:abstractNum>
+  <w:abstractNum w:abstractNumId="24">
+    <w:nsid w:val="60317CBF"/>
+    <w:multiLevelType w:val="hybridMultilevel"/>
+    <w:tmpl w:val="8A820CA0"/>
+    <w:lvl w:ilvl="0" w:tplc="70169494">
+      <w:start w:val="1"/>
+      <w:numFmt w:val="decimal"/>
+      <w:lvlText w:val="%1)"/>
+      <w:lvlJc w:val="left"/>
+      <w:pPr>
+        <w:ind w:left="1080" w:hanging="360"/>
+      </w:pPr>
+      <w:rPr>
+        <w:rFonts w:hint="default"/>
+      </w:rPr>
+    </w:lvl>
+    <w:lvl w:ilvl="1" w:tplc="04090019" w:tentative="1">
+      <w:start w:val="1"/>
+      <w:numFmt w:val="lowerLetter"/>
+      <w:lvlText w:val="%2)"/>
+      <w:lvlJc w:val="left"/>
+      <w:pPr>
+        <w:ind w:left="1560" w:hanging="420"/>
+      </w:pPr>
+    </w:lvl>
+    <w:lvl w:ilvl="2" w:tplc="0409001B" w:tentative="1">
+      <w:start w:val="1"/>
+      <w:numFmt w:val="lowerRoman"/>
+      <w:lvlText w:val="%3."/>
+      <w:lvlJc w:val="right"/>
+      <w:pPr>
+        <w:ind w:left="1980" w:hanging="420"/>
+      </w:pPr>
+    </w:lvl>
+    <w:lvl w:ilvl="3" w:tplc="0409000F" w:tentative="1">
+      <w:start w:val="1"/>
+      <w:numFmt w:val="decimal"/>
+      <w:lvlText w:val="%4."/>
+      <w:lvlJc w:val="left"/>
+      <w:pPr>
+        <w:ind w:left="2400" w:hanging="420"/>
+      </w:pPr>
+    </w:lvl>
+    <w:lvl w:ilvl="4" w:tplc="04090019" w:tentative="1">
+      <w:start w:val="1"/>
+      <w:numFmt w:val="lowerLetter"/>
+      <w:lvlText w:val="%5)"/>
+      <w:lvlJc w:val="left"/>
+      <w:pPr>
+        <w:ind w:left="2820" w:hanging="420"/>
+      </w:pPr>
+    </w:lvl>
+    <w:lvl w:ilvl="5" w:tplc="0409001B" w:tentative="1">
+      <w:start w:val="1"/>
+      <w:numFmt w:val="lowerRoman"/>
+      <w:lvlText w:val="%6."/>
+      <w:lvlJc w:val="right"/>
+      <w:pPr>
+        <w:ind w:left="3240" w:hanging="420"/>
+      </w:pPr>
+    </w:lvl>
+    <w:lvl w:ilvl="6" w:tplc="0409000F" w:tentative="1">
+      <w:start w:val="1"/>
+      <w:numFmt w:val="decimal"/>
+      <w:lvlText w:val="%7."/>
+      <w:lvlJc w:val="left"/>
+      <w:pPr>
+        <w:ind w:left="3660" w:hanging="420"/>
+      </w:pPr>
+    </w:lvl>
+    <w:lvl w:ilvl="7" w:tplc="04090019" w:tentative="1">
+      <w:start w:val="1"/>
+      <w:numFmt w:val="lowerLetter"/>
+      <w:lvlText w:val="%8)"/>
+      <w:lvlJc w:val="left"/>
+      <w:pPr>
+        <w:ind w:left="4080" w:hanging="420"/>
+      </w:pPr>
+    </w:lvl>
+    <w:lvl w:ilvl="8" w:tplc="0409001B" w:tentative="1">
+      <w:start w:val="1"/>
+      <w:numFmt w:val="lowerRoman"/>
+      <w:lvlText w:val="%9."/>
+      <w:lvlJc w:val="right"/>
+      <w:pPr>
+        <w:ind w:left="4500" w:hanging="420"/>
+      </w:pPr>
+    </w:lvl>
+  </w:abstractNum>
+  <w:abstractNum w:abstractNumId="25">
     <w:nsid w:val="61594BE3"/>
     <w:multiLevelType w:val="hybridMultilevel"/>
     <w:tmpl w:val="3F6EDE4A"/>
@@ -4881,7 +6799,7 @@
       </w:pPr>
     </w:lvl>
   </w:abstractNum>
-  <w:abstractNum w:abstractNumId="14">
+  <w:abstractNum w:abstractNumId="26">
     <w:nsid w:val="61EA1D79"/>
     <w:multiLevelType w:val="hybridMultilevel"/>
     <w:tmpl w:val="D26626F4"/>
@@ -4970,7 +6888,7 @@
       </w:pPr>
     </w:lvl>
   </w:abstractNum>
-  <w:abstractNum w:abstractNumId="15">
+  <w:abstractNum w:abstractNumId="27">
     <w:nsid w:val="68E14D66"/>
     <w:multiLevelType w:val="hybridMultilevel"/>
     <w:tmpl w:val="3168BD8A"/>
@@ -5059,7 +6977,7 @@
       </w:pPr>
     </w:lvl>
   </w:abstractNum>
-  <w:abstractNum w:abstractNumId="16">
+  <w:abstractNum w:abstractNumId="28">
     <w:nsid w:val="69330A09"/>
     <w:multiLevelType w:val="multilevel"/>
     <w:tmpl w:val="3462EFA4"/>
@@ -5172,7 +7090,96 @@
       </w:rPr>
     </w:lvl>
   </w:abstractNum>
-  <w:abstractNum w:abstractNumId="17">
+  <w:abstractNum w:abstractNumId="29">
+    <w:nsid w:val="6A1B631C"/>
+    <w:multiLevelType w:val="hybridMultilevel"/>
+    <w:tmpl w:val="F7702DE2"/>
+    <w:lvl w:ilvl="0" w:tplc="EE0E17E4">
+      <w:start w:val="1"/>
+      <w:numFmt w:val="decimal"/>
+      <w:lvlText w:val="%1)"/>
+      <w:lvlJc w:val="left"/>
+      <w:pPr>
+        <w:ind w:left="1080" w:hanging="360"/>
+      </w:pPr>
+      <w:rPr>
+        <w:rFonts w:hint="default"/>
+      </w:rPr>
+    </w:lvl>
+    <w:lvl w:ilvl="1" w:tplc="04090019" w:tentative="1">
+      <w:start w:val="1"/>
+      <w:numFmt w:val="lowerLetter"/>
+      <w:lvlText w:val="%2)"/>
+      <w:lvlJc w:val="left"/>
+      <w:pPr>
+        <w:ind w:left="1560" w:hanging="420"/>
+      </w:pPr>
+    </w:lvl>
+    <w:lvl w:ilvl="2" w:tplc="0409001B" w:tentative="1">
+      <w:start w:val="1"/>
+      <w:numFmt w:val="lowerRoman"/>
+      <w:lvlText w:val="%3."/>
+      <w:lvlJc w:val="right"/>
+      <w:pPr>
+        <w:ind w:left="1980" w:hanging="420"/>
+      </w:pPr>
+    </w:lvl>
+    <w:lvl w:ilvl="3" w:tplc="0409000F" w:tentative="1">
+      <w:start w:val="1"/>
+      <w:numFmt w:val="decimal"/>
+      <w:lvlText w:val="%4."/>
+      <w:lvlJc w:val="left"/>
+      <w:pPr>
+        <w:ind w:left="2400" w:hanging="420"/>
+      </w:pPr>
+    </w:lvl>
+    <w:lvl w:ilvl="4" w:tplc="04090019" w:tentative="1">
+      <w:start w:val="1"/>
+      <w:numFmt w:val="lowerLetter"/>
+      <w:lvlText w:val="%5)"/>
+      <w:lvlJc w:val="left"/>
+      <w:pPr>
+        <w:ind w:left="2820" w:hanging="420"/>
+      </w:pPr>
+    </w:lvl>
+    <w:lvl w:ilvl="5" w:tplc="0409001B" w:tentative="1">
+      <w:start w:val="1"/>
+      <w:numFmt w:val="lowerRoman"/>
+      <w:lvlText w:val="%6."/>
+      <w:lvlJc w:val="right"/>
+      <w:pPr>
+        <w:ind w:left="3240" w:hanging="420"/>
+      </w:pPr>
+    </w:lvl>
+    <w:lvl w:ilvl="6" w:tplc="0409000F" w:tentative="1">
+      <w:start w:val="1"/>
+      <w:numFmt w:val="decimal"/>
+      <w:lvlText w:val="%7."/>
+      <w:lvlJc w:val="left"/>
+      <w:pPr>
+        <w:ind w:left="3660" w:hanging="420"/>
+      </w:pPr>
+    </w:lvl>
+    <w:lvl w:ilvl="7" w:tplc="04090019" w:tentative="1">
+      <w:start w:val="1"/>
+      <w:numFmt w:val="lowerLetter"/>
+      <w:lvlText w:val="%8)"/>
+      <w:lvlJc w:val="left"/>
+      <w:pPr>
+        <w:ind w:left="4080" w:hanging="420"/>
+      </w:pPr>
+    </w:lvl>
+    <w:lvl w:ilvl="8" w:tplc="0409001B" w:tentative="1">
+      <w:start w:val="1"/>
+      <w:numFmt w:val="lowerRoman"/>
+      <w:lvlText w:val="%9."/>
+      <w:lvlJc w:val="right"/>
+      <w:pPr>
+        <w:ind w:left="4500" w:hanging="420"/>
+      </w:pPr>
+    </w:lvl>
+  </w:abstractNum>
+  <w:abstractNum w:abstractNumId="30">
     <w:nsid w:val="6C2E01D1"/>
     <w:multiLevelType w:val="hybridMultilevel"/>
     <w:tmpl w:val="4BCC29C8"/>
@@ -5261,7 +7268,7 @@
       </w:pPr>
     </w:lvl>
   </w:abstractNum>
-  <w:abstractNum w:abstractNumId="18">
+  <w:abstractNum w:abstractNumId="31">
     <w:nsid w:val="6C5078A4"/>
     <w:multiLevelType w:val="multilevel"/>
     <w:tmpl w:val="13D64620"/>
@@ -5295,7 +7302,7 @@
       <w:lvlText w:val="%1.%2.%3"/>
       <w:lvlJc w:val="left"/>
       <w:pPr>
-        <w:ind w:left="1146" w:hanging="720"/>
+        <w:ind w:left="720" w:hanging="720"/>
       </w:pPr>
       <w:rPr>
         <w:rFonts w:hint="default"/>
@@ -5374,7 +7381,7 @@
       </w:rPr>
     </w:lvl>
   </w:abstractNum>
-  <w:abstractNum w:abstractNumId="19">
+  <w:abstractNum w:abstractNumId="32">
     <w:nsid w:val="70357A50"/>
     <w:multiLevelType w:val="multilevel"/>
     <w:tmpl w:val="57CA5FAA"/>
@@ -5487,7 +7494,7 @@
       </w:rPr>
     </w:lvl>
   </w:abstractNum>
-  <w:abstractNum w:abstractNumId="20">
+  <w:abstractNum w:abstractNumId="33">
     <w:nsid w:val="74175887"/>
     <w:multiLevelType w:val="hybridMultilevel"/>
     <w:tmpl w:val="075A6C8A"/>
@@ -5600,7 +7607,7 @@
       </w:rPr>
     </w:lvl>
   </w:abstractNum>
-  <w:abstractNum w:abstractNumId="21">
+  <w:abstractNum w:abstractNumId="34">
     <w:nsid w:val="7CE1251E"/>
     <w:multiLevelType w:val="hybridMultilevel"/>
     <w:tmpl w:val="DE0059CC"/>
@@ -5689,7 +7696,7 @@
       </w:pPr>
     </w:lvl>
   </w:abstractNum>
-  <w:abstractNum w:abstractNumId="22">
+  <w:abstractNum w:abstractNumId="35">
     <w:nsid w:val="7D8D5F8D"/>
     <w:multiLevelType w:val="hybridMultilevel"/>
     <w:tmpl w:val="3E9EA880"/>
@@ -5778,7 +7785,7 @@
       </w:pPr>
     </w:lvl>
   </w:abstractNum>
-  <w:abstractNum w:abstractNumId="23">
+  <w:abstractNum w:abstractNumId="36">
     <w:nsid w:val="7DDD6438"/>
     <w:multiLevelType w:val="multilevel"/>
     <w:tmpl w:val="E33653EE"/>
@@ -5891,7 +7898,7 @@
       </w:rPr>
     </w:lvl>
   </w:abstractNum>
-  <w:abstractNum w:abstractNumId="24">
+  <w:abstractNum w:abstractNumId="37">
     <w:nsid w:val="7E167500"/>
     <w:multiLevelType w:val="hybridMultilevel"/>
     <w:tmpl w:val="2762598A"/>
@@ -5981,79 +7988,118 @@
     </w:lvl>
   </w:abstractNum>
   <w:num w:numId="1">
+    <w:abstractNumId w:val="26"/>
+  </w:num>
+  <w:num w:numId="2">
+    <w:abstractNumId w:val="27"/>
+  </w:num>
+  <w:num w:numId="3">
+    <w:abstractNumId w:val="34"/>
+  </w:num>
+  <w:num w:numId="4">
+    <w:abstractNumId w:val="15"/>
+  </w:num>
+  <w:num w:numId="5">
+    <w:abstractNumId w:val="11"/>
+  </w:num>
+  <w:num w:numId="6">
+    <w:abstractNumId w:val="22"/>
+  </w:num>
+  <w:num w:numId="7">
+    <w:abstractNumId w:val="37"/>
+  </w:num>
+  <w:num w:numId="8">
     <w:abstractNumId w:val="14"/>
   </w:num>
-  <w:num w:numId="2">
-    <w:abstractNumId w:val="15"/>
-  </w:num>
-  <w:num w:numId="3">
-    <w:abstractNumId w:val="21"/>
-  </w:num>
-  <w:num w:numId="4">
-    <w:abstractNumId w:val="8"/>
-  </w:num>
-  <w:num w:numId="5">
-    <w:abstractNumId w:val="5"/>
-  </w:num>
-  <w:num w:numId="6">
-    <w:abstractNumId w:val="12"/>
-  </w:num>
-  <w:num w:numId="7">
-    <w:abstractNumId w:val="24"/>
-  </w:num>
-  <w:num w:numId="8">
-    <w:abstractNumId w:val="7"/>
-  </w:num>
   <w:num w:numId="9">
-    <w:abstractNumId w:val="2"/>
+    <w:abstractNumId w:val="4"/>
   </w:num>
   <w:num w:numId="10">
     <w:abstractNumId w:val="0"/>
   </w:num>
   <w:num w:numId="11">
+    <w:abstractNumId w:val="33"/>
+  </w:num>
+  <w:num w:numId="12">
+    <w:abstractNumId w:val="3"/>
+  </w:num>
+  <w:num w:numId="13">
+    <w:abstractNumId w:val="31"/>
+  </w:num>
+  <w:num w:numId="14">
+    <w:abstractNumId w:val="32"/>
+  </w:num>
+  <w:num w:numId="15">
+    <w:abstractNumId w:val="19"/>
+  </w:num>
+  <w:num w:numId="16">
+    <w:abstractNumId w:val="18"/>
+  </w:num>
+  <w:num w:numId="17">
+    <w:abstractNumId w:val="30"/>
+  </w:num>
+  <w:num w:numId="18">
+    <w:abstractNumId w:val="25"/>
+  </w:num>
+  <w:num w:numId="19">
+    <w:abstractNumId w:val="7"/>
+  </w:num>
+  <w:num w:numId="20">
+    <w:abstractNumId w:val="21"/>
+  </w:num>
+  <w:num w:numId="21">
+    <w:abstractNumId w:val="36"/>
+  </w:num>
+  <w:num w:numId="22">
+    <w:abstractNumId w:val="13"/>
+  </w:num>
+  <w:num w:numId="23">
+    <w:abstractNumId w:val="6"/>
+  </w:num>
+  <w:num w:numId="24">
+    <w:abstractNumId w:val="28"/>
+  </w:num>
+  <w:num w:numId="25">
+    <w:abstractNumId w:val="35"/>
+  </w:num>
+  <w:num w:numId="26">
+    <w:abstractNumId w:val="8"/>
+  </w:num>
+  <w:num w:numId="27">
+    <w:abstractNumId w:val="23"/>
+  </w:num>
+  <w:num w:numId="28">
+    <w:abstractNumId w:val="12"/>
+  </w:num>
+  <w:num w:numId="29">
+    <w:abstractNumId w:val="1"/>
+  </w:num>
+  <w:num w:numId="30">
+    <w:abstractNumId w:val="2"/>
+  </w:num>
+  <w:num w:numId="31">
+    <w:abstractNumId w:val="9"/>
+  </w:num>
+  <w:num w:numId="32">
+    <w:abstractNumId w:val="5"/>
+  </w:num>
+  <w:num w:numId="33">
+    <w:abstractNumId w:val="10"/>
+  </w:num>
+  <w:num w:numId="34">
+    <w:abstractNumId w:val="24"/>
+  </w:num>
+  <w:num w:numId="35">
+    <w:abstractNumId w:val="29"/>
+  </w:num>
+  <w:num w:numId="36">
+    <w:abstractNumId w:val="17"/>
+  </w:num>
+  <w:num w:numId="37">
     <w:abstractNumId w:val="20"/>
   </w:num>
-  <w:num w:numId="12">
-    <w:abstractNumId w:val="1"/>
-  </w:num>
-  <w:num w:numId="13">
-    <w:abstractNumId w:val="18"/>
-  </w:num>
-  <w:num w:numId="14">
-    <w:abstractNumId w:val="19"/>
-  </w:num>
-  <w:num w:numId="15">
-    <w:abstractNumId w:val="10"/>
-  </w:num>
-  <w:num w:numId="16">
-    <w:abstractNumId w:val="9"/>
-  </w:num>
-  <w:num w:numId="17">
-    <w:abstractNumId w:val="17"/>
-  </w:num>
-  <w:num w:numId="18">
-    <w:abstractNumId w:val="13"/>
-  </w:num>
-  <w:num w:numId="19">
-    <w:abstractNumId w:val="4"/>
-  </w:num>
-  <w:num w:numId="20">
-    <w:abstractNumId w:val="11"/>
-  </w:num>
-  <w:num w:numId="21">
-    <w:abstractNumId w:val="23"/>
-  </w:num>
-  <w:num w:numId="22">
-    <w:abstractNumId w:val="6"/>
-  </w:num>
-  <w:num w:numId="23">
-    <w:abstractNumId w:val="3"/>
-  </w:num>
-  <w:num w:numId="24">
+  <w:num w:numId="38">
     <w:abstractNumId w:val="16"/>
-  </w:num>
-  <w:num w:numId="25">
-    <w:abstractNumId w:val="22"/>
   </w:num>
 </w:numbering>
 </file>

--- a/syn/项目：7808.com/7808.com功能分析.docx
+++ b/syn/项目：7808.com/7808.com功能分析.docx
@@ -811,9 +811,6 @@
       <w:pPr>
         <w:pStyle w:val="a4"/>
         <w:ind w:left="822" w:firstLineChars="0" w:firstLine="0"/>
-        <w:rPr>
-          <w:rFonts w:hint="eastAsia"/>
-        </w:rPr>
       </w:pPr>
     </w:p>
     <w:p>
@@ -1175,58 +1172,32 @@
         <w:ind w:left="1622" w:firstLineChars="0" w:firstLine="0"/>
       </w:pPr>
       <w:r>
-        <w:t>一期开发的主要功能有：</w:t>
-      </w:r>
-    </w:p>
-    <w:p>
-      <w:pPr>
-        <w:pStyle w:val="a4"/>
-        <w:numPr>
-          <w:ilvl w:val="0"/>
-          <w:numId w:val="37"/>
-        </w:numPr>
-        <w:ind w:firstLineChars="0"/>
-      </w:pPr>
-      <w:r>
-        <w:t>问答系统</w:t>
-      </w:r>
-    </w:p>
-    <w:p>
-      <w:pPr>
-        <w:pStyle w:val="a4"/>
-        <w:numPr>
-          <w:ilvl w:val="0"/>
-          <w:numId w:val="37"/>
-        </w:numPr>
-        <w:ind w:firstLineChars="0"/>
-      </w:pPr>
+        <w:t>一期开发的主要功能有：问答系统</w:t>
+      </w:r>
+      <w:r>
+        <w:rPr>
+          <w:rFonts w:hint="eastAsia"/>
+        </w:rPr>
+        <w:t xml:space="preserve">, </w:t>
+      </w:r>
       <w:r>
         <w:t>项目系统</w:t>
       </w:r>
-    </w:p>
-    <w:p>
-      <w:pPr>
-        <w:pStyle w:val="a4"/>
-        <w:numPr>
-          <w:ilvl w:val="0"/>
-          <w:numId w:val="37"/>
-        </w:numPr>
-        <w:ind w:firstLineChars="0"/>
-      </w:pPr>
-      <w:r>
-        <w:lastRenderedPageBreak/>
+      <w:r>
+        <w:rPr>
+          <w:rFonts w:hint="eastAsia"/>
+        </w:rPr>
+        <w:t xml:space="preserve">, </w:t>
+      </w:r>
+      <w:r>
         <w:t>用户管理系统</w:t>
       </w:r>
-    </w:p>
-    <w:p>
-      <w:pPr>
-        <w:pStyle w:val="a4"/>
-        <w:numPr>
-          <w:ilvl w:val="0"/>
-          <w:numId w:val="37"/>
-        </w:numPr>
-        <w:ind w:firstLineChars="0"/>
-      </w:pPr>
+      <w:r>
+        <w:rPr>
+          <w:rFonts w:hint="eastAsia"/>
+        </w:rPr>
+        <w:t xml:space="preserve">, </w:t>
+      </w:r>
       <w:r>
         <w:t>后台系统管理</w:t>
       </w:r>
@@ -1234,9 +1205,6 @@
     <w:p>
       <w:pPr>
         <w:ind w:left="2102"/>
-        <w:rPr>
-          <w:rFonts w:hint="eastAsia"/>
-        </w:rPr>
       </w:pPr>
     </w:p>
     <w:p>
@@ -1269,6 +1237,7 @@
         <w:rPr>
           <w:rFonts w:hint="eastAsia"/>
         </w:rPr>
+        <w:lastRenderedPageBreak/>
         <w:t>系统主要是以问答平台为主</w:t>
       </w:r>
     </w:p>
@@ -1295,9 +1264,6 @@
     <w:p>
       <w:pPr>
         <w:ind w:left="1202" w:firstLine="420"/>
-        <w:rPr>
-          <w:rFonts w:hint="eastAsia"/>
-        </w:rPr>
       </w:pPr>
       <w:r>
         <w:t xml:space="preserve">   </w:t>
@@ -1311,9 +1277,6 @@
     <w:p>
       <w:pPr>
         <w:ind w:left="1202" w:firstLine="420"/>
-        <w:rPr>
-          <w:rFonts w:hint="eastAsia"/>
-        </w:rPr>
       </w:pPr>
     </w:p>
     <w:p>
@@ -1347,13 +1310,12 @@
       <w:pPr>
         <w:pStyle w:val="a4"/>
         <w:ind w:left="805" w:firstLineChars="0" w:firstLine="0"/>
-        <w:rPr>
-          <w:rFonts w:hint="eastAsia"/>
-        </w:rPr>
       </w:pPr>
       <w:r>
         <w:t xml:space="preserve">  </w:t>
       </w:r>
+      <w:bookmarkStart w:id="0" w:name="_GoBack"/>
+      <w:bookmarkEnd w:id="0"/>
     </w:p>
     <w:p>
       <w:pPr>
@@ -1467,9 +1429,6 @@
       <w:pPr>
         <w:pStyle w:val="a4"/>
         <w:ind w:left="805" w:firstLineChars="0" w:firstLine="0"/>
-        <w:rPr>
-          <w:rFonts w:hint="eastAsia"/>
-        </w:rPr>
       </w:pPr>
     </w:p>
     <w:p>
@@ -1504,13 +1463,7 @@
       </w:r>
     </w:p>
     <w:p/>
-    <w:p>
-      <w:pPr>
-        <w:rPr>
-          <w:rFonts w:hint="eastAsia"/>
-        </w:rPr>
-      </w:pPr>
-    </w:p>
+    <w:p/>
     <w:p>
       <w:pPr>
         <w:pStyle w:val="a4"/>
@@ -1820,7 +1773,6 @@
         <w:rPr>
           <w:rFonts w:hint="eastAsia"/>
         </w:rPr>
-        <w:lastRenderedPageBreak/>
         <w:t>问答列表页面的功能：</w:t>
       </w:r>
     </w:p>
@@ -1916,6 +1868,7 @@
         <w:rPr>
           <w:b/>
         </w:rPr>
+        <w:lastRenderedPageBreak/>
         <w:t>问题页面</w:t>
       </w:r>
     </w:p>
@@ -2433,9 +2386,6 @@
     <w:p>
       <w:pPr>
         <w:ind w:leftChars="400" w:left="840"/>
-        <w:rPr>
-          <w:rFonts w:hint="eastAsia"/>
-        </w:rPr>
       </w:pPr>
       <w:r>
         <w:t>广告模块针对分类模块进行投放站内广告和站外的百度广告。</w:t>
@@ -2512,7 +2462,6 @@
         <w:rPr>
           <w:b/>
         </w:rPr>
-        <w:lastRenderedPageBreak/>
         <w:t>3.1.9</w:t>
       </w:r>
       <w:r>
@@ -2573,6 +2522,7 @@
         <w:ind w:firstLineChars="0"/>
       </w:pPr>
       <w:r>
+        <w:lastRenderedPageBreak/>
         <w:t>动态格式：</w:t>
       </w:r>
       <w:r>
@@ -3229,9 +3179,6 @@
           <w:numId w:val="19"/>
         </w:numPr>
         <w:ind w:firstLineChars="0"/>
-        <w:rPr>
-          <w:rFonts w:hint="eastAsia"/>
-        </w:rPr>
       </w:pPr>
     </w:p>
     <w:p>
@@ -3243,7 +3190,6 @@
         </w:numPr>
         <w:ind w:firstLineChars="0"/>
         <w:rPr>
-          <w:rFonts w:hint="eastAsia"/>
           <w:b/>
         </w:rPr>
       </w:pPr>
@@ -3420,9 +3366,6 @@
           <w:numId w:val="29"/>
         </w:numPr>
         <w:ind w:firstLineChars="0"/>
-        <w:rPr>
-          <w:rFonts w:hint="eastAsia"/>
-        </w:rPr>
       </w:pPr>
       <w:r>
         <w:rPr>
@@ -3437,13 +3380,7 @@
         <w:t>：网站的基础信息。</w:t>
       </w:r>
     </w:p>
-    <w:p>
-      <w:pPr>
-        <w:rPr>
-          <w:rFonts w:hint="eastAsia"/>
-        </w:rPr>
-      </w:pPr>
-    </w:p>
+    <w:p/>
     <w:p>
       <w:pPr>
         <w:pStyle w:val="a4"/>
@@ -3480,13 +3417,7 @@
         <w:t>问答管理是网站的主要管理模块，有如下内容：</w:t>
       </w:r>
     </w:p>
-    <w:p>
-      <w:pPr>
-        <w:rPr>
-          <w:rFonts w:hint="eastAsia"/>
-        </w:rPr>
-      </w:pPr>
-    </w:p>
+    <w:p/>
     <w:p>
       <w:pPr>
         <w:pStyle w:val="a4"/>
@@ -3602,9 +3533,6 @@
           <w:numId w:val="31"/>
         </w:numPr>
         <w:ind w:firstLineChars="0"/>
-        <w:rPr>
-          <w:rFonts w:hint="eastAsia"/>
-        </w:rPr>
       </w:pPr>
       <w:r>
         <w:rPr>
@@ -3620,13 +3548,7 @@
       </w:r>
     </w:p>
     <w:p/>
-    <w:p>
-      <w:pPr>
-        <w:rPr>
-          <w:rFonts w:hint="eastAsia"/>
-        </w:rPr>
-      </w:pPr>
-    </w:p>
+    <w:p/>
     <w:p>
       <w:pPr>
         <w:pStyle w:val="a4"/>
@@ -3751,24 +3673,16 @@
           <w:numId w:val="32"/>
         </w:numPr>
         <w:ind w:firstLineChars="0"/>
-        <w:rPr>
-          <w:rFonts w:hint="eastAsia"/>
-        </w:rPr>
-      </w:pPr>
-      <w:r>
+      </w:pPr>
+      <w:r>
+        <w:lastRenderedPageBreak/>
         <w:t>广告统计</w:t>
       </w:r>
       <w:r>
         <w:t>：</w:t>
       </w:r>
     </w:p>
-    <w:p>
-      <w:pPr>
-        <w:rPr>
-          <w:rFonts w:hint="eastAsia"/>
-        </w:rPr>
-      </w:pPr>
-    </w:p>
+    <w:p/>
     <w:p>
       <w:pPr>
         <w:pStyle w:val="a4"/>
@@ -3857,9 +3771,6 @@
           <w:numId w:val="33"/>
         </w:numPr>
         <w:ind w:firstLineChars="0"/>
-        <w:rPr>
-          <w:rFonts w:hint="eastAsia"/>
-        </w:rPr>
       </w:pPr>
       <w:r>
         <w:t>用户等级管理</w:t>
@@ -3868,13 +3779,7 @@
         <w:t>：</w:t>
       </w:r>
     </w:p>
-    <w:p>
-      <w:pPr>
-        <w:rPr>
-          <w:rFonts w:hint="eastAsia"/>
-        </w:rPr>
-      </w:pPr>
-    </w:p>
+    <w:p/>
     <w:p>
       <w:pPr>
         <w:pStyle w:val="a4"/>
@@ -3937,13 +3842,7 @@
       </w:r>
     </w:p>
     <w:p/>
-    <w:p>
-      <w:pPr>
-        <w:rPr>
-          <w:rFonts w:hint="eastAsia"/>
-        </w:rPr>
-      </w:pPr>
-    </w:p>
+    <w:p/>
     <w:p>
       <w:pPr>
         <w:pStyle w:val="a4"/>
@@ -4019,13 +3918,7 @@
         <w:t>文章审核</w:t>
       </w:r>
     </w:p>
-    <w:p>
-      <w:pPr>
-        <w:rPr>
-          <w:rFonts w:hint="eastAsia"/>
-        </w:rPr>
-      </w:pPr>
-    </w:p>
+    <w:p/>
     <w:p>
       <w:pPr>
         <w:pStyle w:val="a4"/>
@@ -4154,13 +4047,7 @@
         <w:t>：管理员在后台的操作日志。</w:t>
       </w:r>
     </w:p>
-    <w:p>
-      <w:pPr>
-        <w:rPr>
-          <w:rFonts w:hint="eastAsia"/>
-        </w:rPr>
-      </w:pPr>
-    </w:p>
+    <w:p/>
     <w:p>
       <w:pPr>
         <w:pStyle w:val="a4"/>
@@ -4169,9 +4056,6 @@
           <w:numId w:val="13"/>
         </w:numPr>
         <w:ind w:firstLineChars="0"/>
-        <w:rPr>
-          <w:rFonts w:hint="eastAsia"/>
-        </w:rPr>
       </w:pPr>
       <w:r>
         <w:t>其他</w:t>
@@ -4195,8 +4079,6 @@
           <w:szCs w:val="52"/>
         </w:rPr>
       </w:pPr>
-      <w:bookmarkStart w:id="0" w:name="_GoBack"/>
-      <w:bookmarkEnd w:id="0"/>
       <w:r>
         <w:rPr>
           <w:b/>
@@ -4207,13 +4089,7 @@
         <w:t>其他</w:t>
       </w:r>
     </w:p>
-    <w:p>
-      <w:pPr>
-        <w:rPr>
-          <w:rFonts w:hint="eastAsia"/>
-        </w:rPr>
-      </w:pPr>
-    </w:p>
+    <w:p/>
     <w:p>
       <w:r>
         <w:t>设计图问题，</w:t>
@@ -4314,7 +4190,6 @@
     </w:p>
     <w:p>
       <w:r>
-        <w:lastRenderedPageBreak/>
         <w:t>但还缺少下页面需要后续补充：</w:t>
       </w:r>
     </w:p>
@@ -4342,9 +4217,6 @@
           <w:numId w:val="15"/>
         </w:numPr>
         <w:ind w:firstLineChars="0"/>
-        <w:rPr>
-          <w:rFonts w:hint="eastAsia"/>
-        </w:rPr>
       </w:pPr>
       <w:r>
         <w:rPr>
@@ -6275,7 +6147,7 @@
       <w:lvlText w:val="%1）"/>
       <w:lvlJc w:val="left"/>
       <w:pPr>
-        <w:ind w:left="2462" w:hanging="360"/>
+        <w:ind w:left="2486" w:hanging="360"/>
       </w:pPr>
       <w:rPr>
         <w:rFonts w:hint="default"/>
@@ -6287,7 +6159,7 @@
       <w:lvlText w:val="%2)"/>
       <w:lvlJc w:val="left"/>
       <w:pPr>
-        <w:ind w:left="2942" w:hanging="420"/>
+        <w:ind w:left="2966" w:hanging="420"/>
       </w:pPr>
     </w:lvl>
     <w:lvl w:ilvl="2" w:tplc="0409001B" w:tentative="1">
@@ -6296,7 +6168,7 @@
       <w:lvlText w:val="%3."/>
       <w:lvlJc w:val="right"/>
       <w:pPr>
-        <w:ind w:left="3362" w:hanging="420"/>
+        <w:ind w:left="3386" w:hanging="420"/>
       </w:pPr>
     </w:lvl>
     <w:lvl w:ilvl="3" w:tplc="0409000F" w:tentative="1">
@@ -6305,7 +6177,7 @@
       <w:lvlText w:val="%4."/>
       <w:lvlJc w:val="left"/>
       <w:pPr>
-        <w:ind w:left="3782" w:hanging="420"/>
+        <w:ind w:left="3806" w:hanging="420"/>
       </w:pPr>
     </w:lvl>
     <w:lvl w:ilvl="4" w:tplc="04090019" w:tentative="1">
@@ -6314,7 +6186,7 @@
       <w:lvlText w:val="%5)"/>
       <w:lvlJc w:val="left"/>
       <w:pPr>
-        <w:ind w:left="4202" w:hanging="420"/>
+        <w:ind w:left="4226" w:hanging="420"/>
       </w:pPr>
     </w:lvl>
     <w:lvl w:ilvl="5" w:tplc="0409001B" w:tentative="1">
@@ -6323,7 +6195,7 @@
       <w:lvlText w:val="%6."/>
       <w:lvlJc w:val="right"/>
       <w:pPr>
-        <w:ind w:left="4622" w:hanging="420"/>
+        <w:ind w:left="4646" w:hanging="420"/>
       </w:pPr>
     </w:lvl>
     <w:lvl w:ilvl="6" w:tplc="0409000F" w:tentative="1">
@@ -6332,7 +6204,7 @@
       <w:lvlText w:val="%7."/>
       <w:lvlJc w:val="left"/>
       <w:pPr>
-        <w:ind w:left="5042" w:hanging="420"/>
+        <w:ind w:left="5066" w:hanging="420"/>
       </w:pPr>
     </w:lvl>
     <w:lvl w:ilvl="7" w:tplc="04090019" w:tentative="1">
@@ -6341,7 +6213,7 @@
       <w:lvlText w:val="%8)"/>
       <w:lvlJc w:val="left"/>
       <w:pPr>
-        <w:ind w:left="5462" w:hanging="420"/>
+        <w:ind w:left="5486" w:hanging="420"/>
       </w:pPr>
     </w:lvl>
     <w:lvl w:ilvl="8" w:tplc="0409001B" w:tentative="1">
@@ -6350,7 +6222,7 @@
       <w:lvlText w:val="%9."/>
       <w:lvlJc w:val="right"/>
       <w:pPr>
-        <w:ind w:left="5882" w:hanging="420"/>
+        <w:ind w:left="5906" w:hanging="420"/>
       </w:pPr>
     </w:lvl>
   </w:abstractNum>
